--- a/Micro services.docx
+++ b/Micro services.docx
@@ -7,32 +7,276 @@
         <w:pStyle w:val="Title"/>
         <w:jc w:val="center"/>
         <w:rPr>
+          <w:rFonts w:ascii="Georgia" w:hAnsi="Georgia"/>
+          <w:color w:val="auto"/>
+        </w:rPr>
+      </w:pPr>
+      <w:r>
+        <w:rPr>
+          <w:rFonts w:ascii="Georgia" w:hAnsi="Georgia"/>
+          <w:color w:val="auto"/>
+        </w:rPr>
+        <w:t>M</w:t>
+      </w:r>
+      <w:r>
+        <w:rPr>
+          <w:rFonts w:ascii="Georgia" w:hAnsi="Georgia"/>
+          <w:color w:val="auto"/>
+        </w:rPr>
+        <w:t>icroservice Architecture:</w:t>
+      </w:r>
+      <w:r>
+        <w:rPr>
+          <w:rFonts w:ascii="Georgia" w:hAnsi="Georgia"/>
+          <w:color w:val="auto"/>
+        </w:rPr>
+        <w:t xml:space="preserve"> </w:t>
+      </w:r>
+      <w:r>
+        <w:rPr>
+          <w:rFonts w:ascii="Georgia" w:hAnsi="Georgia"/>
+          <w:color w:val="auto"/>
+        </w:rPr>
+        <w:t xml:space="preserve">Optimizing </w:t>
+      </w:r>
+      <w:r>
+        <w:rPr>
+          <w:rFonts w:ascii="Georgia" w:hAnsi="Georgia"/>
+          <w:color w:val="auto"/>
+        </w:rPr>
+        <w:t>for speed</w:t>
+      </w:r>
+    </w:p>
+    <w:p>
+      <w:pPr>
+        <w:rPr>
+          <w:rFonts w:ascii="Georgia" w:hAnsi="Georgia"/>
+          <w:sz w:val="32"/>
+          <w:szCs w:val="32"/>
+        </w:rPr>
+      </w:pPr>
+    </w:p>
+    <w:p>
+      <w:pPr>
+        <w:rPr>
+          <w:rFonts w:ascii="Georgia" w:hAnsi="Georgia"/>
+          <w:color w:val="767171" w:themeColor="background2" w:themeShade="80"/>
+          <w:sz w:val="32"/>
+          <w:szCs w:val="32"/>
+        </w:rPr>
+      </w:pPr>
+      <w:r>
+        <w:rPr>
+          <w:rFonts w:ascii="Georgia" w:hAnsi="Georgia"/>
+          <w:color w:val="767171" w:themeColor="background2" w:themeShade="80"/>
+          <w:sz w:val="32"/>
+          <w:szCs w:val="32"/>
+        </w:rPr>
+        <w:t>An in-depth article upon what Microservice Architecture stands for and with it what pro</w:t>
+      </w:r>
+      <w:r>
+        <w:rPr>
+          <w:rFonts w:ascii="Georgia" w:hAnsi="Georgia"/>
+          <w:color w:val="767171" w:themeColor="background2" w:themeShade="80"/>
+          <w:sz w:val="32"/>
+          <w:szCs w:val="32"/>
+        </w:rPr>
+        <w:t>s</w:t>
+      </w:r>
+      <w:r>
+        <w:rPr>
+          <w:rFonts w:ascii="Georgia" w:hAnsi="Georgia"/>
+          <w:color w:val="767171" w:themeColor="background2" w:themeShade="80"/>
+          <w:sz w:val="32"/>
+          <w:szCs w:val="32"/>
+        </w:rPr>
+        <w:t xml:space="preserve"> and cons it brings </w:t>
+      </w:r>
+      <w:r>
+        <w:rPr>
+          <w:rFonts w:ascii="Georgia" w:hAnsi="Georgia"/>
+          <w:color w:val="767171" w:themeColor="background2" w:themeShade="80"/>
+          <w:sz w:val="32"/>
+          <w:szCs w:val="32"/>
+        </w:rPr>
+        <w:t>along</w:t>
+      </w:r>
+      <w:r>
+        <w:rPr>
+          <w:rFonts w:ascii="Georgia" w:hAnsi="Georgia"/>
+          <w:color w:val="767171" w:themeColor="background2" w:themeShade="80"/>
+          <w:sz w:val="32"/>
+          <w:szCs w:val="32"/>
+        </w:rPr>
+        <w:t>.</w:t>
+      </w:r>
+    </w:p>
+    <w:p>
+      <w:pPr>
+        <w:rPr>
+          <w:rFonts w:ascii="Georgia" w:hAnsi="Georgia"/>
+          <w:color w:val="767171" w:themeColor="background2" w:themeShade="80"/>
+          <w:sz w:val="32"/>
+          <w:szCs w:val="32"/>
+        </w:rPr>
+      </w:pPr>
+    </w:p>
+    <w:p>
+      <w:pPr>
+        <w:rPr>
+          <w:rFonts w:ascii="Georgia" w:hAnsi="Georgia"/>
+          <w:sz w:val="24"/>
+          <w:szCs w:val="24"/>
+        </w:rPr>
+      </w:pPr>
+      <w:r>
+        <w:rPr>
+          <w:rFonts w:ascii="Georgia" w:hAnsi="Georgia"/>
+          <w:sz w:val="24"/>
+          <w:szCs w:val="24"/>
+        </w:rPr>
+        <w:t xml:space="preserve">After surfing the web looking for a simple meaning for what microservices are and not able to find one I decided to make one of my own. </w:t>
+      </w:r>
+    </w:p>
+    <w:p>
+      <w:pPr>
+        <w:rPr>
+          <w:rFonts w:ascii="Georgia" w:hAnsi="Georgia"/>
+          <w:sz w:val="24"/>
+          <w:szCs w:val="24"/>
+        </w:rPr>
+      </w:pPr>
+    </w:p>
+    <w:p>
+      <w:pPr>
+        <w:rPr>
+          <w:rFonts w:ascii="Georgia" w:hAnsi="Georgia"/>
           <w:b/>
           <w:bCs/>
+          <w:sz w:val="32"/>
+          <w:szCs w:val="32"/>
+        </w:rPr>
+      </w:pPr>
+      <w:r>
+        <w:rPr>
+          <w:rFonts w:ascii="Georgia" w:hAnsi="Georgia"/>
+          <w:b/>
+          <w:bCs/>
+          <w:sz w:val="32"/>
+          <w:szCs w:val="32"/>
+        </w:rPr>
+        <w:t>“Microservice</w:t>
+      </w:r>
+      <w:r>
+        <w:rPr>
+          <w:rFonts w:ascii="Georgia" w:hAnsi="Georgia"/>
+          <w:b/>
+          <w:bCs/>
+          <w:sz w:val="32"/>
+          <w:szCs w:val="32"/>
+        </w:rPr>
+        <w:t xml:space="preserve"> Architecture is a term used to define the procedure of dividing up an application into a series of smaller</w:t>
+      </w:r>
+      <w:r>
+        <w:rPr>
+          <w:rFonts w:ascii="Georgia" w:hAnsi="Georgia"/>
+          <w:b/>
+          <w:bCs/>
+          <w:sz w:val="32"/>
+          <w:szCs w:val="32"/>
+        </w:rPr>
+        <w:t xml:space="preserve"> and more specified parts, where each part communicates with another through common interfaces.”</w:t>
+      </w:r>
+    </w:p>
+    <w:p>
+      <w:pPr>
+        <w:rPr>
+          <w:rFonts w:ascii="Georgia" w:hAnsi="Georgia"/>
+          <w:b/>
+          <w:bCs/>
+          <w:sz w:val="32"/>
+          <w:szCs w:val="32"/>
+        </w:rPr>
+      </w:pPr>
+    </w:p>
+    <w:p>
+      <w:pPr>
+        <w:rPr>
+          <w:rFonts w:ascii="Georgia" w:hAnsi="Georgia"/>
+          <w:b/>
+          <w:bCs/>
+          <w:sz w:val="32"/>
+          <w:szCs w:val="32"/>
         </w:rPr>
       </w:pPr>
       <w:bookmarkStart w:id="0" w:name="_GoBack"/>
       <w:bookmarkEnd w:id="0"/>
-      <w:r>
-        <w:rPr>
+    </w:p>
+    <w:p>
+      <w:pPr>
+        <w:rPr>
+          <w:rFonts w:ascii="Georgia" w:hAnsi="Georgia"/>
           <w:b/>
           <w:bCs/>
-        </w:rPr>
-        <w:t xml:space="preserve">MICROSERVICES: </w:t>
-      </w:r>
-      <w:r>
-        <w:rPr>
-          <w:b/>
-          <w:bCs/>
-        </w:rPr>
-        <w:t>Optimizing for speed</w:t>
-      </w:r>
+          <w:sz w:val="32"/>
+          <w:szCs w:val="32"/>
+        </w:rPr>
+      </w:pPr>
     </w:p>
-    <w:p/>
+    <w:p>
+      <w:pPr>
+        <w:rPr>
+          <w:rFonts w:ascii="Georgia" w:hAnsi="Georgia"/>
+          <w:color w:val="767171" w:themeColor="background2" w:themeShade="80"/>
+          <w:sz w:val="32"/>
+          <w:szCs w:val="32"/>
+        </w:rPr>
+      </w:pPr>
+    </w:p>
+    <w:p>
+      <w:pPr>
+        <w:rPr>
+          <w:rFonts w:ascii="Georgia" w:hAnsi="Georgia"/>
+          <w:color w:val="767171" w:themeColor="background2" w:themeShade="80"/>
+          <w:sz w:val="32"/>
+          <w:szCs w:val="32"/>
+        </w:rPr>
+      </w:pPr>
+    </w:p>
+    <w:p>
+      <w:pPr>
+        <w:rPr>
+          <w:rFonts w:ascii="Georgia" w:hAnsi="Georgia"/>
+          <w:color w:val="767171" w:themeColor="background2" w:themeShade="80"/>
+          <w:sz w:val="32"/>
+          <w:szCs w:val="32"/>
+        </w:rPr>
+      </w:pPr>
+    </w:p>
+    <w:p>
+      <w:pPr>
+        <w:rPr>
+          <w:rFonts w:ascii="Georgia" w:hAnsi="Georgia"/>
+          <w:color w:val="767171" w:themeColor="background2" w:themeShade="80"/>
+          <w:sz w:val="32"/>
+          <w:szCs w:val="32"/>
+        </w:rPr>
+      </w:pPr>
+    </w:p>
+    <w:p>
+      <w:pPr>
+        <w:rPr>
+          <w:rFonts w:ascii="Georgia" w:hAnsi="Georgia"/>
+          <w:color w:val="767171" w:themeColor="background2" w:themeShade="80"/>
+          <w:sz w:val="32"/>
+          <w:szCs w:val="32"/>
+        </w:rPr>
+      </w:pPr>
+    </w:p>
     <w:p/>
     <w:p>
       <w:r>
-        <w:t xml:space="preserve">After going over </w:t>
+        <w:t xml:space="preserve"> </w:t>
       </w:r>
     </w:p>
     <w:sectPr>
@@ -50,15 +294,13 @@
   <w:docDefaults>
     <w:rPrDefault>
       <w:rPr>
-        <w:rFonts w:asciiTheme="minorHAnsi" w:eastAsiaTheme="minorHAnsi" w:hAnsiTheme="minorHAnsi" w:cstheme="minorBidi"/>
-        <w:sz w:val="22"/>
-        <w:szCs w:val="22"/>
+        <w:rFonts w:asciiTheme="minorHAnsi" w:eastAsiaTheme="minorEastAsia" w:hAnsiTheme="minorHAnsi" w:cstheme="minorBidi"/>
         <w:lang w:val="en-US" w:eastAsia="en-US" w:bidi="ar-SA"/>
       </w:rPr>
     </w:rPrDefault>
     <w:pPrDefault>
       <w:pPr>
-        <w:spacing w:after="160" w:line="259" w:lineRule="auto"/>
+        <w:spacing w:after="120" w:line="264" w:lineRule="auto"/>
       </w:pPr>
     </w:pPrDefault>
   </w:docDefaults>
@@ -443,6 +685,217 @@
   <w:style w:type="paragraph" w:default="1" w:styleId="Normal">
     <w:name w:val="Normal"/>
     <w:qFormat/>
+    <w:rsid w:val="007A34B7"/>
+  </w:style>
+  <w:style w:type="paragraph" w:styleId="Heading1">
+    <w:name w:val="heading 1"/>
+    <w:basedOn w:val="Normal"/>
+    <w:next w:val="Normal"/>
+    <w:link w:val="Heading1Char"/>
+    <w:uiPriority w:val="9"/>
+    <w:qFormat/>
+    <w:rsid w:val="007A34B7"/>
+    <w:pPr>
+      <w:keepNext/>
+      <w:keepLines/>
+      <w:spacing w:before="320" w:after="0" w:line="240" w:lineRule="auto"/>
+      <w:outlineLvl w:val="0"/>
+    </w:pPr>
+    <w:rPr>
+      <w:rFonts w:asciiTheme="majorHAnsi" w:eastAsiaTheme="majorEastAsia" w:hAnsiTheme="majorHAnsi" w:cstheme="majorBidi"/>
+      <w:color w:val="2F5496" w:themeColor="accent1" w:themeShade="BF"/>
+      <w:sz w:val="32"/>
+      <w:szCs w:val="32"/>
+    </w:rPr>
+  </w:style>
+  <w:style w:type="paragraph" w:styleId="Heading2">
+    <w:name w:val="heading 2"/>
+    <w:basedOn w:val="Normal"/>
+    <w:next w:val="Normal"/>
+    <w:link w:val="Heading2Char"/>
+    <w:uiPriority w:val="9"/>
+    <w:semiHidden/>
+    <w:unhideWhenUsed/>
+    <w:qFormat/>
+    <w:rsid w:val="007A34B7"/>
+    <w:pPr>
+      <w:keepNext/>
+      <w:keepLines/>
+      <w:spacing w:before="80" w:after="0" w:line="240" w:lineRule="auto"/>
+      <w:outlineLvl w:val="1"/>
+    </w:pPr>
+    <w:rPr>
+      <w:rFonts w:asciiTheme="majorHAnsi" w:eastAsiaTheme="majorEastAsia" w:hAnsiTheme="majorHAnsi" w:cstheme="majorBidi"/>
+      <w:color w:val="404040" w:themeColor="text1" w:themeTint="BF"/>
+      <w:sz w:val="28"/>
+      <w:szCs w:val="28"/>
+    </w:rPr>
+  </w:style>
+  <w:style w:type="paragraph" w:styleId="Heading3">
+    <w:name w:val="heading 3"/>
+    <w:basedOn w:val="Normal"/>
+    <w:next w:val="Normal"/>
+    <w:link w:val="Heading3Char"/>
+    <w:uiPriority w:val="9"/>
+    <w:semiHidden/>
+    <w:unhideWhenUsed/>
+    <w:qFormat/>
+    <w:rsid w:val="007A34B7"/>
+    <w:pPr>
+      <w:keepNext/>
+      <w:keepLines/>
+      <w:spacing w:before="40" w:after="0" w:line="240" w:lineRule="auto"/>
+      <w:outlineLvl w:val="2"/>
+    </w:pPr>
+    <w:rPr>
+      <w:rFonts w:asciiTheme="majorHAnsi" w:eastAsiaTheme="majorEastAsia" w:hAnsiTheme="majorHAnsi" w:cstheme="majorBidi"/>
+      <w:color w:val="44546A" w:themeColor="text2"/>
+      <w:sz w:val="24"/>
+      <w:szCs w:val="24"/>
+    </w:rPr>
+  </w:style>
+  <w:style w:type="paragraph" w:styleId="Heading4">
+    <w:name w:val="heading 4"/>
+    <w:basedOn w:val="Normal"/>
+    <w:next w:val="Normal"/>
+    <w:link w:val="Heading4Char"/>
+    <w:uiPriority w:val="9"/>
+    <w:semiHidden/>
+    <w:unhideWhenUsed/>
+    <w:qFormat/>
+    <w:rsid w:val="007A34B7"/>
+    <w:pPr>
+      <w:keepNext/>
+      <w:keepLines/>
+      <w:spacing w:before="40" w:after="0"/>
+      <w:outlineLvl w:val="3"/>
+    </w:pPr>
+    <w:rPr>
+      <w:rFonts w:asciiTheme="majorHAnsi" w:eastAsiaTheme="majorEastAsia" w:hAnsiTheme="majorHAnsi" w:cstheme="majorBidi"/>
+      <w:sz w:val="22"/>
+      <w:szCs w:val="22"/>
+    </w:rPr>
+  </w:style>
+  <w:style w:type="paragraph" w:styleId="Heading5">
+    <w:name w:val="heading 5"/>
+    <w:basedOn w:val="Normal"/>
+    <w:next w:val="Normal"/>
+    <w:link w:val="Heading5Char"/>
+    <w:uiPriority w:val="9"/>
+    <w:semiHidden/>
+    <w:unhideWhenUsed/>
+    <w:qFormat/>
+    <w:rsid w:val="007A34B7"/>
+    <w:pPr>
+      <w:keepNext/>
+      <w:keepLines/>
+      <w:spacing w:before="40" w:after="0"/>
+      <w:outlineLvl w:val="4"/>
+    </w:pPr>
+    <w:rPr>
+      <w:rFonts w:asciiTheme="majorHAnsi" w:eastAsiaTheme="majorEastAsia" w:hAnsiTheme="majorHAnsi" w:cstheme="majorBidi"/>
+      <w:color w:val="44546A" w:themeColor="text2"/>
+      <w:sz w:val="22"/>
+      <w:szCs w:val="22"/>
+    </w:rPr>
+  </w:style>
+  <w:style w:type="paragraph" w:styleId="Heading6">
+    <w:name w:val="heading 6"/>
+    <w:basedOn w:val="Normal"/>
+    <w:next w:val="Normal"/>
+    <w:link w:val="Heading6Char"/>
+    <w:uiPriority w:val="9"/>
+    <w:semiHidden/>
+    <w:unhideWhenUsed/>
+    <w:qFormat/>
+    <w:rsid w:val="007A34B7"/>
+    <w:pPr>
+      <w:keepNext/>
+      <w:keepLines/>
+      <w:spacing w:before="40" w:after="0"/>
+      <w:outlineLvl w:val="5"/>
+    </w:pPr>
+    <w:rPr>
+      <w:rFonts w:asciiTheme="majorHAnsi" w:eastAsiaTheme="majorEastAsia" w:hAnsiTheme="majorHAnsi" w:cstheme="majorBidi"/>
+      <w:i/>
+      <w:iCs/>
+      <w:color w:val="44546A" w:themeColor="text2"/>
+      <w:sz w:val="21"/>
+      <w:szCs w:val="21"/>
+    </w:rPr>
+  </w:style>
+  <w:style w:type="paragraph" w:styleId="Heading7">
+    <w:name w:val="heading 7"/>
+    <w:basedOn w:val="Normal"/>
+    <w:next w:val="Normal"/>
+    <w:link w:val="Heading7Char"/>
+    <w:uiPriority w:val="9"/>
+    <w:semiHidden/>
+    <w:unhideWhenUsed/>
+    <w:qFormat/>
+    <w:rsid w:val="007A34B7"/>
+    <w:pPr>
+      <w:keepNext/>
+      <w:keepLines/>
+      <w:spacing w:before="40" w:after="0"/>
+      <w:outlineLvl w:val="6"/>
+    </w:pPr>
+    <w:rPr>
+      <w:rFonts w:asciiTheme="majorHAnsi" w:eastAsiaTheme="majorEastAsia" w:hAnsiTheme="majorHAnsi" w:cstheme="majorBidi"/>
+      <w:i/>
+      <w:iCs/>
+      <w:color w:val="1F3864" w:themeColor="accent1" w:themeShade="80"/>
+      <w:sz w:val="21"/>
+      <w:szCs w:val="21"/>
+    </w:rPr>
+  </w:style>
+  <w:style w:type="paragraph" w:styleId="Heading8">
+    <w:name w:val="heading 8"/>
+    <w:basedOn w:val="Normal"/>
+    <w:next w:val="Normal"/>
+    <w:link w:val="Heading8Char"/>
+    <w:uiPriority w:val="9"/>
+    <w:semiHidden/>
+    <w:unhideWhenUsed/>
+    <w:qFormat/>
+    <w:rsid w:val="007A34B7"/>
+    <w:pPr>
+      <w:keepNext/>
+      <w:keepLines/>
+      <w:spacing w:before="40" w:after="0"/>
+      <w:outlineLvl w:val="7"/>
+    </w:pPr>
+    <w:rPr>
+      <w:rFonts w:asciiTheme="majorHAnsi" w:eastAsiaTheme="majorEastAsia" w:hAnsiTheme="majorHAnsi" w:cstheme="majorBidi"/>
+      <w:b/>
+      <w:bCs/>
+      <w:color w:val="44546A" w:themeColor="text2"/>
+    </w:rPr>
+  </w:style>
+  <w:style w:type="paragraph" w:styleId="Heading9">
+    <w:name w:val="heading 9"/>
+    <w:basedOn w:val="Normal"/>
+    <w:next w:val="Normal"/>
+    <w:link w:val="Heading9Char"/>
+    <w:uiPriority w:val="9"/>
+    <w:semiHidden/>
+    <w:unhideWhenUsed/>
+    <w:qFormat/>
+    <w:rsid w:val="007A34B7"/>
+    <w:pPr>
+      <w:keepNext/>
+      <w:keepLines/>
+      <w:spacing w:before="40" w:after="0"/>
+      <w:outlineLvl w:val="8"/>
+    </w:pPr>
+    <w:rPr>
+      <w:rFonts w:asciiTheme="majorHAnsi" w:eastAsiaTheme="majorEastAsia" w:hAnsiTheme="majorHAnsi" w:cstheme="majorBidi"/>
+      <w:b/>
+      <w:bCs/>
+      <w:i/>
+      <w:iCs/>
+      <w:color w:val="44546A" w:themeColor="text2"/>
+    </w:rPr>
   </w:style>
   <w:style w:type="character" w:default="1" w:styleId="DefaultParagraphFont">
     <w:name w:val="Default Paragraph Font"/>
@@ -478,15 +931,15 @@
     <w:link w:val="TitleChar"/>
     <w:uiPriority w:val="10"/>
     <w:qFormat/>
-    <w:rsid w:val="00933B90"/>
+    <w:rsid w:val="007A34B7"/>
     <w:pPr>
       <w:spacing w:after="0" w:line="240" w:lineRule="auto"/>
       <w:contextualSpacing/>
     </w:pPr>
     <w:rPr>
       <w:rFonts w:asciiTheme="majorHAnsi" w:eastAsiaTheme="majorEastAsia" w:hAnsiTheme="majorHAnsi" w:cstheme="majorBidi"/>
+      <w:color w:val="4472C4" w:themeColor="accent1"/>
       <w:spacing w:val="-10"/>
-      <w:kern w:val="28"/>
       <w:sz w:val="56"/>
       <w:szCs w:val="56"/>
     </w:rPr>
@@ -496,14 +949,368 @@
     <w:basedOn w:val="DefaultParagraphFont"/>
     <w:link w:val="Title"/>
     <w:uiPriority w:val="10"/>
-    <w:rsid w:val="00933B90"/>
-    <w:rPr>
-      <w:rFonts w:asciiTheme="majorHAnsi" w:eastAsiaTheme="majorEastAsia" w:hAnsiTheme="majorHAnsi" w:cstheme="majorBidi"/>
+    <w:rsid w:val="007A34B7"/>
+    <w:rPr>
+      <w:rFonts w:asciiTheme="majorHAnsi" w:eastAsiaTheme="majorEastAsia" w:hAnsiTheme="majorHAnsi" w:cstheme="majorBidi"/>
+      <w:color w:val="4472C4" w:themeColor="accent1"/>
       <w:spacing w:val="-10"/>
-      <w:kern w:val="28"/>
       <w:sz w:val="56"/>
       <w:szCs w:val="56"/>
     </w:rPr>
+  </w:style>
+  <w:style w:type="character" w:customStyle="1" w:styleId="Heading1Char">
+    <w:name w:val="Heading 1 Char"/>
+    <w:basedOn w:val="DefaultParagraphFont"/>
+    <w:link w:val="Heading1"/>
+    <w:uiPriority w:val="9"/>
+    <w:rsid w:val="007A34B7"/>
+    <w:rPr>
+      <w:rFonts w:asciiTheme="majorHAnsi" w:eastAsiaTheme="majorEastAsia" w:hAnsiTheme="majorHAnsi" w:cstheme="majorBidi"/>
+      <w:color w:val="2F5496" w:themeColor="accent1" w:themeShade="BF"/>
+      <w:sz w:val="32"/>
+      <w:szCs w:val="32"/>
+    </w:rPr>
+  </w:style>
+  <w:style w:type="character" w:customStyle="1" w:styleId="Heading2Char">
+    <w:name w:val="Heading 2 Char"/>
+    <w:basedOn w:val="DefaultParagraphFont"/>
+    <w:link w:val="Heading2"/>
+    <w:uiPriority w:val="9"/>
+    <w:semiHidden/>
+    <w:rsid w:val="007A34B7"/>
+    <w:rPr>
+      <w:rFonts w:asciiTheme="majorHAnsi" w:eastAsiaTheme="majorEastAsia" w:hAnsiTheme="majorHAnsi" w:cstheme="majorBidi"/>
+      <w:color w:val="404040" w:themeColor="text1" w:themeTint="BF"/>
+      <w:sz w:val="28"/>
+      <w:szCs w:val="28"/>
+    </w:rPr>
+  </w:style>
+  <w:style w:type="character" w:customStyle="1" w:styleId="Heading3Char">
+    <w:name w:val="Heading 3 Char"/>
+    <w:basedOn w:val="DefaultParagraphFont"/>
+    <w:link w:val="Heading3"/>
+    <w:uiPriority w:val="9"/>
+    <w:semiHidden/>
+    <w:rsid w:val="007A34B7"/>
+    <w:rPr>
+      <w:rFonts w:asciiTheme="majorHAnsi" w:eastAsiaTheme="majorEastAsia" w:hAnsiTheme="majorHAnsi" w:cstheme="majorBidi"/>
+      <w:color w:val="44546A" w:themeColor="text2"/>
+      <w:sz w:val="24"/>
+      <w:szCs w:val="24"/>
+    </w:rPr>
+  </w:style>
+  <w:style w:type="character" w:customStyle="1" w:styleId="Heading4Char">
+    <w:name w:val="Heading 4 Char"/>
+    <w:basedOn w:val="DefaultParagraphFont"/>
+    <w:link w:val="Heading4"/>
+    <w:uiPriority w:val="9"/>
+    <w:semiHidden/>
+    <w:rsid w:val="007A34B7"/>
+    <w:rPr>
+      <w:rFonts w:asciiTheme="majorHAnsi" w:eastAsiaTheme="majorEastAsia" w:hAnsiTheme="majorHAnsi" w:cstheme="majorBidi"/>
+      <w:sz w:val="22"/>
+      <w:szCs w:val="22"/>
+    </w:rPr>
+  </w:style>
+  <w:style w:type="character" w:customStyle="1" w:styleId="Heading5Char">
+    <w:name w:val="Heading 5 Char"/>
+    <w:basedOn w:val="DefaultParagraphFont"/>
+    <w:link w:val="Heading5"/>
+    <w:uiPriority w:val="9"/>
+    <w:semiHidden/>
+    <w:rsid w:val="007A34B7"/>
+    <w:rPr>
+      <w:rFonts w:asciiTheme="majorHAnsi" w:eastAsiaTheme="majorEastAsia" w:hAnsiTheme="majorHAnsi" w:cstheme="majorBidi"/>
+      <w:color w:val="44546A" w:themeColor="text2"/>
+      <w:sz w:val="22"/>
+      <w:szCs w:val="22"/>
+    </w:rPr>
+  </w:style>
+  <w:style w:type="character" w:customStyle="1" w:styleId="Heading6Char">
+    <w:name w:val="Heading 6 Char"/>
+    <w:basedOn w:val="DefaultParagraphFont"/>
+    <w:link w:val="Heading6"/>
+    <w:uiPriority w:val="9"/>
+    <w:semiHidden/>
+    <w:rsid w:val="007A34B7"/>
+    <w:rPr>
+      <w:rFonts w:asciiTheme="majorHAnsi" w:eastAsiaTheme="majorEastAsia" w:hAnsiTheme="majorHAnsi" w:cstheme="majorBidi"/>
+      <w:i/>
+      <w:iCs/>
+      <w:color w:val="44546A" w:themeColor="text2"/>
+      <w:sz w:val="21"/>
+      <w:szCs w:val="21"/>
+    </w:rPr>
+  </w:style>
+  <w:style w:type="character" w:customStyle="1" w:styleId="Heading7Char">
+    <w:name w:val="Heading 7 Char"/>
+    <w:basedOn w:val="DefaultParagraphFont"/>
+    <w:link w:val="Heading7"/>
+    <w:uiPriority w:val="9"/>
+    <w:semiHidden/>
+    <w:rsid w:val="007A34B7"/>
+    <w:rPr>
+      <w:rFonts w:asciiTheme="majorHAnsi" w:eastAsiaTheme="majorEastAsia" w:hAnsiTheme="majorHAnsi" w:cstheme="majorBidi"/>
+      <w:i/>
+      <w:iCs/>
+      <w:color w:val="1F3864" w:themeColor="accent1" w:themeShade="80"/>
+      <w:sz w:val="21"/>
+      <w:szCs w:val="21"/>
+    </w:rPr>
+  </w:style>
+  <w:style w:type="character" w:customStyle="1" w:styleId="Heading8Char">
+    <w:name w:val="Heading 8 Char"/>
+    <w:basedOn w:val="DefaultParagraphFont"/>
+    <w:link w:val="Heading8"/>
+    <w:uiPriority w:val="9"/>
+    <w:semiHidden/>
+    <w:rsid w:val="007A34B7"/>
+    <w:rPr>
+      <w:rFonts w:asciiTheme="majorHAnsi" w:eastAsiaTheme="majorEastAsia" w:hAnsiTheme="majorHAnsi" w:cstheme="majorBidi"/>
+      <w:b/>
+      <w:bCs/>
+      <w:color w:val="44546A" w:themeColor="text2"/>
+    </w:rPr>
+  </w:style>
+  <w:style w:type="character" w:customStyle="1" w:styleId="Heading9Char">
+    <w:name w:val="Heading 9 Char"/>
+    <w:basedOn w:val="DefaultParagraphFont"/>
+    <w:link w:val="Heading9"/>
+    <w:uiPriority w:val="9"/>
+    <w:semiHidden/>
+    <w:rsid w:val="007A34B7"/>
+    <w:rPr>
+      <w:rFonts w:asciiTheme="majorHAnsi" w:eastAsiaTheme="majorEastAsia" w:hAnsiTheme="majorHAnsi" w:cstheme="majorBidi"/>
+      <w:b/>
+      <w:bCs/>
+      <w:i/>
+      <w:iCs/>
+      <w:color w:val="44546A" w:themeColor="text2"/>
+    </w:rPr>
+  </w:style>
+  <w:style w:type="paragraph" w:styleId="Caption">
+    <w:name w:val="caption"/>
+    <w:basedOn w:val="Normal"/>
+    <w:next w:val="Normal"/>
+    <w:uiPriority w:val="35"/>
+    <w:semiHidden/>
+    <w:unhideWhenUsed/>
+    <w:qFormat/>
+    <w:rsid w:val="007A34B7"/>
+    <w:pPr>
+      <w:spacing w:line="240" w:lineRule="auto"/>
+    </w:pPr>
+    <w:rPr>
+      <w:b/>
+      <w:bCs/>
+      <w:smallCaps/>
+      <w:color w:val="595959" w:themeColor="text1" w:themeTint="A6"/>
+      <w:spacing w:val="6"/>
+    </w:rPr>
+  </w:style>
+  <w:style w:type="paragraph" w:styleId="Subtitle">
+    <w:name w:val="Subtitle"/>
+    <w:basedOn w:val="Normal"/>
+    <w:next w:val="Normal"/>
+    <w:link w:val="SubtitleChar"/>
+    <w:uiPriority w:val="11"/>
+    <w:qFormat/>
+    <w:rsid w:val="007A34B7"/>
+    <w:pPr>
+      <w:numPr>
+        <w:ilvl w:val="1"/>
+      </w:numPr>
+      <w:spacing w:line="240" w:lineRule="auto"/>
+    </w:pPr>
+    <w:rPr>
+      <w:rFonts w:asciiTheme="majorHAnsi" w:eastAsiaTheme="majorEastAsia" w:hAnsiTheme="majorHAnsi" w:cstheme="majorBidi"/>
+      <w:sz w:val="24"/>
+      <w:szCs w:val="24"/>
+    </w:rPr>
+  </w:style>
+  <w:style w:type="character" w:customStyle="1" w:styleId="SubtitleChar">
+    <w:name w:val="Subtitle Char"/>
+    <w:basedOn w:val="DefaultParagraphFont"/>
+    <w:link w:val="Subtitle"/>
+    <w:uiPriority w:val="11"/>
+    <w:rsid w:val="007A34B7"/>
+    <w:rPr>
+      <w:rFonts w:asciiTheme="majorHAnsi" w:eastAsiaTheme="majorEastAsia" w:hAnsiTheme="majorHAnsi" w:cstheme="majorBidi"/>
+      <w:sz w:val="24"/>
+      <w:szCs w:val="24"/>
+    </w:rPr>
+  </w:style>
+  <w:style w:type="character" w:styleId="Strong">
+    <w:name w:val="Strong"/>
+    <w:basedOn w:val="DefaultParagraphFont"/>
+    <w:uiPriority w:val="22"/>
+    <w:qFormat/>
+    <w:rsid w:val="007A34B7"/>
+    <w:rPr>
+      <w:b/>
+      <w:bCs/>
+    </w:rPr>
+  </w:style>
+  <w:style w:type="character" w:styleId="Emphasis">
+    <w:name w:val="Emphasis"/>
+    <w:basedOn w:val="DefaultParagraphFont"/>
+    <w:uiPriority w:val="20"/>
+    <w:qFormat/>
+    <w:rsid w:val="007A34B7"/>
+    <w:rPr>
+      <w:i/>
+      <w:iCs/>
+    </w:rPr>
+  </w:style>
+  <w:style w:type="paragraph" w:styleId="NoSpacing">
+    <w:name w:val="No Spacing"/>
+    <w:uiPriority w:val="1"/>
+    <w:qFormat/>
+    <w:rsid w:val="007A34B7"/>
+    <w:pPr>
+      <w:spacing w:after="0" w:line="240" w:lineRule="auto"/>
+    </w:pPr>
+  </w:style>
+  <w:style w:type="paragraph" w:styleId="Quote">
+    <w:name w:val="Quote"/>
+    <w:basedOn w:val="Normal"/>
+    <w:next w:val="Normal"/>
+    <w:link w:val="QuoteChar"/>
+    <w:uiPriority w:val="29"/>
+    <w:qFormat/>
+    <w:rsid w:val="007A34B7"/>
+    <w:pPr>
+      <w:spacing w:before="160"/>
+      <w:ind w:left="720" w:right="720"/>
+    </w:pPr>
+    <w:rPr>
+      <w:i/>
+      <w:iCs/>
+      <w:color w:val="404040" w:themeColor="text1" w:themeTint="BF"/>
+    </w:rPr>
+  </w:style>
+  <w:style w:type="character" w:customStyle="1" w:styleId="QuoteChar">
+    <w:name w:val="Quote Char"/>
+    <w:basedOn w:val="DefaultParagraphFont"/>
+    <w:link w:val="Quote"/>
+    <w:uiPriority w:val="29"/>
+    <w:rsid w:val="007A34B7"/>
+    <w:rPr>
+      <w:i/>
+      <w:iCs/>
+      <w:color w:val="404040" w:themeColor="text1" w:themeTint="BF"/>
+    </w:rPr>
+  </w:style>
+  <w:style w:type="paragraph" w:styleId="IntenseQuote">
+    <w:name w:val="Intense Quote"/>
+    <w:basedOn w:val="Normal"/>
+    <w:next w:val="Normal"/>
+    <w:link w:val="IntenseQuoteChar"/>
+    <w:uiPriority w:val="30"/>
+    <w:qFormat/>
+    <w:rsid w:val="007A34B7"/>
+    <w:pPr>
+      <w:pBdr>
+        <w:left w:val="single" w:sz="18" w:space="12" w:color="4472C4" w:themeColor="accent1"/>
+      </w:pBdr>
+      <w:spacing w:before="100" w:beforeAutospacing="1" w:line="300" w:lineRule="auto"/>
+      <w:ind w:left="1224" w:right="1224"/>
+    </w:pPr>
+    <w:rPr>
+      <w:rFonts w:asciiTheme="majorHAnsi" w:eastAsiaTheme="majorEastAsia" w:hAnsiTheme="majorHAnsi" w:cstheme="majorBidi"/>
+      <w:color w:val="4472C4" w:themeColor="accent1"/>
+      <w:sz w:val="28"/>
+      <w:szCs w:val="28"/>
+    </w:rPr>
+  </w:style>
+  <w:style w:type="character" w:customStyle="1" w:styleId="IntenseQuoteChar">
+    <w:name w:val="Intense Quote Char"/>
+    <w:basedOn w:val="DefaultParagraphFont"/>
+    <w:link w:val="IntenseQuote"/>
+    <w:uiPriority w:val="30"/>
+    <w:rsid w:val="007A34B7"/>
+    <w:rPr>
+      <w:rFonts w:asciiTheme="majorHAnsi" w:eastAsiaTheme="majorEastAsia" w:hAnsiTheme="majorHAnsi" w:cstheme="majorBidi"/>
+      <w:color w:val="4472C4" w:themeColor="accent1"/>
+      <w:sz w:val="28"/>
+      <w:szCs w:val="28"/>
+    </w:rPr>
+  </w:style>
+  <w:style w:type="character" w:styleId="SubtleEmphasis">
+    <w:name w:val="Subtle Emphasis"/>
+    <w:basedOn w:val="DefaultParagraphFont"/>
+    <w:uiPriority w:val="19"/>
+    <w:qFormat/>
+    <w:rsid w:val="007A34B7"/>
+    <w:rPr>
+      <w:i/>
+      <w:iCs/>
+      <w:color w:val="404040" w:themeColor="text1" w:themeTint="BF"/>
+    </w:rPr>
+  </w:style>
+  <w:style w:type="character" w:styleId="IntenseEmphasis">
+    <w:name w:val="Intense Emphasis"/>
+    <w:basedOn w:val="DefaultParagraphFont"/>
+    <w:uiPriority w:val="21"/>
+    <w:qFormat/>
+    <w:rsid w:val="007A34B7"/>
+    <w:rPr>
+      <w:b/>
+      <w:bCs/>
+      <w:i/>
+      <w:iCs/>
+    </w:rPr>
+  </w:style>
+  <w:style w:type="character" w:styleId="SubtleReference">
+    <w:name w:val="Subtle Reference"/>
+    <w:basedOn w:val="DefaultParagraphFont"/>
+    <w:uiPriority w:val="31"/>
+    <w:qFormat/>
+    <w:rsid w:val="007A34B7"/>
+    <w:rPr>
+      <w:smallCaps/>
+      <w:color w:val="404040" w:themeColor="text1" w:themeTint="BF"/>
+      <w:u w:val="single" w:color="7F7F7F" w:themeColor="text1" w:themeTint="80"/>
+    </w:rPr>
+  </w:style>
+  <w:style w:type="character" w:styleId="IntenseReference">
+    <w:name w:val="Intense Reference"/>
+    <w:basedOn w:val="DefaultParagraphFont"/>
+    <w:uiPriority w:val="32"/>
+    <w:qFormat/>
+    <w:rsid w:val="007A34B7"/>
+    <w:rPr>
+      <w:b/>
+      <w:bCs/>
+      <w:smallCaps/>
+      <w:spacing w:val="5"/>
+      <w:u w:val="single"/>
+    </w:rPr>
+  </w:style>
+  <w:style w:type="character" w:styleId="BookTitle">
+    <w:name w:val="Book Title"/>
+    <w:basedOn w:val="DefaultParagraphFont"/>
+    <w:uiPriority w:val="33"/>
+    <w:qFormat/>
+    <w:rsid w:val="007A34B7"/>
+    <w:rPr>
+      <w:b/>
+      <w:bCs/>
+      <w:smallCaps/>
+    </w:rPr>
+  </w:style>
+  <w:style w:type="paragraph" w:styleId="TOCHeading">
+    <w:name w:val="TOC Heading"/>
+    <w:basedOn w:val="Heading1"/>
+    <w:next w:val="Normal"/>
+    <w:uiPriority w:val="39"/>
+    <w:semiHidden/>
+    <w:unhideWhenUsed/>
+    <w:qFormat/>
+    <w:rsid w:val="007A34B7"/>
+    <w:pPr>
+      <w:outlineLvl w:val="9"/>
+    </w:pPr>
   </w:style>
 </w:styles>
 </file>

--- a/Micro services.docx
+++ b/Micro services.docx
@@ -115,28 +115,10 @@
       <w:pPr>
         <w:rPr>
           <w:rFonts w:ascii="Georgia" w:hAnsi="Georgia"/>
-          <w:color w:val="767171" w:themeColor="background2" w:themeShade="80"/>
-          <w:sz w:val="32"/>
-          <w:szCs w:val="32"/>
-        </w:rPr>
-      </w:pPr>
-    </w:p>
-    <w:p>
-      <w:pPr>
-        <w:rPr>
-          <w:rFonts w:ascii="Georgia" w:hAnsi="Georgia"/>
-          <w:sz w:val="24"/>
-          <w:szCs w:val="24"/>
-        </w:rPr>
-      </w:pPr>
-      <w:r>
-        <w:rPr>
-          <w:rFonts w:ascii="Georgia" w:hAnsi="Georgia"/>
-          <w:sz w:val="24"/>
-          <w:szCs w:val="24"/>
-        </w:rPr>
-        <w:t xml:space="preserve">After surfing the web looking for a simple meaning for what microservices are and not able to find one I decided to make one of my own. </w:t>
-      </w:r>
+          <w:sz w:val="24"/>
+          <w:szCs w:val="24"/>
+        </w:rPr>
+      </w:pPr>
     </w:p>
     <w:p>
       <w:pPr>
@@ -203,15 +185,439 @@
       <w:pPr>
         <w:rPr>
           <w:rFonts w:ascii="Georgia" w:hAnsi="Georgia"/>
+          <w:sz w:val="24"/>
+          <w:szCs w:val="24"/>
+        </w:rPr>
+      </w:pPr>
+      <w:r>
+        <w:rPr>
+          <w:rFonts w:ascii="Georgia" w:hAnsi="Georgia"/>
+          <w:sz w:val="24"/>
+          <w:szCs w:val="24"/>
+        </w:rPr>
+        <w:t xml:space="preserve">To </w:t>
+      </w:r>
+      <w:r>
+        <w:rPr>
+          <w:rFonts w:ascii="Georgia" w:hAnsi="Georgia"/>
+          <w:sz w:val="24"/>
+          <w:szCs w:val="24"/>
+        </w:rPr>
+        <w:t xml:space="preserve">know more </w:t>
+      </w:r>
+      <w:bookmarkStart w:id="0" w:name="_GoBack"/>
+      <w:bookmarkEnd w:id="0"/>
+      <w:r>
+        <w:rPr>
+          <w:rFonts w:ascii="Georgia" w:hAnsi="Georgia"/>
+          <w:sz w:val="24"/>
+          <w:szCs w:val="24"/>
+        </w:rPr>
+        <w:t>about microservices we must know a bit of the background story.</w:t>
+      </w:r>
+    </w:p>
+    <w:p>
+      <w:pPr>
+        <w:pStyle w:val="Heading1"/>
+        <w:rPr>
+          <w:rFonts w:ascii="Georgia" w:hAnsi="Georgia"/>
+        </w:rPr>
+      </w:pPr>
+      <w:r>
+        <w:rPr>
+          <w:rFonts w:ascii="Georgia" w:hAnsi="Georgia"/>
+        </w:rPr>
+        <w:t xml:space="preserve">Background </w:t>
+      </w:r>
+    </w:p>
+    <w:p/>
+    <w:p>
+      <w:pPr>
+        <w:rPr>
+          <w:rFonts w:ascii="Georgia" w:hAnsi="Georgia"/>
+          <w:sz w:val="24"/>
+          <w:szCs w:val="24"/>
+        </w:rPr>
+      </w:pPr>
+      <w:r>
+        <w:rPr>
+          <w:rFonts w:ascii="Georgia" w:hAnsi="Georgia"/>
+          <w:sz w:val="24"/>
+          <w:szCs w:val="24"/>
+        </w:rPr>
+        <w:t xml:space="preserve">In the early stages of computer revolution, using almost any computer required writing a custom software. Only </w:t>
+      </w:r>
+      <w:r>
+        <w:rPr>
+          <w:rFonts w:ascii="Georgia" w:hAnsi="Georgia"/>
+          <w:sz w:val="24"/>
+          <w:szCs w:val="24"/>
+        </w:rPr>
+        <w:t xml:space="preserve">a </w:t>
+      </w:r>
+      <w:r>
+        <w:rPr>
+          <w:rFonts w:ascii="Georgia" w:hAnsi="Georgia"/>
+          <w:sz w:val="24"/>
+          <w:szCs w:val="24"/>
+        </w:rPr>
+        <w:t>Ph</w:t>
+      </w:r>
+      <w:r>
+        <w:rPr>
+          <w:rFonts w:ascii="Georgia" w:hAnsi="Georgia"/>
+          <w:sz w:val="24"/>
+          <w:szCs w:val="24"/>
+        </w:rPr>
+        <w:t>-</w:t>
+      </w:r>
+      <w:r>
+        <w:rPr>
+          <w:rFonts w:ascii="Georgia" w:hAnsi="Georgia"/>
+          <w:sz w:val="24"/>
+          <w:szCs w:val="24"/>
+        </w:rPr>
+        <w:t>D in science and computer could use these programing languages and entry into these programing languages was a tremendous task.</w:t>
+      </w:r>
+    </w:p>
+    <w:p>
+      <w:pPr>
+        <w:rPr>
+          <w:rFonts w:ascii="Georgia" w:hAnsi="Georgia"/>
+          <w:sz w:val="24"/>
+          <w:szCs w:val="24"/>
+        </w:rPr>
+      </w:pPr>
+      <w:r>
+        <w:rPr>
+          <w:rFonts w:ascii="Georgia" w:hAnsi="Georgia"/>
+          <w:sz w:val="24"/>
+          <w:szCs w:val="24"/>
+        </w:rPr>
+        <w:t xml:space="preserve">In </w:t>
+      </w:r>
+      <w:r>
+        <w:rPr>
+          <w:rFonts w:ascii="Georgia" w:hAnsi="Georgia"/>
+          <w:sz w:val="24"/>
+          <w:szCs w:val="24"/>
+        </w:rPr>
+        <w:t xml:space="preserve">the </w:t>
+      </w:r>
+      <w:r>
+        <w:rPr>
+          <w:rFonts w:ascii="Georgia" w:hAnsi="Georgia"/>
+          <w:sz w:val="24"/>
+          <w:szCs w:val="24"/>
+        </w:rPr>
+        <w:t>1960</w:t>
+      </w:r>
+      <w:r>
+        <w:rPr>
+          <w:rFonts w:ascii="Georgia" w:hAnsi="Georgia"/>
+          <w:sz w:val="24"/>
+          <w:szCs w:val="24"/>
+        </w:rPr>
+        <w:t>s, the use</w:t>
+      </w:r>
+      <w:r>
+        <w:rPr>
+          <w:rFonts w:ascii="Georgia" w:hAnsi="Georgia"/>
+          <w:sz w:val="24"/>
+          <w:szCs w:val="24"/>
+        </w:rPr>
+        <w:t xml:space="preserve"> of computer application </w:t>
+      </w:r>
+      <w:r>
+        <w:rPr>
+          <w:rFonts w:ascii="Georgia" w:hAnsi="Georgia"/>
+          <w:sz w:val="24"/>
+          <w:szCs w:val="24"/>
+        </w:rPr>
+        <w:t>skyrocketed</w:t>
+      </w:r>
+      <w:r>
+        <w:rPr>
+          <w:rFonts w:ascii="Georgia" w:hAnsi="Georgia"/>
+          <w:sz w:val="24"/>
+          <w:szCs w:val="24"/>
+        </w:rPr>
+        <w:t xml:space="preserve"> and thus in </w:t>
+      </w:r>
+      <w:r>
+        <w:rPr>
+          <w:rFonts w:ascii="Georgia" w:hAnsi="Georgia"/>
+          <w:sz w:val="24"/>
+          <w:szCs w:val="24"/>
+        </w:rPr>
+        <w:t xml:space="preserve">1964, </w:t>
+      </w:r>
+      <w:r>
+        <w:rPr>
+          <w:rFonts w:ascii="Georgia" w:hAnsi="Georgia"/>
           <w:b/>
           <w:bCs/>
-          <w:sz w:val="32"/>
-          <w:szCs w:val="32"/>
-        </w:rPr>
-      </w:pPr>
-      <w:bookmarkStart w:id="0" w:name="_GoBack"/>
-      <w:bookmarkEnd w:id="0"/>
-    </w:p>
+          <w:sz w:val="24"/>
+          <w:szCs w:val="24"/>
+        </w:rPr>
+        <w:t>Basic</w:t>
+      </w:r>
+      <w:r>
+        <w:rPr>
+          <w:rFonts w:ascii="Georgia" w:hAnsi="Georgia"/>
+          <w:b/>
+          <w:bCs/>
+          <w:sz w:val="24"/>
+          <w:szCs w:val="24"/>
+        </w:rPr>
+        <w:t xml:space="preserve"> </w:t>
+      </w:r>
+      <w:r>
+        <w:rPr>
+          <w:rFonts w:ascii="Georgia" w:hAnsi="Georgia"/>
+          <w:sz w:val="24"/>
+          <w:szCs w:val="24"/>
+        </w:rPr>
+        <w:t xml:space="preserve">(a general-purpose programming language) was developed lowering the barriers for the </w:t>
+      </w:r>
+      <w:r>
+        <w:rPr>
+          <w:rFonts w:ascii="Georgia" w:hAnsi="Georgia"/>
+          <w:sz w:val="24"/>
+          <w:szCs w:val="24"/>
+        </w:rPr>
+        <w:t>entry in</w:t>
+      </w:r>
+      <w:r>
+        <w:rPr>
+          <w:rFonts w:ascii="Georgia" w:hAnsi="Georgia"/>
+          <w:sz w:val="24"/>
+          <w:szCs w:val="24"/>
+        </w:rPr>
+        <w:t xml:space="preserve"> the programming allowing </w:t>
+      </w:r>
+      <w:r>
+        <w:rPr>
+          <w:rFonts w:ascii="Georgia" w:hAnsi="Georgia"/>
+          <w:sz w:val="24"/>
+          <w:szCs w:val="24"/>
+        </w:rPr>
+        <w:t>students</w:t>
+      </w:r>
+      <w:r>
+        <w:rPr>
+          <w:rFonts w:ascii="Georgia" w:hAnsi="Georgia"/>
+          <w:sz w:val="24"/>
+          <w:szCs w:val="24"/>
+        </w:rPr>
+        <w:t xml:space="preserve"> without Ph-D to write </w:t>
+      </w:r>
+      <w:r>
+        <w:rPr>
+          <w:rFonts w:ascii="Georgia" w:hAnsi="Georgia"/>
+          <w:sz w:val="24"/>
+          <w:szCs w:val="24"/>
+        </w:rPr>
+        <w:t>executable programs.</w:t>
+      </w:r>
+    </w:p>
+    <w:p>
+      <w:pPr>
+        <w:rPr>
+          <w:rFonts w:ascii="Georgia" w:hAnsi="Georgia"/>
+          <w:b/>
+          <w:bCs/>
+          <w:sz w:val="24"/>
+          <w:szCs w:val="24"/>
+        </w:rPr>
+      </w:pPr>
+      <w:r>
+        <w:rPr>
+          <w:rFonts w:ascii="Georgia" w:hAnsi="Georgia"/>
+          <w:sz w:val="24"/>
+          <w:szCs w:val="24"/>
+        </w:rPr>
+        <w:t xml:space="preserve">The growth also brought forth a complexity of Software System which was overcome by the old times method of </w:t>
+      </w:r>
+      <w:r>
+        <w:rPr>
+          <w:rFonts w:ascii="Georgia" w:hAnsi="Georgia"/>
+          <w:b/>
+          <w:bCs/>
+          <w:sz w:val="24"/>
+          <w:szCs w:val="24"/>
+        </w:rPr>
+        <w:t>Divide and Conquer</w:t>
+      </w:r>
+    </w:p>
+    <w:p>
+      <w:pPr>
+        <w:rPr>
+          <w:rFonts w:ascii="Georgia" w:hAnsi="Georgia"/>
+          <w:sz w:val="24"/>
+          <w:szCs w:val="24"/>
+        </w:rPr>
+      </w:pPr>
+      <w:r>
+        <w:rPr>
+          <w:rFonts w:ascii="Georgia" w:hAnsi="Georgia"/>
+          <w:sz w:val="24"/>
+          <w:szCs w:val="24"/>
+        </w:rPr>
+        <w:t xml:space="preserve">1970s brought </w:t>
+      </w:r>
+      <w:r>
+        <w:rPr>
+          <w:rFonts w:ascii="Georgia" w:hAnsi="Georgia"/>
+          <w:color w:val="4472C4" w:themeColor="accent1"/>
+          <w:sz w:val="24"/>
+          <w:szCs w:val="24"/>
+        </w:rPr>
+        <w:t xml:space="preserve">Modular Software development </w:t>
+      </w:r>
+      <w:r>
+        <w:rPr>
+          <w:rFonts w:ascii="Georgia" w:hAnsi="Georgia"/>
+          <w:sz w:val="24"/>
+          <w:szCs w:val="24"/>
+        </w:rPr>
+        <w:t xml:space="preserve">through the works of people such as </w:t>
+      </w:r>
+      <w:r>
+        <w:rPr>
+          <w:rFonts w:ascii="Georgia" w:hAnsi="Georgia"/>
+          <w:b/>
+          <w:bCs/>
+          <w:sz w:val="24"/>
+          <w:szCs w:val="24"/>
+        </w:rPr>
+        <w:t xml:space="preserve">Edsger W. Dijikstra </w:t>
+      </w:r>
+      <w:r>
+        <w:rPr>
+          <w:rFonts w:ascii="Georgia" w:hAnsi="Georgia"/>
+          <w:sz w:val="24"/>
+          <w:szCs w:val="24"/>
+        </w:rPr>
+        <w:t xml:space="preserve">(who in 1972 introduced the concept of </w:t>
+      </w:r>
+      <w:r>
+        <w:rPr>
+          <w:rFonts w:ascii="Georgia" w:hAnsi="Georgia"/>
+          <w:color w:val="4472C4" w:themeColor="accent1"/>
+          <w:sz w:val="24"/>
+          <w:szCs w:val="24"/>
+        </w:rPr>
+        <w:t>Separation of Concern</w:t>
+      </w:r>
+      <w:r>
+        <w:rPr>
+          <w:rFonts w:ascii="Georgia" w:hAnsi="Georgia"/>
+          <w:sz w:val="24"/>
+          <w:szCs w:val="24"/>
+        </w:rPr>
+        <w:t xml:space="preserve">) </w:t>
+      </w:r>
+      <w:r>
+        <w:rPr>
+          <w:rFonts w:ascii="Georgia" w:hAnsi="Georgia"/>
+          <w:sz w:val="24"/>
+          <w:szCs w:val="24"/>
+        </w:rPr>
+        <w:t>and David</w:t>
+      </w:r>
+      <w:r>
+        <w:rPr>
+          <w:rFonts w:ascii="Georgia" w:hAnsi="Georgia"/>
+          <w:b/>
+          <w:bCs/>
+          <w:sz w:val="24"/>
+          <w:szCs w:val="24"/>
+        </w:rPr>
+        <w:t xml:space="preserve"> Parnas</w:t>
+      </w:r>
+      <w:r>
+        <w:rPr>
+          <w:rFonts w:ascii="Georgia" w:hAnsi="Georgia"/>
+          <w:sz w:val="24"/>
+          <w:szCs w:val="24"/>
+        </w:rPr>
+        <w:t xml:space="preserve"> (for his idea </w:t>
+      </w:r>
+      <w:r>
+        <w:rPr>
+          <w:rFonts w:ascii="Georgia" w:hAnsi="Georgia"/>
+          <w:sz w:val="24"/>
+          <w:szCs w:val="24"/>
+        </w:rPr>
+        <w:t xml:space="preserve">of </w:t>
+      </w:r>
+      <w:r>
+        <w:rPr>
+          <w:rFonts w:ascii="Georgia" w:hAnsi="Georgia"/>
+          <w:color w:val="4472C4" w:themeColor="accent1"/>
+          <w:sz w:val="24"/>
+          <w:szCs w:val="24"/>
+        </w:rPr>
+        <w:t xml:space="preserve">modularity and information hiding </w:t>
+      </w:r>
+      <w:r>
+        <w:rPr>
+          <w:rFonts w:ascii="Georgia" w:hAnsi="Georgia"/>
+          <w:sz w:val="24"/>
+          <w:szCs w:val="24"/>
+        </w:rPr>
+        <w:t>in software’s for his paper of 1972)</w:t>
+      </w:r>
+    </w:p>
+    <w:p>
+      <w:pPr>
+        <w:rPr>
+          <w:rFonts w:ascii="Georgia" w:hAnsi="Georgia"/>
+          <w:sz w:val="24"/>
+          <w:szCs w:val="24"/>
+        </w:rPr>
+      </w:pPr>
+    </w:p>
+    <w:p>
+      <w:pPr>
+        <w:rPr>
+          <w:rFonts w:ascii="Georgia" w:hAnsi="Georgia"/>
+          <w:sz w:val="24"/>
+          <w:szCs w:val="24"/>
+        </w:rPr>
+      </w:pPr>
+    </w:p>
+    <w:p>
+      <w:pPr>
+        <w:rPr>
+          <w:rFonts w:ascii="Georgia" w:hAnsi="Georgia"/>
+          <w:sz w:val="24"/>
+          <w:szCs w:val="24"/>
+        </w:rPr>
+      </w:pPr>
+    </w:p>
+    <w:p>
+      <w:pPr>
+        <w:rPr>
+          <w:rFonts w:ascii="Georgia" w:hAnsi="Georgia"/>
+          <w:sz w:val="24"/>
+          <w:szCs w:val="24"/>
+          <w:lang w:val="en-CA"/>
+        </w:rPr>
+      </w:pPr>
+    </w:p>
+    <w:p>
+      <w:pPr>
+        <w:rPr>
+          <w:rFonts w:ascii="Georgia" w:hAnsi="Georgia"/>
+          <w:sz w:val="24"/>
+          <w:szCs w:val="24"/>
+        </w:rPr>
+      </w:pPr>
+    </w:p>
+    <w:p/>
+    <w:p/>
     <w:p>
       <w:pPr>
         <w:rPr>

--- a/Micro services.docx
+++ b/Micro services.docx
@@ -205,370 +205,705 @@
         </w:rPr>
         <w:t xml:space="preserve">know more </w:t>
       </w:r>
+      <w:r>
+        <w:rPr>
+          <w:rFonts w:ascii="Georgia" w:hAnsi="Georgia"/>
+          <w:sz w:val="24"/>
+          <w:szCs w:val="24"/>
+        </w:rPr>
+        <w:t>about microservices we must know a bit of the background story.</w:t>
+      </w:r>
+    </w:p>
+    <w:p>
+      <w:pPr>
+        <w:pStyle w:val="Heading1"/>
+        <w:rPr>
+          <w:rFonts w:ascii="Georgia" w:hAnsi="Georgia"/>
+        </w:rPr>
+      </w:pPr>
+      <w:r>
+        <w:rPr>
+          <w:rFonts w:ascii="Georgia" w:hAnsi="Georgia"/>
+        </w:rPr>
+        <w:t xml:space="preserve">Background </w:t>
+      </w:r>
+    </w:p>
+    <w:p/>
+    <w:p>
+      <w:pPr>
+        <w:rPr>
+          <w:rFonts w:ascii="Georgia" w:hAnsi="Georgia"/>
+          <w:sz w:val="24"/>
+          <w:szCs w:val="24"/>
+        </w:rPr>
+      </w:pPr>
+      <w:r>
+        <w:rPr>
+          <w:rFonts w:ascii="Georgia" w:hAnsi="Georgia"/>
+          <w:sz w:val="24"/>
+          <w:szCs w:val="24"/>
+        </w:rPr>
+        <w:t xml:space="preserve">In the early stages of computer revolution, using almost any computer required writing a custom software. Only </w:t>
+      </w:r>
+      <w:r>
+        <w:rPr>
+          <w:rFonts w:ascii="Georgia" w:hAnsi="Georgia"/>
+          <w:sz w:val="24"/>
+          <w:szCs w:val="24"/>
+        </w:rPr>
+        <w:t xml:space="preserve">a </w:t>
+      </w:r>
+      <w:r>
+        <w:rPr>
+          <w:rFonts w:ascii="Georgia" w:hAnsi="Georgia"/>
+          <w:sz w:val="24"/>
+          <w:szCs w:val="24"/>
+        </w:rPr>
+        <w:t>Ph</w:t>
+      </w:r>
+      <w:r>
+        <w:rPr>
+          <w:rFonts w:ascii="Georgia" w:hAnsi="Georgia"/>
+          <w:sz w:val="24"/>
+          <w:szCs w:val="24"/>
+        </w:rPr>
+        <w:t>-</w:t>
+      </w:r>
+      <w:r>
+        <w:rPr>
+          <w:rFonts w:ascii="Georgia" w:hAnsi="Georgia"/>
+          <w:sz w:val="24"/>
+          <w:szCs w:val="24"/>
+        </w:rPr>
+        <w:t>D in science and computer could use these programing languages and entry into these programing languages was a tremendous task.</w:t>
+      </w:r>
+    </w:p>
+    <w:p>
+      <w:pPr>
+        <w:rPr>
+          <w:rFonts w:ascii="Georgia" w:hAnsi="Georgia"/>
+          <w:sz w:val="24"/>
+          <w:szCs w:val="24"/>
+        </w:rPr>
+      </w:pPr>
+      <w:r>
+        <w:rPr>
+          <w:rFonts w:ascii="Georgia" w:hAnsi="Georgia"/>
+          <w:sz w:val="24"/>
+          <w:szCs w:val="24"/>
+        </w:rPr>
+        <w:t xml:space="preserve">In </w:t>
+      </w:r>
+      <w:r>
+        <w:rPr>
+          <w:rFonts w:ascii="Georgia" w:hAnsi="Georgia"/>
+          <w:sz w:val="24"/>
+          <w:szCs w:val="24"/>
+        </w:rPr>
+        <w:t xml:space="preserve">the </w:t>
+      </w:r>
+      <w:r>
+        <w:rPr>
+          <w:rFonts w:ascii="Georgia" w:hAnsi="Georgia"/>
+          <w:sz w:val="24"/>
+          <w:szCs w:val="24"/>
+        </w:rPr>
+        <w:t>1960</w:t>
+      </w:r>
+      <w:r>
+        <w:rPr>
+          <w:rFonts w:ascii="Georgia" w:hAnsi="Georgia"/>
+          <w:sz w:val="24"/>
+          <w:szCs w:val="24"/>
+        </w:rPr>
+        <w:t>s, the use</w:t>
+      </w:r>
+      <w:r>
+        <w:rPr>
+          <w:rFonts w:ascii="Georgia" w:hAnsi="Georgia"/>
+          <w:sz w:val="24"/>
+          <w:szCs w:val="24"/>
+        </w:rPr>
+        <w:t xml:space="preserve"> of computer application </w:t>
+      </w:r>
+      <w:r>
+        <w:rPr>
+          <w:rFonts w:ascii="Georgia" w:hAnsi="Georgia"/>
+          <w:sz w:val="24"/>
+          <w:szCs w:val="24"/>
+        </w:rPr>
+        <w:t>skyrocketed</w:t>
+      </w:r>
+      <w:r>
+        <w:rPr>
+          <w:rFonts w:ascii="Georgia" w:hAnsi="Georgia"/>
+          <w:sz w:val="24"/>
+          <w:szCs w:val="24"/>
+        </w:rPr>
+        <w:t xml:space="preserve"> and thus in </w:t>
+      </w:r>
+      <w:r>
+        <w:rPr>
+          <w:rFonts w:ascii="Georgia" w:hAnsi="Georgia"/>
+          <w:sz w:val="24"/>
+          <w:szCs w:val="24"/>
+        </w:rPr>
+        <w:t xml:space="preserve">1964, </w:t>
+      </w:r>
+      <w:r>
+        <w:rPr>
+          <w:rFonts w:ascii="Georgia" w:hAnsi="Georgia"/>
+          <w:b/>
+          <w:bCs/>
+          <w:sz w:val="24"/>
+          <w:szCs w:val="24"/>
+        </w:rPr>
+        <w:t>Basic</w:t>
+      </w:r>
+      <w:r>
+        <w:rPr>
+          <w:rFonts w:ascii="Georgia" w:hAnsi="Georgia"/>
+          <w:b/>
+          <w:bCs/>
+          <w:sz w:val="24"/>
+          <w:szCs w:val="24"/>
+        </w:rPr>
+        <w:t xml:space="preserve"> </w:t>
+      </w:r>
+      <w:r>
+        <w:rPr>
+          <w:rFonts w:ascii="Georgia" w:hAnsi="Georgia"/>
+          <w:sz w:val="24"/>
+          <w:szCs w:val="24"/>
+        </w:rPr>
+        <w:t xml:space="preserve">(a general-purpose programming language) was developed lowering the barriers for the </w:t>
+      </w:r>
+      <w:r>
+        <w:rPr>
+          <w:rFonts w:ascii="Georgia" w:hAnsi="Georgia"/>
+          <w:sz w:val="24"/>
+          <w:szCs w:val="24"/>
+        </w:rPr>
+        <w:t>entry in</w:t>
+      </w:r>
+      <w:r>
+        <w:rPr>
+          <w:rFonts w:ascii="Georgia" w:hAnsi="Georgia"/>
+          <w:sz w:val="24"/>
+          <w:szCs w:val="24"/>
+        </w:rPr>
+        <w:t xml:space="preserve"> the programming allowing </w:t>
+      </w:r>
+      <w:r>
+        <w:rPr>
+          <w:rFonts w:ascii="Georgia" w:hAnsi="Georgia"/>
+          <w:sz w:val="24"/>
+          <w:szCs w:val="24"/>
+        </w:rPr>
+        <w:t>students</w:t>
+      </w:r>
+      <w:r>
+        <w:rPr>
+          <w:rFonts w:ascii="Georgia" w:hAnsi="Georgia"/>
+          <w:sz w:val="24"/>
+          <w:szCs w:val="24"/>
+        </w:rPr>
+        <w:t xml:space="preserve"> without Ph-D to write </w:t>
+      </w:r>
+      <w:r>
+        <w:rPr>
+          <w:rFonts w:ascii="Georgia" w:hAnsi="Georgia"/>
+          <w:sz w:val="24"/>
+          <w:szCs w:val="24"/>
+        </w:rPr>
+        <w:t>executable programs.</w:t>
+      </w:r>
+    </w:p>
+    <w:p>
+      <w:pPr>
+        <w:rPr>
+          <w:rFonts w:ascii="Georgia" w:hAnsi="Georgia"/>
+          <w:b/>
+          <w:bCs/>
+          <w:sz w:val="24"/>
+          <w:szCs w:val="24"/>
+        </w:rPr>
+      </w:pPr>
+      <w:r>
+        <w:rPr>
+          <w:rFonts w:ascii="Georgia" w:hAnsi="Georgia"/>
+          <w:sz w:val="24"/>
+          <w:szCs w:val="24"/>
+        </w:rPr>
+        <w:t xml:space="preserve">The growth also brought forth a complexity of Software System which was overcome by the old times method of </w:t>
+      </w:r>
+      <w:r>
+        <w:rPr>
+          <w:rFonts w:ascii="Georgia" w:hAnsi="Georgia"/>
+          <w:b/>
+          <w:bCs/>
+          <w:sz w:val="24"/>
+          <w:szCs w:val="24"/>
+        </w:rPr>
+        <w:t>Divide and Conquer</w:t>
+      </w:r>
+    </w:p>
+    <w:p>
+      <w:pPr>
+        <w:rPr>
+          <w:rFonts w:ascii="Georgia" w:hAnsi="Georgia"/>
+          <w:sz w:val="24"/>
+          <w:szCs w:val="24"/>
+        </w:rPr>
+      </w:pPr>
+      <w:r>
+        <w:rPr>
+          <w:rFonts w:ascii="Georgia" w:hAnsi="Georgia"/>
+          <w:sz w:val="24"/>
+          <w:szCs w:val="24"/>
+        </w:rPr>
+        <w:t xml:space="preserve">1970s brought </w:t>
+      </w:r>
+      <w:r>
+        <w:rPr>
+          <w:rFonts w:ascii="Georgia" w:hAnsi="Georgia"/>
+          <w:color w:val="4472C4" w:themeColor="accent1"/>
+          <w:sz w:val="24"/>
+          <w:szCs w:val="24"/>
+        </w:rPr>
+        <w:t xml:space="preserve">Modular Software development </w:t>
+      </w:r>
+      <w:r>
+        <w:rPr>
+          <w:rFonts w:ascii="Georgia" w:hAnsi="Georgia"/>
+          <w:sz w:val="24"/>
+          <w:szCs w:val="24"/>
+        </w:rPr>
+        <w:t xml:space="preserve">through the works of people such as </w:t>
+      </w:r>
+      <w:proofErr w:type="spellStart"/>
+      <w:r>
+        <w:rPr>
+          <w:rFonts w:ascii="Georgia" w:hAnsi="Georgia"/>
+          <w:b/>
+          <w:bCs/>
+          <w:sz w:val="24"/>
+          <w:szCs w:val="24"/>
+        </w:rPr>
+        <w:t>Edsger</w:t>
+      </w:r>
+      <w:proofErr w:type="spellEnd"/>
+      <w:r>
+        <w:rPr>
+          <w:rFonts w:ascii="Georgia" w:hAnsi="Georgia"/>
+          <w:b/>
+          <w:bCs/>
+          <w:sz w:val="24"/>
+          <w:szCs w:val="24"/>
+        </w:rPr>
+        <w:t xml:space="preserve"> W. </w:t>
+      </w:r>
+      <w:proofErr w:type="spellStart"/>
+      <w:r>
+        <w:rPr>
+          <w:rFonts w:ascii="Georgia" w:hAnsi="Georgia"/>
+          <w:b/>
+          <w:bCs/>
+          <w:sz w:val="24"/>
+          <w:szCs w:val="24"/>
+        </w:rPr>
+        <w:t>Dijikstra</w:t>
+      </w:r>
+      <w:proofErr w:type="spellEnd"/>
+      <w:r>
+        <w:rPr>
+          <w:rFonts w:ascii="Georgia" w:hAnsi="Georgia"/>
+          <w:b/>
+          <w:bCs/>
+          <w:sz w:val="24"/>
+          <w:szCs w:val="24"/>
+        </w:rPr>
+        <w:t xml:space="preserve"> </w:t>
+      </w:r>
+      <w:r>
+        <w:rPr>
+          <w:rFonts w:ascii="Georgia" w:hAnsi="Georgia"/>
+          <w:sz w:val="24"/>
+          <w:szCs w:val="24"/>
+        </w:rPr>
+        <w:t xml:space="preserve">(who in 1972 introduced the concept of </w:t>
+      </w:r>
+      <w:r>
+        <w:rPr>
+          <w:rFonts w:ascii="Georgia" w:hAnsi="Georgia"/>
+          <w:color w:val="4472C4" w:themeColor="accent1"/>
+          <w:sz w:val="24"/>
+          <w:szCs w:val="24"/>
+        </w:rPr>
+        <w:t>Separation of Concern</w:t>
+      </w:r>
+      <w:r>
+        <w:rPr>
+          <w:rFonts w:ascii="Georgia" w:hAnsi="Georgia"/>
+          <w:sz w:val="24"/>
+          <w:szCs w:val="24"/>
+        </w:rPr>
+        <w:t xml:space="preserve">) </w:t>
+      </w:r>
+      <w:r>
+        <w:rPr>
+          <w:rFonts w:ascii="Georgia" w:hAnsi="Georgia"/>
+          <w:sz w:val="24"/>
+          <w:szCs w:val="24"/>
+        </w:rPr>
+        <w:t>and David</w:t>
+      </w:r>
+      <w:r>
+        <w:rPr>
+          <w:rFonts w:ascii="Georgia" w:hAnsi="Georgia"/>
+          <w:b/>
+          <w:bCs/>
+          <w:sz w:val="24"/>
+          <w:szCs w:val="24"/>
+        </w:rPr>
+        <w:t xml:space="preserve"> </w:t>
+      </w:r>
+      <w:proofErr w:type="spellStart"/>
+      <w:r>
+        <w:rPr>
+          <w:rFonts w:ascii="Georgia" w:hAnsi="Georgia"/>
+          <w:b/>
+          <w:bCs/>
+          <w:sz w:val="24"/>
+          <w:szCs w:val="24"/>
+        </w:rPr>
+        <w:t>Parnas</w:t>
+      </w:r>
+      <w:proofErr w:type="spellEnd"/>
+      <w:r>
+        <w:rPr>
+          <w:rFonts w:ascii="Georgia" w:hAnsi="Georgia"/>
+          <w:sz w:val="24"/>
+          <w:szCs w:val="24"/>
+        </w:rPr>
+        <w:t xml:space="preserve"> (for his idea </w:t>
+      </w:r>
+      <w:r>
+        <w:rPr>
+          <w:rFonts w:ascii="Georgia" w:hAnsi="Georgia"/>
+          <w:sz w:val="24"/>
+          <w:szCs w:val="24"/>
+        </w:rPr>
+        <w:t xml:space="preserve">of </w:t>
+      </w:r>
+      <w:r>
+        <w:rPr>
+          <w:rFonts w:ascii="Georgia" w:hAnsi="Georgia"/>
+          <w:color w:val="4472C4" w:themeColor="accent1"/>
+          <w:sz w:val="24"/>
+          <w:szCs w:val="24"/>
+        </w:rPr>
+        <w:t xml:space="preserve">modularity and information hiding </w:t>
+      </w:r>
+      <w:r>
+        <w:rPr>
+          <w:rFonts w:ascii="Georgia" w:hAnsi="Georgia"/>
+          <w:sz w:val="24"/>
+          <w:szCs w:val="24"/>
+        </w:rPr>
+        <w:t>in software’s for his paper of 1972)</w:t>
+      </w:r>
+      <w:r>
+        <w:rPr>
+          <w:rFonts w:ascii="Georgia" w:hAnsi="Georgia"/>
+          <w:sz w:val="24"/>
+          <w:szCs w:val="24"/>
+        </w:rPr>
+        <w:t xml:space="preserve">. </w:t>
+      </w:r>
+    </w:p>
+    <w:p>
+      <w:pPr>
+        <w:rPr>
+          <w:rFonts w:ascii="Georgia" w:hAnsi="Georgia"/>
+          <w:sz w:val="24"/>
+          <w:szCs w:val="24"/>
+        </w:rPr>
+      </w:pPr>
+      <w:r>
+        <w:rPr>
+          <w:rFonts w:ascii="Georgia" w:hAnsi="Georgia"/>
+          <w:sz w:val="24"/>
+          <w:szCs w:val="24"/>
+        </w:rPr>
+        <w:t xml:space="preserve">This gave the idea of decomposing a large, complex software system into </w:t>
+      </w:r>
+      <w:r>
+        <w:rPr>
+          <w:rFonts w:ascii="Georgia" w:hAnsi="Georgia"/>
+          <w:b/>
+          <w:bCs/>
+          <w:sz w:val="24"/>
+          <w:szCs w:val="24"/>
+        </w:rPr>
+        <w:t>“Loosely coupled, highly cohesive”</w:t>
+      </w:r>
+      <w:r>
+        <w:rPr>
+          <w:rFonts w:ascii="Georgia" w:hAnsi="Georgia"/>
+          <w:sz w:val="24"/>
+          <w:szCs w:val="24"/>
+        </w:rPr>
+        <w:t xml:space="preserve"> modules which communicated via internal interfaces.</w:t>
+      </w:r>
+    </w:p>
+    <w:p>
+      <w:pPr>
+        <w:rPr>
+          <w:rFonts w:ascii="Georgia" w:hAnsi="Georgia"/>
+          <w:sz w:val="24"/>
+          <w:szCs w:val="24"/>
+        </w:rPr>
+      </w:pPr>
+      <w:r>
+        <w:rPr>
+          <w:rFonts w:ascii="Georgia" w:hAnsi="Georgia"/>
+          <w:color w:val="4472C4" w:themeColor="accent1"/>
+          <w:sz w:val="24"/>
+          <w:szCs w:val="24"/>
+        </w:rPr>
+        <w:t xml:space="preserve">Loosely coupled </w:t>
+      </w:r>
+      <w:r>
+        <w:rPr>
+          <w:rFonts w:ascii="Georgia" w:hAnsi="Georgia"/>
+          <w:sz w:val="24"/>
+          <w:szCs w:val="24"/>
+        </w:rPr>
+        <w:t>mean the dependency between modules should be very low.</w:t>
+      </w:r>
+    </w:p>
+    <w:p>
+      <w:pPr>
+        <w:rPr>
+          <w:rFonts w:ascii="Georgia" w:hAnsi="Georgia"/>
+          <w:sz w:val="24"/>
+          <w:szCs w:val="24"/>
+        </w:rPr>
+      </w:pPr>
+      <w:r>
+        <w:rPr>
+          <w:rFonts w:ascii="Georgia" w:hAnsi="Georgia"/>
+          <w:color w:val="4472C4" w:themeColor="accent1"/>
+          <w:sz w:val="24"/>
+          <w:szCs w:val="24"/>
+        </w:rPr>
+        <w:lastRenderedPageBreak/>
+        <w:t>Highly cohesive</w:t>
+      </w:r>
+      <w:r>
+        <w:rPr>
+          <w:rFonts w:ascii="Georgia" w:hAnsi="Georgia"/>
+          <w:sz w:val="24"/>
+          <w:szCs w:val="24"/>
+        </w:rPr>
+        <w:t xml:space="preserve"> means that the that mono module should focus on single or similar functionality.</w:t>
+      </w:r>
+    </w:p>
+    <w:p>
+      <w:pPr>
+        <w:rPr>
+          <w:rFonts w:ascii="Georgia" w:hAnsi="Georgia"/>
+          <w:sz w:val="24"/>
+          <w:szCs w:val="24"/>
+        </w:rPr>
+      </w:pPr>
+      <w:r>
+        <w:rPr>
+          <w:rFonts w:ascii="Georgia" w:hAnsi="Georgia"/>
+          <w:sz w:val="24"/>
+          <w:szCs w:val="24"/>
+        </w:rPr>
+        <w:t xml:space="preserve">The rise of the internet and web in the 1990s software became widespread in business applications and became even more complex and large. Although modularity is used to reduce the complexities of the software applications, but often it did not help as the soft modular boundaries of software sub-system are easy to cross and misuse. </w:t>
+      </w:r>
+      <w:r>
+        <w:rPr>
+          <w:rFonts w:ascii="Georgia" w:hAnsi="Georgia"/>
+          <w:b/>
+          <w:bCs/>
+          <w:sz w:val="24"/>
+          <w:szCs w:val="24"/>
+        </w:rPr>
+        <w:t>Layered Architecture</w:t>
+      </w:r>
+      <w:r>
+        <w:rPr>
+          <w:rFonts w:ascii="Georgia" w:hAnsi="Georgia"/>
+          <w:sz w:val="24"/>
+          <w:szCs w:val="24"/>
+        </w:rPr>
+        <w:t xml:space="preserve"> was another software architecture pattern that became very popular in the 1990s to develop business applications.</w:t>
+      </w:r>
+    </w:p>
+    <w:p>
+      <w:pPr>
+        <w:rPr>
+          <w:rFonts w:ascii="Georgia" w:hAnsi="Georgia"/>
+          <w:sz w:val="24"/>
+          <w:szCs w:val="24"/>
+        </w:rPr>
+      </w:pPr>
+    </w:p>
+    <w:p>
+      <w:pPr>
+        <w:rPr>
+          <w:rFonts w:ascii="Georgia" w:hAnsi="Georgia"/>
+          <w:b/>
+          <w:bCs/>
+          <w:sz w:val="24"/>
+          <w:szCs w:val="24"/>
+        </w:rPr>
+      </w:pPr>
+      <w:r>
+        <w:rPr>
+          <w:rFonts w:ascii="Georgia" w:hAnsi="Georgia"/>
+          <w:b/>
+          <w:bCs/>
+          <w:sz w:val="24"/>
+          <w:szCs w:val="24"/>
+        </w:rPr>
+        <w:t xml:space="preserve">Layered Architecture </w:t>
+      </w:r>
       <w:bookmarkStart w:id="0" w:name="_GoBack"/>
       <w:bookmarkEnd w:id="0"/>
-      <w:r>
-        <w:rPr>
-          <w:rFonts w:ascii="Georgia" w:hAnsi="Georgia"/>
-          <w:sz w:val="24"/>
-          <w:szCs w:val="24"/>
-        </w:rPr>
-        <w:t>about microservices we must know a bit of the background story.</w:t>
-      </w:r>
-    </w:p>
-    <w:p>
-      <w:pPr>
-        <w:pStyle w:val="Heading1"/>
-        <w:rPr>
-          <w:rFonts w:ascii="Georgia" w:hAnsi="Georgia"/>
-        </w:rPr>
-      </w:pPr>
-      <w:r>
-        <w:rPr>
-          <w:rFonts w:ascii="Georgia" w:hAnsi="Georgia"/>
-        </w:rPr>
-        <w:t xml:space="preserve">Background </w:t>
-      </w:r>
-    </w:p>
-    <w:p/>
-    <w:p>
-      <w:pPr>
-        <w:rPr>
-          <w:rFonts w:ascii="Georgia" w:hAnsi="Georgia"/>
-          <w:sz w:val="24"/>
-          <w:szCs w:val="24"/>
-        </w:rPr>
-      </w:pPr>
-      <w:r>
-        <w:rPr>
-          <w:rFonts w:ascii="Georgia" w:hAnsi="Georgia"/>
-          <w:sz w:val="24"/>
-          <w:szCs w:val="24"/>
-        </w:rPr>
-        <w:t xml:space="preserve">In the early stages of computer revolution, using almost any computer required writing a custom software. Only </w:t>
-      </w:r>
-      <w:r>
-        <w:rPr>
-          <w:rFonts w:ascii="Georgia" w:hAnsi="Georgia"/>
-          <w:sz w:val="24"/>
-          <w:szCs w:val="24"/>
-        </w:rPr>
-        <w:t xml:space="preserve">a </w:t>
-      </w:r>
-      <w:r>
-        <w:rPr>
-          <w:rFonts w:ascii="Georgia" w:hAnsi="Georgia"/>
-          <w:sz w:val="24"/>
-          <w:szCs w:val="24"/>
-        </w:rPr>
-        <w:t>Ph</w:t>
-      </w:r>
-      <w:r>
-        <w:rPr>
-          <w:rFonts w:ascii="Georgia" w:hAnsi="Georgia"/>
-          <w:sz w:val="24"/>
-          <w:szCs w:val="24"/>
-        </w:rPr>
-        <w:t>-</w:t>
-      </w:r>
-      <w:r>
-        <w:rPr>
-          <w:rFonts w:ascii="Georgia" w:hAnsi="Georgia"/>
-          <w:sz w:val="24"/>
-          <w:szCs w:val="24"/>
-        </w:rPr>
-        <w:t>D in science and computer could use these programing languages and entry into these programing languages was a tremendous task.</w:t>
-      </w:r>
-    </w:p>
-    <w:p>
-      <w:pPr>
-        <w:rPr>
-          <w:rFonts w:ascii="Georgia" w:hAnsi="Georgia"/>
-          <w:sz w:val="24"/>
-          <w:szCs w:val="24"/>
-        </w:rPr>
-      </w:pPr>
-      <w:r>
-        <w:rPr>
-          <w:rFonts w:ascii="Georgia" w:hAnsi="Georgia"/>
-          <w:sz w:val="24"/>
-          <w:szCs w:val="24"/>
-        </w:rPr>
-        <w:t xml:space="preserve">In </w:t>
-      </w:r>
-      <w:r>
-        <w:rPr>
-          <w:rFonts w:ascii="Georgia" w:hAnsi="Georgia"/>
-          <w:sz w:val="24"/>
-          <w:szCs w:val="24"/>
-        </w:rPr>
-        <w:t xml:space="preserve">the </w:t>
-      </w:r>
-      <w:r>
-        <w:rPr>
-          <w:rFonts w:ascii="Georgia" w:hAnsi="Georgia"/>
-          <w:sz w:val="24"/>
-          <w:szCs w:val="24"/>
-        </w:rPr>
-        <w:t>1960</w:t>
-      </w:r>
-      <w:r>
-        <w:rPr>
-          <w:rFonts w:ascii="Georgia" w:hAnsi="Georgia"/>
-          <w:sz w:val="24"/>
-          <w:szCs w:val="24"/>
-        </w:rPr>
-        <w:t>s, the use</w:t>
-      </w:r>
-      <w:r>
-        <w:rPr>
-          <w:rFonts w:ascii="Georgia" w:hAnsi="Georgia"/>
-          <w:sz w:val="24"/>
-          <w:szCs w:val="24"/>
-        </w:rPr>
-        <w:t xml:space="preserve"> of computer application </w:t>
-      </w:r>
-      <w:r>
-        <w:rPr>
-          <w:rFonts w:ascii="Georgia" w:hAnsi="Georgia"/>
-          <w:sz w:val="24"/>
-          <w:szCs w:val="24"/>
-        </w:rPr>
-        <w:t>skyrocketed</w:t>
-      </w:r>
-      <w:r>
-        <w:rPr>
-          <w:rFonts w:ascii="Georgia" w:hAnsi="Georgia"/>
-          <w:sz w:val="24"/>
-          <w:szCs w:val="24"/>
-        </w:rPr>
-        <w:t xml:space="preserve"> and thus in </w:t>
-      </w:r>
-      <w:r>
-        <w:rPr>
-          <w:rFonts w:ascii="Georgia" w:hAnsi="Georgia"/>
-          <w:sz w:val="24"/>
-          <w:szCs w:val="24"/>
-        </w:rPr>
-        <w:t xml:space="preserve">1964, </w:t>
-      </w:r>
-      <w:r>
-        <w:rPr>
-          <w:rFonts w:ascii="Georgia" w:hAnsi="Georgia"/>
-          <w:b/>
-          <w:bCs/>
-          <w:sz w:val="24"/>
-          <w:szCs w:val="24"/>
-        </w:rPr>
-        <w:t>Basic</w:t>
-      </w:r>
-      <w:r>
-        <w:rPr>
-          <w:rFonts w:ascii="Georgia" w:hAnsi="Georgia"/>
-          <w:b/>
-          <w:bCs/>
-          <w:sz w:val="24"/>
-          <w:szCs w:val="24"/>
-        </w:rPr>
-        <w:t xml:space="preserve"> </w:t>
-      </w:r>
-      <w:r>
-        <w:rPr>
-          <w:rFonts w:ascii="Georgia" w:hAnsi="Georgia"/>
-          <w:sz w:val="24"/>
-          <w:szCs w:val="24"/>
-        </w:rPr>
-        <w:t xml:space="preserve">(a general-purpose programming language) was developed lowering the barriers for the </w:t>
-      </w:r>
-      <w:r>
-        <w:rPr>
-          <w:rFonts w:ascii="Georgia" w:hAnsi="Georgia"/>
-          <w:sz w:val="24"/>
-          <w:szCs w:val="24"/>
-        </w:rPr>
-        <w:t>entry in</w:t>
-      </w:r>
-      <w:r>
-        <w:rPr>
-          <w:rFonts w:ascii="Georgia" w:hAnsi="Georgia"/>
-          <w:sz w:val="24"/>
-          <w:szCs w:val="24"/>
-        </w:rPr>
-        <w:t xml:space="preserve"> the programming allowing </w:t>
-      </w:r>
-      <w:r>
-        <w:rPr>
-          <w:rFonts w:ascii="Georgia" w:hAnsi="Georgia"/>
-          <w:sz w:val="24"/>
-          <w:szCs w:val="24"/>
-        </w:rPr>
-        <w:t>students</w:t>
-      </w:r>
-      <w:r>
-        <w:rPr>
-          <w:rFonts w:ascii="Georgia" w:hAnsi="Georgia"/>
-          <w:sz w:val="24"/>
-          <w:szCs w:val="24"/>
-        </w:rPr>
-        <w:t xml:space="preserve"> without Ph-D to write </w:t>
-      </w:r>
-      <w:r>
-        <w:rPr>
-          <w:rFonts w:ascii="Georgia" w:hAnsi="Georgia"/>
-          <w:sz w:val="24"/>
-          <w:szCs w:val="24"/>
-        </w:rPr>
-        <w:t>executable programs.</w:t>
-      </w:r>
-    </w:p>
-    <w:p>
-      <w:pPr>
-        <w:rPr>
-          <w:rFonts w:ascii="Georgia" w:hAnsi="Georgia"/>
-          <w:b/>
-          <w:bCs/>
-          <w:sz w:val="24"/>
-          <w:szCs w:val="24"/>
-        </w:rPr>
-      </w:pPr>
-      <w:r>
-        <w:rPr>
-          <w:rFonts w:ascii="Georgia" w:hAnsi="Georgia"/>
-          <w:sz w:val="24"/>
-          <w:szCs w:val="24"/>
-        </w:rPr>
-        <w:t xml:space="preserve">The growth also brought forth a complexity of Software System which was overcome by the old times method of </w:t>
-      </w:r>
-      <w:r>
-        <w:rPr>
-          <w:rFonts w:ascii="Georgia" w:hAnsi="Georgia"/>
-          <w:b/>
-          <w:bCs/>
-          <w:sz w:val="24"/>
-          <w:szCs w:val="24"/>
-        </w:rPr>
-        <w:t>Divide and Conquer</w:t>
-      </w:r>
-    </w:p>
-    <w:p>
-      <w:pPr>
-        <w:rPr>
-          <w:rFonts w:ascii="Georgia" w:hAnsi="Georgia"/>
-          <w:sz w:val="24"/>
-          <w:szCs w:val="24"/>
-        </w:rPr>
-      </w:pPr>
-      <w:r>
-        <w:rPr>
-          <w:rFonts w:ascii="Georgia" w:hAnsi="Georgia"/>
-          <w:sz w:val="24"/>
-          <w:szCs w:val="24"/>
-        </w:rPr>
-        <w:t xml:space="preserve">1970s brought </w:t>
-      </w:r>
-      <w:r>
-        <w:rPr>
-          <w:rFonts w:ascii="Georgia" w:hAnsi="Georgia"/>
-          <w:color w:val="4472C4" w:themeColor="accent1"/>
-          <w:sz w:val="24"/>
-          <w:szCs w:val="24"/>
-        </w:rPr>
-        <w:t xml:space="preserve">Modular Software development </w:t>
-      </w:r>
-      <w:r>
-        <w:rPr>
-          <w:rFonts w:ascii="Georgia" w:hAnsi="Georgia"/>
-          <w:sz w:val="24"/>
-          <w:szCs w:val="24"/>
-        </w:rPr>
-        <w:t xml:space="preserve">through the works of people such as </w:t>
-      </w:r>
-      <w:r>
-        <w:rPr>
-          <w:rFonts w:ascii="Georgia" w:hAnsi="Georgia"/>
-          <w:b/>
-          <w:bCs/>
-          <w:sz w:val="24"/>
-          <w:szCs w:val="24"/>
-        </w:rPr>
-        <w:t xml:space="preserve">Edsger W. Dijikstra </w:t>
-      </w:r>
-      <w:r>
-        <w:rPr>
-          <w:rFonts w:ascii="Georgia" w:hAnsi="Georgia"/>
-          <w:sz w:val="24"/>
-          <w:szCs w:val="24"/>
-        </w:rPr>
-        <w:t xml:space="preserve">(who in 1972 introduced the concept of </w:t>
-      </w:r>
-      <w:r>
-        <w:rPr>
-          <w:rFonts w:ascii="Georgia" w:hAnsi="Georgia"/>
-          <w:color w:val="4472C4" w:themeColor="accent1"/>
-          <w:sz w:val="24"/>
-          <w:szCs w:val="24"/>
-        </w:rPr>
-        <w:t>Separation of Concern</w:t>
-      </w:r>
-      <w:r>
-        <w:rPr>
-          <w:rFonts w:ascii="Georgia" w:hAnsi="Georgia"/>
-          <w:sz w:val="24"/>
-          <w:szCs w:val="24"/>
-        </w:rPr>
-        <w:t xml:space="preserve">) </w:t>
-      </w:r>
-      <w:r>
-        <w:rPr>
-          <w:rFonts w:ascii="Georgia" w:hAnsi="Georgia"/>
-          <w:sz w:val="24"/>
-          <w:szCs w:val="24"/>
-        </w:rPr>
-        <w:t>and David</w:t>
-      </w:r>
-      <w:r>
-        <w:rPr>
-          <w:rFonts w:ascii="Georgia" w:hAnsi="Georgia"/>
-          <w:b/>
-          <w:bCs/>
-          <w:sz w:val="24"/>
-          <w:szCs w:val="24"/>
-        </w:rPr>
-        <w:t xml:space="preserve"> Parnas</w:t>
-      </w:r>
-      <w:r>
-        <w:rPr>
-          <w:rFonts w:ascii="Georgia" w:hAnsi="Georgia"/>
-          <w:sz w:val="24"/>
-          <w:szCs w:val="24"/>
-        </w:rPr>
-        <w:t xml:space="preserve"> (for his idea </w:t>
-      </w:r>
-      <w:r>
-        <w:rPr>
-          <w:rFonts w:ascii="Georgia" w:hAnsi="Georgia"/>
-          <w:sz w:val="24"/>
-          <w:szCs w:val="24"/>
-        </w:rPr>
-        <w:t xml:space="preserve">of </w:t>
-      </w:r>
-      <w:r>
-        <w:rPr>
-          <w:rFonts w:ascii="Georgia" w:hAnsi="Georgia"/>
-          <w:color w:val="4472C4" w:themeColor="accent1"/>
-          <w:sz w:val="24"/>
-          <w:szCs w:val="24"/>
-        </w:rPr>
-        <w:t xml:space="preserve">modularity and information hiding </w:t>
-      </w:r>
-      <w:r>
-        <w:rPr>
-          <w:rFonts w:ascii="Georgia" w:hAnsi="Georgia"/>
-          <w:sz w:val="24"/>
-          <w:szCs w:val="24"/>
-        </w:rPr>
-        <w:t>in software’s for his paper of 1972)</w:t>
-      </w:r>
+    </w:p>
+    <w:p>
+      <w:pPr>
+        <w:rPr>
+          <w:rFonts w:ascii="Georgia" w:hAnsi="Georgia"/>
+          <w:sz w:val="24"/>
+          <w:szCs w:val="24"/>
+        </w:rPr>
+      </w:pPr>
+      <w:r>
+        <w:rPr>
+          <w:rFonts w:ascii="Georgia" w:hAnsi="Georgia"/>
+          <w:sz w:val="24"/>
+          <w:szCs w:val="24"/>
+        </w:rPr>
+        <w:t xml:space="preserve">                                               </w:t>
+      </w:r>
+      <w:r>
+        <w:rPr>
+          <w:rFonts w:ascii="Georgia" w:hAnsi="Georgia"/>
+          <w:noProof/>
+          <w:sz w:val="24"/>
+          <w:szCs w:val="24"/>
+        </w:rPr>
+        <w:drawing>
+          <wp:anchor distT="0" distB="0" distL="114300" distR="114300" simplePos="0" relativeHeight="251658240" behindDoc="0" locked="0" layoutInCell="1" allowOverlap="1" wp14:anchorId="2B4EA464" wp14:editId="736BD052">
+            <wp:simplePos x="0" y="0"/>
+            <wp:positionH relativeFrom="column">
+              <wp:posOffset>1724025</wp:posOffset>
+            </wp:positionH>
+            <wp:positionV relativeFrom="paragraph">
+              <wp:posOffset>0</wp:posOffset>
+            </wp:positionV>
+            <wp:extent cx="3161030" cy="2364105"/>
+            <wp:effectExtent l="0" t="0" r="1270" b="0"/>
+            <wp:wrapTopAndBottom/>
+            <wp:docPr id="2" name="Picture 2" descr="A screenshot of a cell phone&#10;&#10;Description automatically generated"/>
+            <wp:cNvGraphicFramePr>
+              <a:graphicFrameLocks xmlns:a="http://schemas.openxmlformats.org/drawingml/2006/main" noChangeAspect="1"/>
+            </wp:cNvGraphicFramePr>
+            <a:graphic xmlns:a="http://schemas.openxmlformats.org/drawingml/2006/main">
+              <a:graphicData uri="http://schemas.openxmlformats.org/drawingml/2006/picture">
+                <pic:pic xmlns:pic="http://schemas.openxmlformats.org/drawingml/2006/picture">
+                  <pic:nvPicPr>
+                    <pic:cNvPr id="2" name="sapr_0101.png"/>
+                    <pic:cNvPicPr/>
+                  </pic:nvPicPr>
+                  <pic:blipFill>
+                    <a:blip r:embed="rId4" cstate="print">
+                      <a:extLst>
+                        <a:ext uri="{28A0092B-C50C-407E-A947-70E740481C1C}">
+                          <a14:useLocalDpi xmlns:a14="http://schemas.microsoft.com/office/drawing/2010/main" val="0"/>
+                        </a:ext>
+                      </a:extLst>
+                    </a:blip>
+                    <a:stretch>
+                      <a:fillRect/>
+                    </a:stretch>
+                  </pic:blipFill>
+                  <pic:spPr>
+                    <a:xfrm>
+                      <a:off x="0" y="0"/>
+                      <a:ext cx="3161030" cy="2364105"/>
+                    </a:xfrm>
+                    <a:prstGeom prst="rect">
+                      <a:avLst/>
+                    </a:prstGeom>
+                  </pic:spPr>
+                </pic:pic>
+              </a:graphicData>
+            </a:graphic>
+          </wp:anchor>
+        </w:drawing>
+      </w:r>
+    </w:p>
+    <w:p>
+      <w:pPr>
+        <w:rPr>
+          <w:rFonts w:ascii="Georgia" w:hAnsi="Georgia"/>
+          <w:sz w:val="24"/>
+          <w:szCs w:val="24"/>
+        </w:rPr>
+      </w:pPr>
+    </w:p>
+    <w:p>
+      <w:pPr>
+        <w:rPr>
+          <w:rFonts w:ascii="Georgia" w:hAnsi="Georgia"/>
+          <w:sz w:val="24"/>
+          <w:szCs w:val="24"/>
+        </w:rPr>
+      </w:pPr>
+    </w:p>
+    <w:p>
+      <w:pPr>
+        <w:rPr>
+          <w:rFonts w:ascii="Georgia" w:hAnsi="Georgia"/>
+          <w:sz w:val="24"/>
+          <w:szCs w:val="24"/>
+        </w:rPr>
+      </w:pPr>
+    </w:p>
+    <w:p>
+      <w:pPr>
+        <w:rPr>
+          <w:rFonts w:ascii="Georgia" w:hAnsi="Georgia"/>
+          <w:sz w:val="24"/>
+          <w:szCs w:val="24"/>
+        </w:rPr>
+      </w:pPr>
+    </w:p>
+    <w:p>
+      <w:pPr>
+        <w:rPr>
+          <w:rFonts w:ascii="Georgia" w:hAnsi="Georgia"/>
+          <w:sz w:val="24"/>
+          <w:szCs w:val="24"/>
+        </w:rPr>
+      </w:pPr>
+    </w:p>
+    <w:p>
+      <w:pPr>
+        <w:rPr>
+          <w:rFonts w:ascii="Georgia" w:hAnsi="Georgia"/>
+          <w:sz w:val="24"/>
+          <w:szCs w:val="24"/>
+        </w:rPr>
+      </w:pPr>
     </w:p>
     <w:p>
       <w:pPr>

--- a/Micro services.docx
+++ b/Micro services.docx
@@ -758,40 +758,61 @@
       <w:pPr>
         <w:rPr>
           <w:rFonts w:ascii="Georgia" w:hAnsi="Georgia"/>
+          <w:sz w:val="24"/>
+          <w:szCs w:val="24"/>
+        </w:rPr>
+      </w:pPr>
+      <w:r>
+        <w:rPr>
+          <w:rFonts w:ascii="Georgia" w:hAnsi="Georgia"/>
+          <w:sz w:val="24"/>
+          <w:szCs w:val="24"/>
+        </w:rPr>
+        <w:t>An ideal business Web Applications is divided into several layers</w:t>
+      </w:r>
+      <w:r>
+        <w:rPr>
+          <w:rFonts w:ascii="Georgia" w:hAnsi="Georgia"/>
+          <w:sz w:val="24"/>
+          <w:szCs w:val="24"/>
+        </w:rPr>
+        <w:t xml:space="preserve"> as shown below</w:t>
+      </w:r>
+      <w:r>
+        <w:rPr>
+          <w:rFonts w:ascii="Georgia" w:hAnsi="Georgia"/>
+          <w:sz w:val="24"/>
+          <w:szCs w:val="24"/>
+        </w:rPr>
+        <w:t>:</w:t>
+      </w:r>
+    </w:p>
+    <w:p>
+      <w:pPr>
+        <w:rPr>
+          <w:rFonts w:ascii="Georgia" w:hAnsi="Georgia"/>
           <w:b/>
           <w:bCs/>
           <w:sz w:val="24"/>
           <w:szCs w:val="24"/>
         </w:rPr>
       </w:pPr>
-      <w:r>
-        <w:rPr>
-          <w:rFonts w:ascii="Georgia" w:hAnsi="Georgia"/>
-          <w:b/>
-          <w:bCs/>
-          <w:sz w:val="24"/>
-          <w:szCs w:val="24"/>
-        </w:rPr>
-        <w:t xml:space="preserve">Layered Architecture </w:t>
-      </w:r>
-      <w:bookmarkStart w:id="0" w:name="_GoBack"/>
-      <w:bookmarkEnd w:id="0"/>
-    </w:p>
-    <w:p>
-      <w:pPr>
-        <w:rPr>
-          <w:rFonts w:ascii="Georgia" w:hAnsi="Georgia"/>
-          <w:sz w:val="24"/>
-          <w:szCs w:val="24"/>
-        </w:rPr>
-      </w:pPr>
-      <w:r>
-        <w:rPr>
-          <w:rFonts w:ascii="Georgia" w:hAnsi="Georgia"/>
-          <w:sz w:val="24"/>
-          <w:szCs w:val="24"/>
-        </w:rPr>
-        <w:t xml:space="preserve">                                               </w:t>
+    </w:p>
+    <w:p>
+      <w:pPr>
+        <w:rPr>
+          <w:rFonts w:ascii="Georgia" w:hAnsi="Georgia"/>
+          <w:sz w:val="24"/>
+          <w:szCs w:val="24"/>
+        </w:rPr>
+      </w:pPr>
+      <w:r>
+        <w:rPr>
+          <w:rFonts w:ascii="Georgia" w:hAnsi="Georgia"/>
+          <w:sz w:val="24"/>
+          <w:szCs w:val="24"/>
+        </w:rPr>
+        <w:t xml:space="preserve">                                             </w:t>
       </w:r>
       <w:r>
         <w:rPr>
@@ -824,7 +845,7 @@
                     <pic:cNvPicPr/>
                   </pic:nvPicPr>
                   <pic:blipFill>
-                    <a:blip r:embed="rId4" cstate="print">
+                    <a:blip r:embed="rId5" cstate="print">
                       <a:extLst>
                         <a:ext uri="{28A0092B-C50C-407E-A947-70E740481C1C}">
                           <a14:useLocalDpi xmlns:a14="http://schemas.microsoft.com/office/drawing/2010/main" val="0"/>
@@ -850,6 +871,382 @@
           </wp:anchor>
         </w:drawing>
       </w:r>
+      <w:r>
+        <w:rPr>
+          <w:rFonts w:ascii="Georgia" w:hAnsi="Georgia"/>
+          <w:sz w:val="24"/>
+          <w:szCs w:val="24"/>
+        </w:rPr>
+        <w:t xml:space="preserve">                           Layered Architecture </w:t>
+      </w:r>
+    </w:p>
+    <w:p>
+      <w:pPr>
+        <w:rPr>
+          <w:rFonts w:ascii="Georgia" w:hAnsi="Georgia"/>
+          <w:sz w:val="24"/>
+          <w:szCs w:val="24"/>
+        </w:rPr>
+      </w:pPr>
+      <w:r>
+        <w:rPr>
+          <w:rFonts w:ascii="Georgia" w:hAnsi="Georgia"/>
+          <w:sz w:val="24"/>
+          <w:szCs w:val="24"/>
+        </w:rPr>
+        <w:t xml:space="preserve">As a result of Mobile internet and faster networks the late 2000s saw Cambrian Explosion. The software took over the world with a storm and all types of business started going digital such as Banking, Hotels, Music </w:t>
+      </w:r>
+      <w:r>
+        <w:rPr>
+          <w:rFonts w:ascii="Georgia" w:hAnsi="Georgia"/>
+          <w:sz w:val="24"/>
+          <w:szCs w:val="24"/>
+        </w:rPr>
+        <w:t>etc., and companies such as Facebook, Twitter, Uber, Netflix, Spotify came with such innovative, aggressive approach that the Monolithic Architecture could not handle the challenges being thrown at them.  It was tine for a more efficient approach.</w:t>
+      </w:r>
+    </w:p>
+    <w:p>
+      <w:pPr>
+        <w:rPr>
+          <w:rFonts w:ascii="Georgia" w:hAnsi="Georgia"/>
+          <w:sz w:val="24"/>
+          <w:szCs w:val="24"/>
+        </w:rPr>
+      </w:pPr>
+    </w:p>
+    <w:p>
+      <w:pPr>
+        <w:rPr>
+          <w:rFonts w:ascii="Georgia" w:hAnsi="Georgia"/>
+          <w:sz w:val="24"/>
+          <w:szCs w:val="24"/>
+        </w:rPr>
+      </w:pPr>
+      <w:r>
+        <w:rPr>
+          <w:rFonts w:ascii="Georgia" w:hAnsi="Georgia"/>
+          <w:sz w:val="24"/>
+          <w:szCs w:val="24"/>
+        </w:rPr>
+        <w:t>To know what need to improve we must know what the limitation were being faced.</w:t>
+      </w:r>
+    </w:p>
+    <w:p>
+      <w:pPr>
+        <w:rPr>
+          <w:rFonts w:ascii="Georgia" w:hAnsi="Georgia"/>
+          <w:sz w:val="24"/>
+          <w:szCs w:val="24"/>
+        </w:rPr>
+      </w:pPr>
+    </w:p>
+    <w:p>
+      <w:pPr>
+        <w:rPr>
+          <w:rFonts w:ascii="Georgia" w:hAnsi="Georgia"/>
+          <w:sz w:val="24"/>
+          <w:szCs w:val="24"/>
+        </w:rPr>
+      </w:pPr>
+    </w:p>
+    <w:p>
+      <w:pPr>
+        <w:rPr>
+          <w:rFonts w:ascii="Georgia" w:hAnsi="Georgia"/>
+          <w:sz w:val="24"/>
+          <w:szCs w:val="24"/>
+        </w:rPr>
+      </w:pPr>
+    </w:p>
+    <w:p>
+      <w:pPr>
+        <w:rPr>
+          <w:rFonts w:ascii="Georgia" w:hAnsi="Georgia"/>
+          <w:sz w:val="24"/>
+          <w:szCs w:val="24"/>
+        </w:rPr>
+      </w:pPr>
+    </w:p>
+    <w:p>
+      <w:pPr>
+        <w:rPr>
+          <w:rFonts w:ascii="Georgia" w:hAnsi="Georgia"/>
+          <w:sz w:val="24"/>
+          <w:szCs w:val="24"/>
+        </w:rPr>
+      </w:pPr>
+    </w:p>
+    <w:p>
+      <w:pPr>
+        <w:pStyle w:val="Heading1"/>
+        <w:rPr>
+          <w:rFonts w:ascii="Georgia" w:hAnsi="Georgia"/>
+        </w:rPr>
+      </w:pPr>
+      <w:r>
+        <w:rPr>
+          <w:rFonts w:ascii="Georgia" w:hAnsi="Georgia"/>
+        </w:rPr>
+        <w:lastRenderedPageBreak/>
+        <w:t xml:space="preserve">Limitations of Monolithic Architecture </w:t>
+      </w:r>
+    </w:p>
+    <w:p/>
+    <w:p>
+      <w:pPr>
+        <w:pStyle w:val="Heading2"/>
+        <w:rPr>
+          <w:rFonts w:ascii="Georgia" w:hAnsi="Georgia"/>
+        </w:rPr>
+      </w:pPr>
+      <w:r>
+        <w:rPr>
+          <w:rFonts w:ascii="Georgia" w:hAnsi="Georgia"/>
+        </w:rPr>
+        <w:t xml:space="preserve">Application Scaling </w:t>
+      </w:r>
+    </w:p>
+    <w:p/>
+    <w:p>
+      <w:pPr>
+        <w:rPr>
+          <w:rFonts w:ascii="Georgia" w:hAnsi="Georgia"/>
+          <w:sz w:val="24"/>
+          <w:szCs w:val="24"/>
+        </w:rPr>
+      </w:pPr>
+      <w:r>
+        <w:rPr>
+          <w:rFonts w:ascii="Georgia" w:hAnsi="Georgia"/>
+          <w:sz w:val="24"/>
+          <w:szCs w:val="24"/>
+        </w:rPr>
+        <w:t>As the successful Web Scale companies see exponential growth their software isn’t able to keep up with their need for support high horizontal scalability and where monolithic software works as a single unit and developed in a single programming language using a single Tech Stack an architecture was needed that could support the polyglot programming .</w:t>
+      </w:r>
+    </w:p>
+    <w:p>
+      <w:pPr>
+        <w:rPr>
+          <w:rFonts w:ascii="Georgia" w:hAnsi="Georgia"/>
+          <w:sz w:val="24"/>
+          <w:szCs w:val="24"/>
+        </w:rPr>
+      </w:pPr>
+    </w:p>
+    <w:p>
+      <w:pPr>
+        <w:rPr>
+          <w:rFonts w:ascii="Georgia" w:hAnsi="Georgia"/>
+          <w:sz w:val="24"/>
+          <w:szCs w:val="24"/>
+        </w:rPr>
+      </w:pPr>
+      <w:r>
+        <w:rPr>
+          <w:rFonts w:ascii="Georgia" w:hAnsi="Georgia"/>
+          <w:noProof/>
+          <w:sz w:val="24"/>
+          <w:szCs w:val="24"/>
+        </w:rPr>
+        <w:drawing>
+          <wp:inline distT="0" distB="0" distL="0" distR="0" wp14:anchorId="43CFC395" wp14:editId="75B5EF70">
+            <wp:extent cx="4381500" cy="2560556"/>
+            <wp:effectExtent l="133350" t="114300" r="133350" b="163830"/>
+            <wp:docPr id="3" name="Picture 3" descr="A close up of a device&#10;&#10;Description automatically generated"/>
+            <wp:cNvGraphicFramePr>
+              <a:graphicFrameLocks xmlns:a="http://schemas.openxmlformats.org/drawingml/2006/main" noChangeAspect="1"/>
+            </wp:cNvGraphicFramePr>
+            <a:graphic xmlns:a="http://schemas.openxmlformats.org/drawingml/2006/main">
+              <a:graphicData uri="http://schemas.openxmlformats.org/drawingml/2006/picture">
+                <pic:pic xmlns:pic="http://schemas.openxmlformats.org/drawingml/2006/picture">
+                  <pic:nvPicPr>
+                    <pic:cNvPr id="3" name="1_iCi0aorKWbI6fEy2LEz8kw.png"/>
+                    <pic:cNvPicPr/>
+                  </pic:nvPicPr>
+                  <pic:blipFill>
+                    <a:blip r:embed="rId6">
+                      <a:extLst>
+                        <a:ext uri="{28A0092B-C50C-407E-A947-70E740481C1C}">
+                          <a14:useLocalDpi xmlns:a14="http://schemas.microsoft.com/office/drawing/2010/main" val="0"/>
+                        </a:ext>
+                      </a:extLst>
+                    </a:blip>
+                    <a:stretch>
+                      <a:fillRect/>
+                    </a:stretch>
+                  </pic:blipFill>
+                  <pic:spPr>
+                    <a:xfrm>
+                      <a:off x="0" y="0"/>
+                      <a:ext cx="4408445" cy="2576302"/>
+                    </a:xfrm>
+                    <a:prstGeom prst="rect">
+                      <a:avLst/>
+                    </a:prstGeom>
+                    <a:solidFill>
+                      <a:srgbClr val="FFFFFF">
+                        <a:shade val="85000"/>
+                      </a:srgbClr>
+                    </a:solidFill>
+                    <a:ln w="88900" cap="sq">
+                      <a:solidFill>
+                        <a:srgbClr val="FFFFFF"/>
+                      </a:solidFill>
+                      <a:miter lim="800000"/>
+                    </a:ln>
+                    <a:effectLst>
+                      <a:outerShdw blurRad="55000" dist="18000" dir="5400000" algn="tl" rotWithShape="0">
+                        <a:srgbClr val="000000">
+                          <a:alpha val="40000"/>
+                        </a:srgbClr>
+                      </a:outerShdw>
+                    </a:effectLst>
+                    <a:scene3d>
+                      <a:camera prst="orthographicFront"/>
+                      <a:lightRig rig="twoPt" dir="t">
+                        <a:rot lat="0" lon="0" rev="7200000"/>
+                      </a:lightRig>
+                    </a:scene3d>
+                    <a:sp3d>
+                      <a:bevelT w="25400" h="19050"/>
+                      <a:contourClr>
+                        <a:srgbClr val="FFFFFF"/>
+                      </a:contourClr>
+                    </a:sp3d>
+                  </pic:spPr>
+                </pic:pic>
+              </a:graphicData>
+            </a:graphic>
+          </wp:inline>
+        </w:drawing>
+      </w:r>
+    </w:p>
+    <w:p>
+      <w:pPr>
+        <w:rPr>
+          <w:rFonts w:ascii="Georgia" w:hAnsi="Georgia"/>
+          <w:sz w:val="24"/>
+          <w:szCs w:val="24"/>
+        </w:rPr>
+      </w:pPr>
+      <w:r>
+        <w:rPr>
+          <w:rFonts w:ascii="Georgia" w:hAnsi="Georgia"/>
+          <w:sz w:val="24"/>
+          <w:szCs w:val="24"/>
+        </w:rPr>
+        <w:t xml:space="preserve">If horizontal scaling is desired </w:t>
+      </w:r>
+      <w:r>
+        <w:rPr>
+          <w:rFonts w:ascii="Georgia" w:hAnsi="Georgia"/>
+          <w:sz w:val="24"/>
+          <w:szCs w:val="24"/>
+        </w:rPr>
+        <w:t>then the whole application needs to be scaled and with monolithic software only supporting one programming language, we are not able to implement one single module of it in other programming languages.</w:t>
+      </w:r>
+    </w:p>
+    <w:p>
+      <w:pPr>
+        <w:rPr>
+          <w:rFonts w:ascii="Georgia" w:hAnsi="Georgia"/>
+          <w:sz w:val="24"/>
+          <w:szCs w:val="24"/>
+        </w:rPr>
+      </w:pPr>
+    </w:p>
+    <w:p>
+      <w:pPr>
+        <w:pStyle w:val="Heading2"/>
+        <w:rPr>
+          <w:rFonts w:ascii="Georgia" w:hAnsi="Georgia"/>
+        </w:rPr>
+      </w:pPr>
+      <w:bookmarkStart w:id="0" w:name="_GoBack"/>
+      <w:bookmarkEnd w:id="0"/>
+    </w:p>
+    <w:p>
+      <w:pPr>
+        <w:rPr>
+          <w:rFonts w:ascii="Georgia" w:hAnsi="Georgia"/>
+          <w:sz w:val="24"/>
+          <w:szCs w:val="24"/>
+        </w:rPr>
+      </w:pPr>
+    </w:p>
+    <w:p>
+      <w:pPr>
+        <w:rPr>
+          <w:rFonts w:ascii="Georgia" w:hAnsi="Georgia"/>
+          <w:sz w:val="24"/>
+          <w:szCs w:val="24"/>
+        </w:rPr>
+      </w:pPr>
+    </w:p>
+    <w:p>
+      <w:pPr>
+        <w:rPr>
+          <w:rFonts w:ascii="Georgia" w:hAnsi="Georgia"/>
+          <w:sz w:val="24"/>
+          <w:szCs w:val="24"/>
+        </w:rPr>
+      </w:pPr>
+    </w:p>
+    <w:p/>
+    <w:p>
+      <w:pPr>
+        <w:rPr>
+          <w:rFonts w:ascii="Georgia" w:hAnsi="Georgia"/>
+          <w:sz w:val="24"/>
+          <w:szCs w:val="24"/>
+        </w:rPr>
+      </w:pPr>
+    </w:p>
+    <w:p/>
+    <w:p>
+      <w:pPr>
+        <w:rPr>
+          <w:rFonts w:ascii="Georgia" w:hAnsi="Georgia"/>
+          <w:sz w:val="24"/>
+          <w:szCs w:val="24"/>
+        </w:rPr>
+      </w:pPr>
+    </w:p>
+    <w:p>
+      <w:pPr>
+        <w:rPr>
+          <w:rFonts w:ascii="Georgia" w:hAnsi="Georgia"/>
+          <w:sz w:val="24"/>
+          <w:szCs w:val="24"/>
+        </w:rPr>
+      </w:pPr>
+    </w:p>
+    <w:p>
+      <w:pPr>
+        <w:rPr>
+          <w:rFonts w:ascii="Georgia" w:hAnsi="Georgia"/>
+          <w:sz w:val="24"/>
+          <w:szCs w:val="24"/>
+        </w:rPr>
+      </w:pPr>
+    </w:p>
+    <w:p>
+      <w:pPr>
+        <w:rPr>
+          <w:rFonts w:ascii="Georgia" w:hAnsi="Georgia"/>
+          <w:sz w:val="24"/>
+          <w:szCs w:val="24"/>
+        </w:rPr>
+      </w:pPr>
+    </w:p>
+    <w:p>
+      <w:pPr>
+        <w:rPr>
+          <w:rFonts w:ascii="Georgia" w:hAnsi="Georgia"/>
+          <w:sz w:val="24"/>
+          <w:szCs w:val="24"/>
+        </w:rPr>
+      </w:pPr>
     </w:p>
     <w:p>
       <w:pPr>
@@ -1028,6 +1425,100 @@
     </w:sectPr>
   </w:body>
 </w:document>
+</file>
+
+<file path=word/numbering.xml><?xml version="1.0" encoding="utf-8"?>
+<w:numbering xmlns:wpc="http://schemas.microsoft.com/office/word/2010/wordprocessingCanvas" xmlns:cx="http://schemas.microsoft.com/office/drawing/2014/chartex" xmlns:cx1="http://schemas.microsoft.com/office/drawing/2015/9/8/chartex" xmlns:cx2="http://schemas.microsoft.com/office/drawing/2015/10/21/chartex" xmlns:cx3="http://schemas.microsoft.com/office/drawing/2016/5/9/chartex" xmlns:cx4="http://schemas.microsoft.com/office/drawing/2016/5/10/chartex" xmlns:cx5="http://schemas.microsoft.com/office/drawing/2016/5/11/chartex" xmlns:cx6="http://schemas.microsoft.com/office/drawing/2016/5/12/chartex" xmlns:cx7="http://schemas.microsoft.com/office/drawing/2016/5/13/chartex" xmlns:cx8="http://schemas.microsoft.com/office/drawing/2016/5/14/chartex" xmlns:mc="http://schemas.openxmlformats.org/markup-compatibility/2006" xmlns:aink="http://schemas.microsoft.com/office/drawing/2016/ink" xmlns:am3d="http://schemas.microsoft.com/office/drawing/2017/model3d" xmlns:o="urn:schemas-microsoft-com:office:office" xmlns:r="http://schemas.openxmlformats.org/officeDocument/2006/relationships" xmlns:m="http://schemas.openxmlformats.org/officeDocument/2006/math" xmlns:v="urn:schemas-microsoft-com:vml" xmlns:wp14="http://schemas.microsoft.com/office/word/2010/wordprocessingDrawing" xmlns:wp="http://schemas.openxmlformats.org/drawingml/2006/wordprocessingDrawing" xmlns:w10="urn:schemas-microsoft-com:office:word" xmlns:w="http://schemas.openxmlformats.org/wordprocessingml/2006/main" xmlns:w14="http://schemas.microsoft.com/office/word/2010/wordml" xmlns:w15="http://schemas.microsoft.com/office/word/2012/wordml" xmlns:w16cid="http://schemas.microsoft.com/office/word/2016/wordml/cid" xmlns:w16se="http://schemas.microsoft.com/office/word/2015/wordml/symex" xmlns:wpg="http://schemas.microsoft.com/office/word/2010/wordprocessingGroup" xmlns:wpi="http://schemas.microsoft.com/office/word/2010/wordprocessingInk" xmlns:wne="http://schemas.microsoft.com/office/word/2006/wordml" xmlns:wps="http://schemas.microsoft.com/office/word/2010/wordprocessingShape" mc:Ignorable="w14 w15 w16se w16cid wp14">
+  <w:abstractNum w:abstractNumId="0" w15:restartNumberingAfterBreak="0">
+    <w:nsid w:val="288F2D3C"/>
+    <w:multiLevelType w:val="hybridMultilevel"/>
+    <w:tmpl w:val="020A9130"/>
+    <w:lvl w:ilvl="0" w:tplc="0409000F">
+      <w:start w:val="1"/>
+      <w:numFmt w:val="decimal"/>
+      <w:lvlText w:val="%1."/>
+      <w:lvlJc w:val="left"/>
+      <w:pPr>
+        <w:ind w:left="720" w:hanging="360"/>
+      </w:pPr>
+    </w:lvl>
+    <w:lvl w:ilvl="1" w:tplc="04090019" w:tentative="1">
+      <w:start w:val="1"/>
+      <w:numFmt w:val="lowerLetter"/>
+      <w:lvlText w:val="%2."/>
+      <w:lvlJc w:val="left"/>
+      <w:pPr>
+        <w:ind w:left="1440" w:hanging="360"/>
+      </w:pPr>
+    </w:lvl>
+    <w:lvl w:ilvl="2" w:tplc="0409001B" w:tentative="1">
+      <w:start w:val="1"/>
+      <w:numFmt w:val="lowerRoman"/>
+      <w:lvlText w:val="%3."/>
+      <w:lvlJc w:val="right"/>
+      <w:pPr>
+        <w:ind w:left="2160" w:hanging="180"/>
+      </w:pPr>
+    </w:lvl>
+    <w:lvl w:ilvl="3" w:tplc="0409000F" w:tentative="1">
+      <w:start w:val="1"/>
+      <w:numFmt w:val="decimal"/>
+      <w:lvlText w:val="%4."/>
+      <w:lvlJc w:val="left"/>
+      <w:pPr>
+        <w:ind w:left="2880" w:hanging="360"/>
+      </w:pPr>
+    </w:lvl>
+    <w:lvl w:ilvl="4" w:tplc="04090019" w:tentative="1">
+      <w:start w:val="1"/>
+      <w:numFmt w:val="lowerLetter"/>
+      <w:lvlText w:val="%5."/>
+      <w:lvlJc w:val="left"/>
+      <w:pPr>
+        <w:ind w:left="3600" w:hanging="360"/>
+      </w:pPr>
+    </w:lvl>
+    <w:lvl w:ilvl="5" w:tplc="0409001B" w:tentative="1">
+      <w:start w:val="1"/>
+      <w:numFmt w:val="lowerRoman"/>
+      <w:lvlText w:val="%6."/>
+      <w:lvlJc w:val="right"/>
+      <w:pPr>
+        <w:ind w:left="4320" w:hanging="180"/>
+      </w:pPr>
+    </w:lvl>
+    <w:lvl w:ilvl="6" w:tplc="0409000F" w:tentative="1">
+      <w:start w:val="1"/>
+      <w:numFmt w:val="decimal"/>
+      <w:lvlText w:val="%7."/>
+      <w:lvlJc w:val="left"/>
+      <w:pPr>
+        <w:ind w:left="5040" w:hanging="360"/>
+      </w:pPr>
+    </w:lvl>
+    <w:lvl w:ilvl="7" w:tplc="04090019" w:tentative="1">
+      <w:start w:val="1"/>
+      <w:numFmt w:val="lowerLetter"/>
+      <w:lvlText w:val="%8."/>
+      <w:lvlJc w:val="left"/>
+      <w:pPr>
+        <w:ind w:left="5760" w:hanging="360"/>
+      </w:pPr>
+    </w:lvl>
+    <w:lvl w:ilvl="8" w:tplc="0409001B" w:tentative="1">
+      <w:start w:val="1"/>
+      <w:numFmt w:val="lowerRoman"/>
+      <w:lvlText w:val="%9."/>
+      <w:lvlJc w:val="right"/>
+      <w:pPr>
+        <w:ind w:left="6480" w:hanging="180"/>
+      </w:pPr>
+    </w:lvl>
+  </w:abstractNum>
+  <w:num w:numId="1">
+    <w:abstractNumId w:val="0"/>
+  </w:num>
+</w:numbering>
 </file>
 
 <file path=word/styles.xml><?xml version="1.0" encoding="utf-8"?>
@@ -1455,7 +1946,6 @@
     <w:next w:val="Normal"/>
     <w:link w:val="Heading2Char"/>
     <w:uiPriority w:val="9"/>
-    <w:semiHidden/>
     <w:unhideWhenUsed/>
     <w:qFormat/>
     <w:rsid w:val="007A34B7"/>
@@ -1717,7 +2207,6 @@
     <w:basedOn w:val="DefaultParagraphFont"/>
     <w:link w:val="Heading2"/>
     <w:uiPriority w:val="9"/>
-    <w:semiHidden/>
     <w:rsid w:val="007A34B7"/>
     <w:rPr>
       <w:rFonts w:asciiTheme="majorHAnsi" w:eastAsiaTheme="majorEastAsia" w:hAnsiTheme="majorHAnsi" w:cstheme="majorBidi"/>
@@ -2051,6 +2540,17 @@
     <w:rsid w:val="007A34B7"/>
     <w:pPr>
       <w:outlineLvl w:val="9"/>
+    </w:pPr>
+  </w:style>
+  <w:style w:type="paragraph" w:styleId="ListParagraph">
+    <w:name w:val="List Paragraph"/>
+    <w:basedOn w:val="Normal"/>
+    <w:uiPriority w:val="34"/>
+    <w:qFormat/>
+    <w:rsid w:val="00736AF0"/>
+    <w:pPr>
+      <w:ind w:left="720"/>
+      <w:contextualSpacing/>
     </w:pPr>
   </w:style>
 </w:styles>

--- a/Micro services.docx
+++ b/Micro services.docx
@@ -768,23 +768,7 @@
           <w:sz w:val="24"/>
           <w:szCs w:val="24"/>
         </w:rPr>
-        <w:t>An ideal business Web Applications is divided into several layers</w:t>
-      </w:r>
-      <w:r>
-        <w:rPr>
-          <w:rFonts w:ascii="Georgia" w:hAnsi="Georgia"/>
-          <w:sz w:val="24"/>
-          <w:szCs w:val="24"/>
-        </w:rPr>
-        <w:t xml:space="preserve"> as shown below</w:t>
-      </w:r>
-      <w:r>
-        <w:rPr>
-          <w:rFonts w:ascii="Georgia" w:hAnsi="Georgia"/>
-          <w:sz w:val="24"/>
-          <w:szCs w:val="24"/>
-        </w:rPr>
-        <w:t>:</w:t>
+        <w:t>An ideal business Web Applications is divided into several layers as shown below:</w:t>
       </w:r>
     </w:p>
     <w:p>
@@ -1162,8 +1146,308 @@
           <w:rFonts w:ascii="Georgia" w:hAnsi="Georgia"/>
         </w:rPr>
       </w:pPr>
+      <w:r>
+        <w:rPr>
+          <w:rFonts w:ascii="Georgia" w:hAnsi="Georgia"/>
+        </w:rPr>
+        <w:t xml:space="preserve">Development Velocity </w:t>
+      </w:r>
+    </w:p>
+    <w:p/>
+    <w:p>
+      <w:pPr>
+        <w:rPr>
+          <w:rFonts w:ascii="Georgia" w:hAnsi="Georgia"/>
+          <w:sz w:val="24"/>
+          <w:szCs w:val="24"/>
+        </w:rPr>
+      </w:pPr>
+      <w:r>
+        <w:rPr>
+          <w:rFonts w:ascii="Georgia" w:hAnsi="Georgia"/>
+          <w:sz w:val="24"/>
+          <w:szCs w:val="24"/>
+        </w:rPr>
+        <w:t xml:space="preserve">In the new fast paced world, the companies are for ever more wanting a shorten time to market thus wanting a fast feature development which unfortunately for an Monolithic Application is very slow because such applications gives huge cognitive load to the developer as the modules of giant monolithic applications are tightly coupled adding another challenge to the developer thus adding cost to the development. All in </w:t>
+      </w:r>
+      <w:proofErr w:type="gramStart"/>
+      <w:r>
+        <w:rPr>
+          <w:rFonts w:ascii="Georgia" w:hAnsi="Georgia"/>
+          <w:sz w:val="24"/>
+          <w:szCs w:val="24"/>
+        </w:rPr>
+        <w:t>all</w:t>
+      </w:r>
+      <w:proofErr w:type="gramEnd"/>
+      <w:r>
+        <w:rPr>
+          <w:rFonts w:ascii="Georgia" w:hAnsi="Georgia"/>
+          <w:sz w:val="24"/>
+          <w:szCs w:val="24"/>
+        </w:rPr>
+        <w:t xml:space="preserve"> it becomes very time and cost expensive to add new features </w:t>
+      </w:r>
+    </w:p>
+    <w:p>
+      <w:pPr>
+        <w:rPr>
+          <w:rFonts w:ascii="Georgia" w:hAnsi="Georgia"/>
+          <w:sz w:val="24"/>
+          <w:szCs w:val="24"/>
+        </w:rPr>
+      </w:pPr>
+    </w:p>
+    <w:p>
+      <w:pPr>
+        <w:pStyle w:val="Heading2"/>
+        <w:rPr>
+          <w:rFonts w:ascii="Georgia" w:hAnsi="Georgia"/>
+        </w:rPr>
+      </w:pPr>
+      <w:r>
+        <w:rPr>
+          <w:rFonts w:ascii="Georgia" w:hAnsi="Georgia"/>
+        </w:rPr>
+        <w:lastRenderedPageBreak/>
+        <w:t xml:space="preserve">Development Scaling </w:t>
+      </w:r>
+    </w:p>
+    <w:p/>
+    <w:p>
+      <w:pPr>
+        <w:rPr>
+          <w:rFonts w:ascii="Georgia" w:hAnsi="Georgia"/>
+          <w:sz w:val="24"/>
+          <w:szCs w:val="24"/>
+        </w:rPr>
+      </w:pPr>
+      <w:r>
+        <w:rPr>
+          <w:rFonts w:ascii="Georgia" w:hAnsi="Georgia"/>
+          <w:sz w:val="24"/>
+          <w:szCs w:val="24"/>
+        </w:rPr>
+        <w:t xml:space="preserve">Now a day’s companies have several new projects in the development parallel thus called parallelizing development. This being s highly desired, companies higher more and more developers for fast pace development. However, the problem arises when a developer meets a monolithic as he/she cannot work on it independently due to the fact it needs extra synchronization being a tightly coupled code. Thus, adding more developer doesn’t help produce new feature and becomes a liability on the company. </w:t>
+      </w:r>
+      <w:r>
+        <w:rPr>
+          <w:rFonts w:ascii="Georgia" w:hAnsi="Georgia"/>
+          <w:sz w:val="24"/>
+          <w:szCs w:val="24"/>
+        </w:rPr>
+        <w:t>Similarly, due to cognitive load, new hires / fresh graduates take longer to write the first piece of productive code.</w:t>
+      </w:r>
+    </w:p>
+    <w:p>
+      <w:pPr>
+        <w:rPr>
+          <w:rFonts w:ascii="Georgia" w:hAnsi="Georgia"/>
+          <w:sz w:val="24"/>
+          <w:szCs w:val="24"/>
+        </w:rPr>
+      </w:pPr>
+    </w:p>
+    <w:p>
+      <w:pPr>
+        <w:pStyle w:val="Heading2"/>
+        <w:rPr>
+          <w:rFonts w:ascii="Georgia" w:hAnsi="Georgia"/>
+        </w:rPr>
+      </w:pPr>
+      <w:r>
+        <w:rPr>
+          <w:rFonts w:ascii="Georgia" w:hAnsi="Georgia"/>
+        </w:rPr>
+        <w:t xml:space="preserve">Release Cycle </w:t>
+      </w:r>
+    </w:p>
+    <w:p/>
+    <w:p>
+      <w:pPr>
+        <w:rPr>
+          <w:rFonts w:ascii="Georgia" w:hAnsi="Georgia"/>
+          <w:sz w:val="24"/>
+          <w:szCs w:val="24"/>
+        </w:rPr>
+      </w:pPr>
+      <w:r>
+        <w:rPr>
+          <w:rFonts w:ascii="Georgia" w:hAnsi="Georgia"/>
+          <w:sz w:val="24"/>
+          <w:szCs w:val="24"/>
+        </w:rPr>
+        <w:t>For a monolithic application a release cycle is usually form any where between 6 months to 3 years. The technical advancement today brings forth new development every few months. For competitive companies a large release cycle can put the company under tremendous disadvantage for new companies can take over the market during the development period.</w:t>
+      </w:r>
+    </w:p>
+    <w:p>
+      <w:pPr>
+        <w:pStyle w:val="Heading2"/>
+        <w:rPr>
+          <w:rFonts w:ascii="Georgia" w:hAnsi="Georgia"/>
+        </w:rPr>
+      </w:pPr>
+    </w:p>
+    <w:p>
+      <w:pPr>
+        <w:pStyle w:val="Heading2"/>
+        <w:rPr>
+          <w:rFonts w:ascii="Georgia" w:hAnsi="Georgia"/>
+        </w:rPr>
+      </w:pPr>
+      <w:r>
+        <w:rPr>
+          <w:rFonts w:ascii="Georgia" w:hAnsi="Georgia"/>
+        </w:rPr>
+        <w:t xml:space="preserve">Modularization </w:t>
+      </w:r>
+    </w:p>
+    <w:p/>
+    <w:p>
+      <w:pPr>
+        <w:rPr>
+          <w:rFonts w:ascii="Georgia" w:hAnsi="Georgia"/>
+          <w:sz w:val="24"/>
+          <w:szCs w:val="24"/>
+        </w:rPr>
+      </w:pPr>
+      <w:r>
+        <w:rPr>
+          <w:rFonts w:ascii="Georgia" w:hAnsi="Georgia"/>
+          <w:sz w:val="24"/>
+          <w:szCs w:val="24"/>
+        </w:rPr>
+        <w:t>In monolithic Architecture, the modules communicate between internal interfaces. Development causes the application to grow and thus the communication aka the boundary between the modules falls apart. As a result, often modules in monolithic architecture become tightly coupled instead of being “loosely coupled, highly cohesive.”</w:t>
+      </w:r>
+    </w:p>
+    <w:p>
+      <w:pPr>
+        <w:rPr>
+          <w:rFonts w:ascii="Georgia" w:hAnsi="Georgia"/>
+          <w:sz w:val="24"/>
+          <w:szCs w:val="24"/>
+        </w:rPr>
+      </w:pPr>
+    </w:p>
+    <w:p>
+      <w:pPr>
+        <w:pStyle w:val="Heading2"/>
+        <w:rPr>
+          <w:rFonts w:ascii="Georgia" w:hAnsi="Georgia"/>
+        </w:rPr>
+      </w:pPr>
+      <w:r>
+        <w:rPr>
+          <w:rFonts w:ascii="Georgia" w:hAnsi="Georgia"/>
+        </w:rPr>
+        <w:t xml:space="preserve">Modernization </w:t>
+      </w:r>
+    </w:p>
+    <w:p>
+      <w:pPr>
+        <w:rPr>
+          <w:rFonts w:ascii="Georgia" w:hAnsi="Georgia"/>
+          <w:sz w:val="24"/>
+          <w:szCs w:val="24"/>
+        </w:rPr>
+      </w:pPr>
+    </w:p>
+    <w:p>
+      <w:pPr>
+        <w:rPr>
+          <w:rFonts w:ascii="Georgia" w:hAnsi="Georgia"/>
+          <w:spacing w:val="-1"/>
+          <w:sz w:val="24"/>
+          <w:szCs w:val="24"/>
+          <w:shd w:val="clear" w:color="auto" w:fill="FFFFFF"/>
+        </w:rPr>
+      </w:pPr>
+      <w:r>
+        <w:rPr>
+          <w:rFonts w:ascii="Georgia" w:hAnsi="Georgia"/>
+          <w:spacing w:val="-1"/>
+          <w:sz w:val="24"/>
+          <w:szCs w:val="24"/>
+          <w:shd w:val="clear" w:color="auto" w:fill="FFFFFF"/>
+        </w:rPr>
+        <w:t>Existing successful applications needed to be modernized due to many factors (e.g. taking advantage of modern Hardware, Browser, Network Bandwidth, Tech Stack or Attract good developers). Modernization of Monolithic application is often expensive and time-consuming as it needs a Big Bang modernization of the whole application without disrupting the Service.</w:t>
+      </w:r>
+    </w:p>
+    <w:p>
+      <w:pPr>
+        <w:rPr>
+          <w:rFonts w:ascii="Georgia" w:hAnsi="Georgia"/>
+          <w:spacing w:val="-1"/>
+          <w:sz w:val="24"/>
+          <w:szCs w:val="24"/>
+          <w:shd w:val="clear" w:color="auto" w:fill="FFFFFF"/>
+        </w:rPr>
+      </w:pPr>
+    </w:p>
+    <w:p>
+      <w:pPr>
+        <w:rPr>
+          <w:rFonts w:ascii="Georgia" w:hAnsi="Georgia"/>
+          <w:spacing w:val="-1"/>
+          <w:sz w:val="24"/>
+          <w:szCs w:val="24"/>
+          <w:shd w:val="clear" w:color="auto" w:fill="FFFFFF"/>
+        </w:rPr>
+      </w:pPr>
+    </w:p>
+    <w:p>
+      <w:pPr>
+        <w:rPr>
+          <w:rFonts w:ascii="Georgia" w:hAnsi="Georgia"/>
+        </w:rPr>
+      </w:pPr>
+    </w:p>
+    <w:p>
+      <w:pPr>
+        <w:pStyle w:val="Heading2"/>
+        <w:rPr>
+          <w:rFonts w:ascii="Georgia" w:hAnsi="Georgia"/>
+        </w:rPr>
+      </w:pPr>
       <w:bookmarkStart w:id="0" w:name="_GoBack"/>
       <w:bookmarkEnd w:id="0"/>
+    </w:p>
+    <w:p>
+      <w:pPr>
+        <w:pStyle w:val="Heading2"/>
+        <w:rPr>
+          <w:rFonts w:ascii="Georgia" w:hAnsi="Georgia"/>
+        </w:rPr>
+      </w:pPr>
+      <w:r>
+        <w:rPr>
+          <w:rFonts w:ascii="Georgia" w:hAnsi="Georgia"/>
+        </w:rPr>
+        <w:tab/>
+      </w:r>
+      <w:r>
+        <w:rPr>
+          <w:rFonts w:ascii="Georgia" w:hAnsi="Georgia"/>
+        </w:rPr>
+        <w:tab/>
+      </w:r>
+    </w:p>
+    <w:p>
+      <w:pPr>
+        <w:rPr>
+          <w:rFonts w:ascii="Georgia" w:hAnsi="Georgia"/>
+          <w:sz w:val="24"/>
+          <w:szCs w:val="24"/>
+        </w:rPr>
+      </w:pPr>
+    </w:p>
+    <w:p>
+      <w:pPr>
+        <w:pStyle w:val="Heading2"/>
+        <w:rPr>
+          <w:rFonts w:ascii="Georgia" w:hAnsi="Georgia"/>
+        </w:rPr>
+      </w:pPr>
     </w:p>
     <w:p>
       <w:pPr>

--- a/Micro services.docx
+++ b/Micro services.docx
@@ -1404,13 +1404,366 @@
     </w:p>
     <w:p>
       <w:pPr>
-        <w:pStyle w:val="Heading2"/>
-        <w:rPr>
-          <w:rFonts w:ascii="Georgia" w:hAnsi="Georgia"/>
-        </w:rPr>
-      </w:pPr>
+        <w:pStyle w:val="Heading1"/>
+        <w:rPr>
+          <w:rFonts w:ascii="Georgia" w:hAnsi="Georgia"/>
+        </w:rPr>
+      </w:pPr>
+      <w:r>
+        <w:rPr>
+          <w:rFonts w:ascii="Georgia" w:hAnsi="Georgia"/>
+        </w:rPr>
+        <w:lastRenderedPageBreak/>
+        <w:t xml:space="preserve">Microservice Application </w:t>
+      </w:r>
+    </w:p>
+    <w:p/>
+    <w:p>
+      <w:pPr>
+        <w:rPr>
+          <w:rFonts w:ascii="Georgia" w:hAnsi="Georgia"/>
+          <w:sz w:val="24"/>
+          <w:szCs w:val="24"/>
+        </w:rPr>
+      </w:pPr>
+      <w:r>
+        <w:rPr>
+          <w:rFonts w:ascii="Georgia" w:hAnsi="Georgia"/>
+          <w:sz w:val="24"/>
+          <w:szCs w:val="24"/>
+        </w:rPr>
+        <w:t>Finally,</w:t>
+      </w:r>
+      <w:r>
+        <w:rPr>
+          <w:rFonts w:ascii="Georgia" w:hAnsi="Georgia"/>
+          <w:sz w:val="24"/>
+          <w:szCs w:val="24"/>
+        </w:rPr>
+        <w:t xml:space="preserve"> we move on the topic in </w:t>
+      </w:r>
+      <w:r>
+        <w:rPr>
+          <w:rFonts w:ascii="Georgia" w:hAnsi="Georgia"/>
+          <w:sz w:val="24"/>
+          <w:szCs w:val="24"/>
+        </w:rPr>
+        <w:t>spotlight</w:t>
+      </w:r>
+      <w:r>
+        <w:rPr>
+          <w:rFonts w:ascii="Georgia" w:hAnsi="Georgia"/>
+          <w:sz w:val="24"/>
+          <w:szCs w:val="24"/>
+        </w:rPr>
+        <w:t>.</w:t>
+      </w:r>
+      <w:r>
+        <w:rPr>
+          <w:rFonts w:ascii="Georgia" w:hAnsi="Georgia"/>
+          <w:sz w:val="24"/>
+          <w:szCs w:val="24"/>
+        </w:rPr>
+        <w:t xml:space="preserve"> Lets first look at the definition:</w:t>
+      </w:r>
+    </w:p>
+    <w:p>
+      <w:pPr>
+        <w:rPr>
+          <w:rFonts w:ascii="Georgia" w:hAnsi="Georgia" w:cs="Arial"/>
+          <w:sz w:val="28"/>
+          <w:szCs w:val="28"/>
+        </w:rPr>
+      </w:pPr>
+      <w:r>
+        <w:rPr>
+          <w:rFonts w:ascii="Georgia" w:hAnsi="Georgia" w:cs="Arial"/>
+          <w:sz w:val="28"/>
+          <w:szCs w:val="28"/>
+        </w:rPr>
+        <w:t>“Microservice</w:t>
+      </w:r>
+      <w:r>
+        <w:rPr>
+          <w:rFonts w:ascii="Georgia" w:hAnsi="Georgia" w:cs="Arial"/>
+          <w:i/>
+          <w:iCs/>
+          <w:sz w:val="28"/>
+          <w:szCs w:val="28"/>
+        </w:rPr>
+        <w:t xml:space="preserve"> Architecture is about decomposing a Software System into autonomous Units which are independently </w:t>
+      </w:r>
+      <w:r>
+        <w:rPr>
+          <w:rFonts w:ascii="Georgia" w:hAnsi="Georgia" w:cs="Arial"/>
+          <w:i/>
+          <w:iCs/>
+          <w:sz w:val="28"/>
+          <w:szCs w:val="28"/>
+        </w:rPr>
+        <w:t>deployable,</w:t>
+      </w:r>
+      <w:r>
+        <w:rPr>
+          <w:rFonts w:ascii="Georgia" w:hAnsi="Georgia" w:cs="Arial"/>
+          <w:i/>
+          <w:iCs/>
+          <w:sz w:val="28"/>
+          <w:szCs w:val="28"/>
+        </w:rPr>
+        <w:t xml:space="preserve"> and which communicates via lightweight, language agnostic way and together they fulfill the business goal</w:t>
+      </w:r>
+      <w:r>
+        <w:rPr>
+          <w:rFonts w:ascii="Georgia" w:hAnsi="Georgia" w:cs="Arial"/>
+          <w:i/>
+          <w:iCs/>
+          <w:sz w:val="28"/>
+          <w:szCs w:val="28"/>
+        </w:rPr>
+        <w:t>.</w:t>
+      </w:r>
+      <w:r>
+        <w:rPr>
+          <w:rFonts w:ascii="Georgia" w:hAnsi="Georgia" w:cs="Arial"/>
+          <w:sz w:val="28"/>
+          <w:szCs w:val="28"/>
+        </w:rPr>
+        <w:t>”</w:t>
+      </w:r>
+    </w:p>
+    <w:p>
+      <w:pPr>
+        <w:rPr>
+          <w:rFonts w:ascii="Georgia" w:hAnsi="Georgia" w:cs="Arial"/>
+          <w:sz w:val="28"/>
+          <w:szCs w:val="28"/>
+        </w:rPr>
+      </w:pPr>
+    </w:p>
+    <w:p>
+      <w:pPr>
+        <w:rPr>
+          <w:rFonts w:ascii="Georgia" w:hAnsi="Georgia" w:cs="Arial"/>
+          <w:sz w:val="24"/>
+          <w:szCs w:val="24"/>
+        </w:rPr>
+      </w:pPr>
+      <w:r>
+        <w:rPr>
+          <w:rFonts w:ascii="Georgia" w:hAnsi="Georgia" w:cs="Arial"/>
+          <w:sz w:val="24"/>
+          <w:szCs w:val="24"/>
+        </w:rPr>
+        <w:t xml:space="preserve">In the 2010 the arise of such disruptive technology came into being which impacted the Software development landscape in a significant way </w:t>
+      </w:r>
+      <w:r>
+        <w:rPr>
+          <w:rFonts w:ascii="Georgia" w:hAnsi="Georgia" w:cs="Arial"/>
+          <w:sz w:val="24"/>
+          <w:szCs w:val="24"/>
+        </w:rPr>
+        <w:t>(these</w:t>
+      </w:r>
+      <w:r>
+        <w:rPr>
+          <w:rFonts w:ascii="Georgia" w:hAnsi="Georgia" w:cs="Arial"/>
+          <w:sz w:val="24"/>
+          <w:szCs w:val="24"/>
+        </w:rPr>
+        <w:t xml:space="preserve"> included cloud </w:t>
+      </w:r>
+      <w:r>
+        <w:rPr>
+          <w:rFonts w:ascii="Georgia" w:hAnsi="Georgia" w:cs="Arial"/>
+          <w:sz w:val="24"/>
+          <w:szCs w:val="24"/>
+        </w:rPr>
+        <w:t>computing, Containerizations</w:t>
+      </w:r>
+      <w:r>
+        <w:rPr>
+          <w:rFonts w:ascii="Georgia" w:hAnsi="Georgia" w:cs="Arial"/>
+          <w:sz w:val="24"/>
+          <w:szCs w:val="24"/>
+        </w:rPr>
+        <w:t xml:space="preserve">, DevOps). </w:t>
+      </w:r>
+      <w:r>
+        <w:rPr>
+          <w:rFonts w:ascii="Georgia" w:hAnsi="Georgia" w:cs="Arial"/>
+          <w:sz w:val="24"/>
+          <w:szCs w:val="24"/>
+        </w:rPr>
+        <w:t>Similarly,</w:t>
+      </w:r>
+      <w:r>
+        <w:rPr>
+          <w:rFonts w:ascii="Georgia" w:hAnsi="Georgia" w:cs="Arial"/>
+          <w:sz w:val="24"/>
+          <w:szCs w:val="24"/>
+        </w:rPr>
+        <w:t xml:space="preserve"> some new </w:t>
+      </w:r>
+      <w:r>
+        <w:rPr>
+          <w:rFonts w:ascii="Georgia" w:hAnsi="Georgia" w:cs="Arial"/>
+          <w:sz w:val="24"/>
+          <w:szCs w:val="24"/>
+        </w:rPr>
+        <w:t>highly</w:t>
+      </w:r>
+      <w:r>
+        <w:rPr>
+          <w:rFonts w:ascii="Georgia" w:hAnsi="Georgia" w:cs="Arial"/>
+          <w:sz w:val="24"/>
+          <w:szCs w:val="24"/>
+        </w:rPr>
+        <w:t xml:space="preserve"> productive lightweight programming languages came to </w:t>
+      </w:r>
+      <w:r>
+        <w:rPr>
+          <w:rFonts w:ascii="Georgia" w:hAnsi="Georgia" w:cs="Arial"/>
+          <w:sz w:val="24"/>
+          <w:szCs w:val="24"/>
+        </w:rPr>
+        <w:t>light including Rust and Swift. Some were easier to use than others such as JavaScript, Python became mainstream.</w:t>
+      </w:r>
+    </w:p>
+    <w:p>
+      <w:pPr>
+        <w:rPr>
+          <w:rFonts w:ascii="Georgia" w:hAnsi="Georgia" w:cs="Arial"/>
+          <w:sz w:val="24"/>
+          <w:szCs w:val="24"/>
+        </w:rPr>
+      </w:pPr>
+      <w:r>
+        <w:rPr>
+          <w:rFonts w:ascii="Georgia" w:hAnsi="Georgia" w:cs="Arial"/>
+          <w:sz w:val="24"/>
+          <w:szCs w:val="24"/>
+        </w:rPr>
+        <w:t>Waterfall software development module was almost discarded replaced almost immediately by a fast, iterative, incremental software development methodology:</w:t>
+      </w:r>
+    </w:p>
+    <w:p>
+      <w:pPr>
+        <w:rPr>
+          <w:rFonts w:ascii="Georgia" w:hAnsi="Georgia" w:cs="Arial"/>
+          <w:b/>
+          <w:bCs/>
+          <w:sz w:val="24"/>
+          <w:szCs w:val="24"/>
+        </w:rPr>
+      </w:pPr>
+      <w:r>
+        <w:rPr>
+          <w:rFonts w:ascii="Georgia" w:hAnsi="Georgia" w:cs="Arial"/>
+          <w:sz w:val="24"/>
+          <w:szCs w:val="24"/>
+        </w:rPr>
+        <w:t xml:space="preserve"> </w:t>
+      </w:r>
+      <w:r>
+        <w:rPr>
+          <w:rFonts w:ascii="Georgia" w:hAnsi="Georgia" w:cs="Arial"/>
+          <w:b/>
+          <w:bCs/>
+          <w:sz w:val="24"/>
+          <w:szCs w:val="24"/>
+        </w:rPr>
+        <w:t>Agile</w:t>
+      </w:r>
+      <w:r>
+        <w:rPr>
+          <w:rFonts w:ascii="Georgia" w:hAnsi="Georgia" w:cs="Arial"/>
+          <w:b/>
+          <w:bCs/>
+          <w:sz w:val="24"/>
+          <w:szCs w:val="24"/>
+        </w:rPr>
+        <w:t xml:space="preserve"> Software development.</w:t>
+      </w:r>
+    </w:p>
+    <w:p>
+      <w:pPr>
+        <w:rPr>
+          <w:rFonts w:ascii="Georgia" w:hAnsi="Georgia" w:cs="Arial"/>
+          <w:sz w:val="24"/>
+          <w:szCs w:val="24"/>
+        </w:rPr>
+      </w:pPr>
+      <w:r>
+        <w:rPr>
+          <w:rFonts w:ascii="Georgia" w:hAnsi="Georgia" w:cs="Arial"/>
+          <w:sz w:val="24"/>
+          <w:szCs w:val="24"/>
+        </w:rPr>
+        <w:t>Comp</w:t>
+      </w:r>
+      <w:r>
+        <w:rPr>
+          <w:rFonts w:ascii="Georgia" w:hAnsi="Georgia" w:cs="Arial"/>
+          <w:sz w:val="24"/>
+          <w:szCs w:val="24"/>
+        </w:rPr>
+        <w:t xml:space="preserve">uter hardware upgraded to a new faster more cost-effective pieces with the rise of Multi-core CPU and GPU. The whole world was changing digitally </w:t>
+      </w:r>
       <w:bookmarkStart w:id="0" w:name="_GoBack"/>
       <w:bookmarkEnd w:id="0"/>
+    </w:p>
+    <w:p>
+      <w:pPr>
+        <w:ind w:left="720" w:hanging="720"/>
+        <w:rPr>
+          <w:rFonts w:ascii="Georgia" w:hAnsi="Georgia" w:cs="Arial"/>
+          <w:b/>
+          <w:bCs/>
+          <w:sz w:val="24"/>
+          <w:szCs w:val="24"/>
+        </w:rPr>
+      </w:pPr>
+    </w:p>
+    <w:p>
+      <w:pPr>
+        <w:rPr>
+          <w:rFonts w:ascii="Georgia" w:hAnsi="Georgia" w:cs="Arial"/>
+          <w:b/>
+          <w:bCs/>
+          <w:sz w:val="24"/>
+          <w:szCs w:val="24"/>
+          <w:lang w:val="en-CA"/>
+        </w:rPr>
+      </w:pPr>
+    </w:p>
+    <w:p>
+      <w:pPr>
+        <w:rPr>
+          <w:rFonts w:ascii="Georgia" w:hAnsi="Georgia" w:cs="Arial"/>
+          <w:sz w:val="28"/>
+          <w:szCs w:val="28"/>
+          <w:lang w:val="en-CA"/>
+        </w:rPr>
+      </w:pPr>
+    </w:p>
+    <w:p>
+      <w:pPr>
+        <w:rPr>
+          <w:rFonts w:ascii="Georgia" w:hAnsi="Georgia"/>
+          <w:sz w:val="18"/>
+          <w:szCs w:val="18"/>
+        </w:rPr>
+      </w:pPr>
+    </w:p>
+    <w:p>
+      <w:pPr>
+        <w:rPr>
+          <w:rFonts w:ascii="Georgia" w:hAnsi="Georgia"/>
+          <w:sz w:val="24"/>
+          <w:szCs w:val="24"/>
+        </w:rPr>
+      </w:pPr>
     </w:p>
     <w:p>
       <w:pPr>

--- a/Micro services.docx
+++ b/Micro services.docx
@@ -829,7 +829,7 @@
                     <pic:cNvPicPr/>
                   </pic:nvPicPr>
                   <pic:blipFill>
-                    <a:blip r:embed="rId5" cstate="print">
+                    <a:blip r:embed="rId6" cstate="print">
                       <a:extLst>
                         <a:ext uri="{28A0092B-C50C-407E-A947-70E740481C1C}">
                           <a14:useLocalDpi xmlns:a14="http://schemas.microsoft.com/office/drawing/2010/main" val="0"/>
@@ -1048,7 +1048,7 @@
                     <pic:cNvPicPr/>
                   </pic:nvPicPr>
                   <pic:blipFill>
-                    <a:blip r:embed="rId6">
+                    <a:blip r:embed="rId7">
                       <a:extLst>
                         <a:ext uri="{28A0092B-C50C-407E-A947-70E740481C1C}">
                           <a14:useLocalDpi xmlns:a14="http://schemas.microsoft.com/office/drawing/2010/main" val="0"/>
@@ -1168,25 +1168,7 @@
           <w:sz w:val="24"/>
           <w:szCs w:val="24"/>
         </w:rPr>
-        <w:t xml:space="preserve">In the new fast paced world, the companies are for ever more wanting a shorten time to market thus wanting a fast feature development which unfortunately for an Monolithic Application is very slow because such applications gives huge cognitive load to the developer as the modules of giant monolithic applications are tightly coupled adding another challenge to the developer thus adding cost to the development. All in </w:t>
-      </w:r>
-      <w:proofErr w:type="gramStart"/>
-      <w:r>
-        <w:rPr>
-          <w:rFonts w:ascii="Georgia" w:hAnsi="Georgia"/>
-          <w:sz w:val="24"/>
-          <w:szCs w:val="24"/>
-        </w:rPr>
-        <w:t>all</w:t>
-      </w:r>
-      <w:proofErr w:type="gramEnd"/>
-      <w:r>
-        <w:rPr>
-          <w:rFonts w:ascii="Georgia" w:hAnsi="Georgia"/>
-          <w:sz w:val="24"/>
-          <w:szCs w:val="24"/>
-        </w:rPr>
-        <w:t xml:space="preserve"> it becomes very time and cost expensive to add new features </w:t>
+        <w:t xml:space="preserve">In the new fast paced world, the companies are for ever more wanting a shorten time to market thus wanting a fast feature development which unfortunately for an Monolithic Application is very slow because such applications gives huge cognitive load to the developer as the modules of giant monolithic applications are tightly coupled adding another challenge to the developer thus adding cost to the development. All in all it becomes very time and cost expensive to add new features </w:t>
       </w:r>
     </w:p>
     <w:p>
@@ -1511,34 +1493,24 @@
           <w:sz w:val="28"/>
           <w:szCs w:val="28"/>
         </w:rPr>
-        <w:t xml:space="preserve"> and which communicates via lightweight, language agnostic way and together they fulfill the business goal</w:t>
-      </w:r>
-      <w:r>
-        <w:rPr>
-          <w:rFonts w:ascii="Georgia" w:hAnsi="Georgia" w:cs="Arial"/>
-          <w:i/>
-          <w:iCs/>
+        <w:t xml:space="preserve"> and which communicates via lightweight, language agnostic way and together they fulfill the business goal.</w:t>
+      </w:r>
+      <w:r>
+        <w:rPr>
+          <w:rFonts w:ascii="Georgia" w:hAnsi="Georgia" w:cs="Arial"/>
           <w:sz w:val="28"/>
           <w:szCs w:val="28"/>
         </w:rPr>
-        <w:t>.</w:t>
-      </w:r>
-      <w:r>
+        <w:t>”</w:t>
+      </w:r>
+    </w:p>
+    <w:p>
+      <w:pPr>
         <w:rPr>
           <w:rFonts w:ascii="Georgia" w:hAnsi="Georgia" w:cs="Arial"/>
           <w:sz w:val="28"/>
           <w:szCs w:val="28"/>
         </w:rPr>
-        <w:t>”</w:t>
-      </w:r>
-    </w:p>
-    <w:p>
-      <w:pPr>
-        <w:rPr>
-          <w:rFonts w:ascii="Georgia" w:hAnsi="Georgia" w:cs="Arial"/>
-          <w:sz w:val="28"/>
-          <w:szCs w:val="28"/>
-        </w:rPr>
       </w:pPr>
     </w:p>
     <w:p>
@@ -1710,74 +1682,420 @@
         </w:rPr>
         <w:t xml:space="preserve">uter hardware upgraded to a new faster more cost-effective pieces with the rise of Multi-core CPU and GPU. The whole world was changing digitally </w:t>
       </w:r>
+      <w:r>
+        <w:rPr>
+          <w:rFonts w:ascii="Georgia" w:hAnsi="Georgia" w:cs="Arial"/>
+          <w:sz w:val="24"/>
+          <w:szCs w:val="24"/>
+        </w:rPr>
+        <w:t>with Database technology like NoSQL and NewSQL emerging and becoming more mainstream</w:t>
+      </w:r>
+    </w:p>
+    <w:p>
+      <w:pPr>
+        <w:rPr>
+          <w:rFonts w:ascii="Georgia" w:hAnsi="Georgia" w:cs="Arial"/>
+          <w:sz w:val="24"/>
+          <w:szCs w:val="24"/>
+        </w:rPr>
+      </w:pPr>
+    </w:p>
+    <w:p>
+      <w:pPr>
+        <w:keepNext/>
+        <w:ind w:left="720" w:hanging="720"/>
+      </w:pPr>
+      <w:r>
+        <w:rPr>
+          <w:noProof/>
+        </w:rPr>
+        <w:drawing>
+          <wp:inline distT="0" distB="0" distL="0" distR="0" wp14:anchorId="63CBEBA3" wp14:editId="211BC18E">
+            <wp:extent cx="5553075" cy="3124200"/>
+            <wp:effectExtent l="0" t="0" r="9525" b="0"/>
+            <wp:docPr id="1" name="Picture 1"/>
+            <wp:cNvGraphicFramePr>
+              <a:graphicFrameLocks xmlns:a="http://schemas.openxmlformats.org/drawingml/2006/main" noChangeAspect="1"/>
+            </wp:cNvGraphicFramePr>
+            <a:graphic xmlns:a="http://schemas.openxmlformats.org/drawingml/2006/main">
+              <a:graphicData uri="http://schemas.openxmlformats.org/drawingml/2006/picture">
+                <pic:pic xmlns:pic="http://schemas.openxmlformats.org/drawingml/2006/picture">
+                  <pic:nvPicPr>
+                    <pic:cNvPr id="0" name="Picture 2"/>
+                    <pic:cNvPicPr>
+                      <a:picLocks noChangeAspect="1" noChangeArrowheads="1"/>
+                    </pic:cNvPicPr>
+                  </pic:nvPicPr>
+                  <pic:blipFill>
+                    <a:blip r:embed="rId8">
+                      <a:extLst>
+                        <a:ext uri="{28A0092B-C50C-407E-A947-70E740481C1C}">
+                          <a14:useLocalDpi xmlns:a14="http://schemas.microsoft.com/office/drawing/2010/main" val="0"/>
+                        </a:ext>
+                      </a:extLst>
+                    </a:blip>
+                    <a:srcRect/>
+                    <a:stretch>
+                      <a:fillRect/>
+                    </a:stretch>
+                  </pic:blipFill>
+                  <pic:spPr bwMode="auto">
+                    <a:xfrm>
+                      <a:off x="0" y="0"/>
+                      <a:ext cx="5590167" cy="3145068"/>
+                    </a:xfrm>
+                    <a:prstGeom prst="rect">
+                      <a:avLst/>
+                    </a:prstGeom>
+                    <a:noFill/>
+                    <a:ln>
+                      <a:noFill/>
+                    </a:ln>
+                  </pic:spPr>
+                </pic:pic>
+              </a:graphicData>
+            </a:graphic>
+          </wp:inline>
+        </w:drawing>
+      </w:r>
+    </w:p>
+    <w:p>
+      <w:pPr>
+        <w:pStyle w:val="Caption"/>
+        <w:ind w:left="720" w:firstLine="720"/>
+        <w:rPr>
+          <w:rFonts w:ascii="Georgia" w:hAnsi="Georgia" w:cs="Arial"/>
+          <w:b w:val="0"/>
+          <w:bCs w:val="0"/>
+          <w:sz w:val="24"/>
+          <w:szCs w:val="24"/>
+        </w:rPr>
+      </w:pPr>
+      <w:r>
+        <w:t xml:space="preserve">Figure </w:t>
+      </w:r>
+      <w:fldSimple w:instr=" SEQ Figure \* ARABIC ">
+        <w:r>
+          <w:rPr>
+            <w:noProof/>
+          </w:rPr>
+          <w:t>1</w:t>
+        </w:r>
+      </w:fldSimple>
+      <w:r>
+        <w:t>- Difference between waterfall and agile methodology</w:t>
+      </w:r>
+    </w:p>
+    <w:p>
+      <w:pPr>
+        <w:rPr>
+          <w:rFonts w:ascii="Georgia" w:hAnsi="Georgia" w:cs="Arial"/>
+          <w:sz w:val="24"/>
+          <w:szCs w:val="24"/>
+          <w:lang w:val="en-CA"/>
+        </w:rPr>
+      </w:pPr>
+      <w:r>
+        <w:rPr>
+          <w:rFonts w:ascii="Georgia" w:hAnsi="Georgia" w:cs="Arial"/>
+          <w:sz w:val="24"/>
+          <w:szCs w:val="24"/>
+          <w:lang w:val="en-CA"/>
+        </w:rPr>
+        <w:lastRenderedPageBreak/>
+        <w:t>In 2012, a new software architecture (to fulfill the need of modern software development : fast development, horizontal scaling ) took over called : Microservices Architecture which came over to handle the complexity of modern software applications, is able to take the advantage of Cloud Computing, Containerization and DevOps. It even allows the company to benefit with modern programming languages.</w:t>
+      </w:r>
+    </w:p>
+    <w:p>
+      <w:pPr>
+        <w:rPr>
+          <w:rFonts w:ascii="Georgia" w:hAnsi="Georgia" w:cs="Arial"/>
+          <w:sz w:val="24"/>
+          <w:szCs w:val="24"/>
+          <w:lang w:val="en-CA"/>
+        </w:rPr>
+      </w:pPr>
+    </w:p>
+    <w:p>
+      <w:pPr>
+        <w:rPr>
+          <w:rFonts w:ascii="Georgia" w:hAnsi="Georgia" w:cs="Arial"/>
+          <w:sz w:val="24"/>
+          <w:szCs w:val="24"/>
+          <w:lang w:val="en-CA"/>
+        </w:rPr>
+      </w:pPr>
+      <w:r>
+        <w:rPr>
+          <w:rFonts w:ascii="Georgia" w:hAnsi="Georgia" w:cs="Arial"/>
+          <w:sz w:val="24"/>
+          <w:szCs w:val="24"/>
+          <w:lang w:val="en-CA"/>
+        </w:rPr>
+        <w:t xml:space="preserve">But how you may ask, is it able to do all these tasks? It uses the same technique of divide and conquer likewise with the monolithic architecture, </w:t>
+      </w:r>
+      <w:r>
+        <w:rPr>
+          <w:rFonts w:ascii="Georgia" w:hAnsi="Georgia" w:cs="Arial"/>
+          <w:sz w:val="24"/>
+          <w:szCs w:val="24"/>
+          <w:lang w:val="en-CA"/>
+        </w:rPr>
+        <w:t xml:space="preserve">what differentiate these two is that the microservices can be deployed independently whereas all the modules of monolith must be deployed as whole. </w:t>
+      </w:r>
+    </w:p>
+    <w:p>
+      <w:pPr>
+        <w:rPr>
+          <w:rFonts w:ascii="Georgia" w:hAnsi="Georgia" w:cs="Arial"/>
+          <w:sz w:val="24"/>
+          <w:szCs w:val="24"/>
+          <w:lang w:val="en-CA"/>
+        </w:rPr>
+      </w:pPr>
+    </w:p>
+    <w:p>
+      <w:pPr>
+        <w:rPr>
+          <w:rFonts w:ascii="Georgia" w:hAnsi="Georgia" w:cs="Arial"/>
+          <w:sz w:val="24"/>
+          <w:szCs w:val="24"/>
+          <w:lang w:val="en-CA"/>
+        </w:rPr>
+      </w:pPr>
+    </w:p>
+    <w:p>
+      <w:pPr>
+        <w:rPr>
+          <w:rFonts w:ascii="Georgia" w:hAnsi="Georgia" w:cs="Arial"/>
+          <w:sz w:val="24"/>
+          <w:szCs w:val="24"/>
+          <w:lang w:val="en-CA"/>
+        </w:rPr>
+      </w:pPr>
+      <w:r>
+        <w:rPr>
+          <w:rFonts w:ascii="Georgia" w:hAnsi="Georgia" w:cs="Arial"/>
+          <w:sz w:val="24"/>
+          <w:szCs w:val="24"/>
+          <w:lang w:val="en-CA"/>
+        </w:rPr>
+        <w:t xml:space="preserve">       </w:t>
+      </w:r>
+      <w:r>
+        <w:rPr>
+          <w:noProof/>
+        </w:rPr>
+        <w:drawing>
+          <wp:inline distT="0" distB="0" distL="0" distR="0" wp14:anchorId="27276084" wp14:editId="030B469B">
+            <wp:extent cx="4819650" cy="3407764"/>
+            <wp:effectExtent l="0" t="0" r="0" b="2540"/>
+            <wp:docPr id="4" name="Picture 4"/>
+            <wp:cNvGraphicFramePr>
+              <a:graphicFrameLocks xmlns:a="http://schemas.openxmlformats.org/drawingml/2006/main" noChangeAspect="1"/>
+            </wp:cNvGraphicFramePr>
+            <a:graphic xmlns:a="http://schemas.openxmlformats.org/drawingml/2006/main">
+              <a:graphicData uri="http://schemas.openxmlformats.org/drawingml/2006/picture">
+                <pic:pic xmlns:pic="http://schemas.openxmlformats.org/drawingml/2006/picture">
+                  <pic:nvPicPr>
+                    <pic:cNvPr id="0" name="Picture 4"/>
+                    <pic:cNvPicPr>
+                      <a:picLocks noChangeAspect="1" noChangeArrowheads="1"/>
+                    </pic:cNvPicPr>
+                  </pic:nvPicPr>
+                  <pic:blipFill>
+                    <a:blip r:embed="rId9" cstate="print">
+                      <a:extLst>
+                        <a:ext uri="{28A0092B-C50C-407E-A947-70E740481C1C}">
+                          <a14:useLocalDpi xmlns:a14="http://schemas.microsoft.com/office/drawing/2010/main" val="0"/>
+                        </a:ext>
+                      </a:extLst>
+                    </a:blip>
+                    <a:srcRect/>
+                    <a:stretch>
+                      <a:fillRect/>
+                    </a:stretch>
+                  </pic:blipFill>
+                  <pic:spPr bwMode="auto">
+                    <a:xfrm>
+                      <a:off x="0" y="0"/>
+                      <a:ext cx="4825843" cy="3412142"/>
+                    </a:xfrm>
+                    <a:prstGeom prst="rect">
+                      <a:avLst/>
+                    </a:prstGeom>
+                    <a:noFill/>
+                    <a:ln>
+                      <a:noFill/>
+                    </a:ln>
+                  </pic:spPr>
+                </pic:pic>
+              </a:graphicData>
+            </a:graphic>
+          </wp:inline>
+        </w:drawing>
+      </w:r>
+    </w:p>
+    <w:p>
+      <w:pPr>
+        <w:rPr>
+          <w:rFonts w:ascii="Georgia" w:hAnsi="Georgia"/>
+          <w:spacing w:val="-1"/>
+          <w:sz w:val="24"/>
+          <w:szCs w:val="24"/>
+          <w:shd w:val="clear" w:color="auto" w:fill="FFFFFF"/>
+        </w:rPr>
+      </w:pPr>
+      <w:r>
+        <w:rPr>
+          <w:rFonts w:ascii="Georgia" w:hAnsi="Georgia" w:cs="Arial"/>
+          <w:sz w:val="24"/>
+          <w:szCs w:val="24"/>
+          <w:lang w:val="en-CA"/>
+        </w:rPr>
+        <w:t xml:space="preserve">Think of it like this. The image above shows the various architecture. </w:t>
+      </w:r>
+      <w:r>
+        <w:rPr>
+          <w:rFonts w:ascii="Georgia" w:hAnsi="Georgia"/>
+          <w:spacing w:val="-1"/>
+          <w:sz w:val="24"/>
+          <w:szCs w:val="24"/>
+          <w:shd w:val="clear" w:color="auto" w:fill="FFFFFF"/>
+        </w:rPr>
+        <w:t xml:space="preserve">Monolithic application is one single unit (tightly coupled) like a single Cube. Modular application is like Rubric Cube which can contain small </w:t>
+      </w:r>
+      <w:r>
+        <w:rPr>
+          <w:rFonts w:ascii="Georgia" w:hAnsi="Georgia"/>
+          <w:spacing w:val="-1"/>
+          <w:sz w:val="24"/>
+          <w:szCs w:val="24"/>
+          <w:shd w:val="clear" w:color="auto" w:fill="FFFFFF"/>
+        </w:rPr>
+        <w:t>modules,</w:t>
+      </w:r>
+      <w:r>
+        <w:rPr>
+          <w:rFonts w:ascii="Georgia" w:hAnsi="Georgia"/>
+          <w:spacing w:val="-1"/>
+          <w:sz w:val="24"/>
+          <w:szCs w:val="24"/>
+          <w:shd w:val="clear" w:color="auto" w:fill="FFFFFF"/>
+        </w:rPr>
+        <w:t xml:space="preserve"> but the modules cannot be separated</w:t>
+      </w:r>
+      <w:r>
+        <w:rPr>
+          <w:rFonts w:ascii="Georgia" w:hAnsi="Georgia"/>
+          <w:spacing w:val="-1"/>
+          <w:sz w:val="24"/>
+          <w:szCs w:val="24"/>
+          <w:shd w:val="clear" w:color="auto" w:fill="FFFFFF"/>
+        </w:rPr>
+        <w:t>, is interchangeable and</w:t>
+      </w:r>
+      <w:r>
+        <w:rPr>
+          <w:rFonts w:ascii="Georgia" w:hAnsi="Georgia"/>
+          <w:spacing w:val="-1"/>
+          <w:sz w:val="24"/>
+          <w:szCs w:val="24"/>
+          <w:shd w:val="clear" w:color="auto" w:fill="FFFFFF"/>
+        </w:rPr>
+        <w:t xml:space="preserve"> can only be deployed together. Microservices are like a </w:t>
+      </w:r>
+      <w:r>
+        <w:rPr>
+          <w:rFonts w:ascii="Georgia" w:hAnsi="Georgia"/>
+          <w:spacing w:val="-1"/>
+          <w:sz w:val="24"/>
+          <w:szCs w:val="24"/>
+          <w:shd w:val="clear" w:color="auto" w:fill="FFFFFF"/>
+        </w:rPr>
+        <w:t>Lego</w:t>
+      </w:r>
+      <w:r>
+        <w:rPr>
+          <w:rFonts w:ascii="Georgia" w:hAnsi="Georgia"/>
+          <w:spacing w:val="-1"/>
+          <w:sz w:val="24"/>
+          <w:szCs w:val="24"/>
+          <w:shd w:val="clear" w:color="auto" w:fill="FFFFFF"/>
+        </w:rPr>
+        <w:t xml:space="preserve"> cube made by </w:t>
+      </w:r>
+      <w:r>
+        <w:rPr>
+          <w:rFonts w:ascii="Georgia" w:hAnsi="Georgia"/>
+          <w:spacing w:val="-1"/>
+          <w:sz w:val="24"/>
+          <w:szCs w:val="24"/>
+          <w:shd w:val="clear" w:color="auto" w:fill="FFFFFF"/>
+        </w:rPr>
+        <w:t>Lego</w:t>
+      </w:r>
+      <w:r>
+        <w:rPr>
+          <w:rFonts w:ascii="Georgia" w:hAnsi="Georgia"/>
+          <w:spacing w:val="-1"/>
+          <w:sz w:val="24"/>
+          <w:szCs w:val="24"/>
+          <w:shd w:val="clear" w:color="auto" w:fill="FFFFFF"/>
+        </w:rPr>
+        <w:t xml:space="preserve"> blocks where the blocks are loosely coupled, easily separable</w:t>
+      </w:r>
+      <w:r>
+        <w:rPr>
+          <w:rFonts w:ascii="Georgia" w:hAnsi="Georgia"/>
+          <w:spacing w:val="-1"/>
+          <w:sz w:val="24"/>
+          <w:szCs w:val="24"/>
+          <w:shd w:val="clear" w:color="auto" w:fill="FFFFFF"/>
+        </w:rPr>
+        <w:t xml:space="preserve"> and changeable, thus</w:t>
+      </w:r>
+      <w:r>
+        <w:rPr>
+          <w:rFonts w:ascii="Georgia" w:hAnsi="Georgia"/>
+          <w:spacing w:val="-1"/>
+          <w:sz w:val="24"/>
+          <w:szCs w:val="24"/>
+          <w:shd w:val="clear" w:color="auto" w:fill="FFFFFF"/>
+        </w:rPr>
+        <w:t xml:space="preserve"> all the </w:t>
+      </w:r>
+      <w:r>
+        <w:rPr>
+          <w:rFonts w:ascii="Georgia" w:hAnsi="Georgia"/>
+          <w:spacing w:val="-1"/>
+          <w:sz w:val="24"/>
+          <w:szCs w:val="24"/>
+          <w:shd w:val="clear" w:color="auto" w:fill="FFFFFF"/>
+        </w:rPr>
+        <w:t>Lego</w:t>
+      </w:r>
+      <w:r>
+        <w:rPr>
+          <w:rFonts w:ascii="Georgia" w:hAnsi="Georgia"/>
+          <w:spacing w:val="-1"/>
+          <w:sz w:val="24"/>
+          <w:szCs w:val="24"/>
+          <w:shd w:val="clear" w:color="auto" w:fill="FFFFFF"/>
+        </w:rPr>
+        <w:t xml:space="preserve"> blocks together made the cube.</w:t>
+      </w:r>
+    </w:p>
+    <w:p>
+      <w:pPr>
+        <w:rPr>
+          <w:rFonts w:ascii="Georgia" w:hAnsi="Georgia"/>
+          <w:sz w:val="18"/>
+          <w:szCs w:val="18"/>
+        </w:rPr>
+      </w:pPr>
       <w:bookmarkStart w:id="0" w:name="_GoBack"/>
       <w:bookmarkEnd w:id="0"/>
-    </w:p>
-    <w:p>
-      <w:pPr>
-        <w:ind w:left="720" w:hanging="720"/>
-        <w:rPr>
-          <w:rFonts w:ascii="Georgia" w:hAnsi="Georgia" w:cs="Arial"/>
-          <w:b/>
-          <w:bCs/>
-          <w:sz w:val="24"/>
-          <w:szCs w:val="24"/>
-        </w:rPr>
-      </w:pPr>
-    </w:p>
-    <w:p>
-      <w:pPr>
-        <w:rPr>
-          <w:rFonts w:ascii="Georgia" w:hAnsi="Georgia" w:cs="Arial"/>
-          <w:b/>
-          <w:bCs/>
-          <w:sz w:val="24"/>
-          <w:szCs w:val="24"/>
-          <w:lang w:val="en-CA"/>
-        </w:rPr>
-      </w:pPr>
-    </w:p>
-    <w:p>
-      <w:pPr>
-        <w:rPr>
-          <w:rFonts w:ascii="Georgia" w:hAnsi="Georgia" w:cs="Arial"/>
-          <w:sz w:val="28"/>
-          <w:szCs w:val="28"/>
-          <w:lang w:val="en-CA"/>
-        </w:rPr>
-      </w:pPr>
-    </w:p>
-    <w:p>
-      <w:pPr>
-        <w:rPr>
-          <w:rFonts w:ascii="Georgia" w:hAnsi="Georgia"/>
-          <w:sz w:val="18"/>
-          <w:szCs w:val="18"/>
-        </w:rPr>
-      </w:pPr>
-    </w:p>
-    <w:p>
-      <w:pPr>
-        <w:rPr>
-          <w:rFonts w:ascii="Georgia" w:hAnsi="Georgia"/>
-          <w:sz w:val="24"/>
-          <w:szCs w:val="24"/>
-        </w:rPr>
-      </w:pPr>
-    </w:p>
-    <w:p>
-      <w:pPr>
-        <w:pStyle w:val="Heading2"/>
-        <w:rPr>
-          <w:rFonts w:ascii="Georgia" w:hAnsi="Georgia"/>
-        </w:rPr>
-      </w:pPr>
-      <w:r>
-        <w:rPr>
-          <w:rFonts w:ascii="Georgia" w:hAnsi="Georgia"/>
-        </w:rPr>
-        <w:tab/>
-      </w:r>
       <w:r>
         <w:rPr>
           <w:rFonts w:ascii="Georgia" w:hAnsi="Georgia"/>
@@ -2960,7 +3278,6 @@
     <w:basedOn w:val="Normal"/>
     <w:next w:val="Normal"/>
     <w:uiPriority w:val="35"/>
-    <w:semiHidden/>
     <w:unhideWhenUsed/>
     <w:qFormat/>
     <w:rsid w:val="007A34B7"/>
@@ -3486,4 +3803,16 @@
     </a:ext>
   </a:extLst>
 </a:theme>
+</file>
+
+<file path=customXml/item1.xml><?xml version="1.0" encoding="utf-8"?>
+<b:Sources xmlns:b="http://schemas.openxmlformats.org/officeDocument/2006/bibliography" xmlns="http://schemas.openxmlformats.org/officeDocument/2006/bibliography" SelectedStyle="\APASixthEditionOfficeOnline.xsl" StyleName="APA" Version="6"/>
+</file>
+
+<file path=customXml/itemProps1.xml><?xml version="1.0" encoding="utf-8"?>
+<ds:datastoreItem xmlns:ds="http://schemas.openxmlformats.org/officeDocument/2006/customXml" ds:itemID="{901B9205-8117-4FB5-85BA-B970F7AF6831}">
+  <ds:schemaRefs>
+    <ds:schemaRef ds:uri="http://schemas.openxmlformats.org/officeDocument/2006/bibliography"/>
+  </ds:schemaRefs>
+</ds:datastoreItem>
 </file>
--- a/Micro services.docx
+++ b/Micro services.docx
@@ -1168,7 +1168,25 @@
           <w:sz w:val="24"/>
           <w:szCs w:val="24"/>
         </w:rPr>
-        <w:t xml:space="preserve">In the new fast paced world, the companies are for ever more wanting a shorten time to market thus wanting a fast feature development which unfortunately for an Monolithic Application is very slow because such applications gives huge cognitive load to the developer as the modules of giant monolithic applications are tightly coupled adding another challenge to the developer thus adding cost to the development. All in all it becomes very time and cost expensive to add new features </w:t>
+        <w:t xml:space="preserve">In the new fast paced world, the companies are for ever more wanting a shorten time to market thus wanting a fast feature development which unfortunately for an Monolithic Application is very slow because such applications gives huge cognitive load to the developer as the modules of giant monolithic applications are tightly coupled adding another challenge to the developer thus adding cost to the development. All in </w:t>
+      </w:r>
+      <w:proofErr w:type="gramStart"/>
+      <w:r>
+        <w:rPr>
+          <w:rFonts w:ascii="Georgia" w:hAnsi="Georgia"/>
+          <w:sz w:val="24"/>
+          <w:szCs w:val="24"/>
+        </w:rPr>
+        <w:t>all</w:t>
+      </w:r>
+      <w:proofErr w:type="gramEnd"/>
+      <w:r>
+        <w:rPr>
+          <w:rFonts w:ascii="Georgia" w:hAnsi="Georgia"/>
+          <w:sz w:val="24"/>
+          <w:szCs w:val="24"/>
+        </w:rPr>
+        <w:t xml:space="preserve"> it becomes very time and cost expensive to add new features </w:t>
       </w:r>
     </w:p>
     <w:p>
@@ -1463,7 +1481,49 @@
           <w:sz w:val="28"/>
           <w:szCs w:val="28"/>
         </w:rPr>
-        <w:t>“Microservice</w:t>
+        <w:t>“</w:t>
+      </w:r>
+      <w:r>
+        <w:rPr>
+          <w:rFonts w:ascii="Georgia" w:hAnsi="Georgia" w:cs="Arial"/>
+          <w:color w:val="4472C4" w:themeColor="accent1"/>
+          <w:sz w:val="28"/>
+          <w:szCs w:val="28"/>
+        </w:rPr>
+        <w:t>Microservice</w:t>
+      </w:r>
+      <w:r>
+        <w:rPr>
+          <w:rFonts w:ascii="Georgia" w:hAnsi="Georgia" w:cs="Arial"/>
+          <w:i/>
+          <w:iCs/>
+          <w:color w:val="4472C4" w:themeColor="accent1"/>
+          <w:sz w:val="28"/>
+          <w:szCs w:val="28"/>
+        </w:rPr>
+        <w:t xml:space="preserve"> Architecture is about decomposing a Software System into autonomous Units which are independently </w:t>
+      </w:r>
+      <w:r>
+        <w:rPr>
+          <w:rFonts w:ascii="Georgia" w:hAnsi="Georgia" w:cs="Arial"/>
+          <w:i/>
+          <w:iCs/>
+          <w:color w:val="4472C4" w:themeColor="accent1"/>
+          <w:sz w:val="28"/>
+          <w:szCs w:val="28"/>
+        </w:rPr>
+        <w:t>deployable,</w:t>
+      </w:r>
+      <w:r>
+        <w:rPr>
+          <w:rFonts w:ascii="Georgia" w:hAnsi="Georgia" w:cs="Arial"/>
+          <w:i/>
+          <w:iCs/>
+          <w:color w:val="4472C4" w:themeColor="accent1"/>
+          <w:sz w:val="28"/>
+          <w:szCs w:val="28"/>
+        </w:rPr>
+        <w:t xml:space="preserve"> and which communicates via lightweight, language agnostic way and together they fulfill the business goal</w:t>
       </w:r>
       <w:r>
         <w:rPr>
@@ -1473,27 +1533,7 @@
           <w:sz w:val="28"/>
           <w:szCs w:val="28"/>
         </w:rPr>
-        <w:t xml:space="preserve"> Architecture is about decomposing a Software System into autonomous Units which are independently </w:t>
-      </w:r>
-      <w:r>
-        <w:rPr>
-          <w:rFonts w:ascii="Georgia" w:hAnsi="Georgia" w:cs="Arial"/>
-          <w:i/>
-          <w:iCs/>
-          <w:sz w:val="28"/>
-          <w:szCs w:val="28"/>
-        </w:rPr>
-        <w:t>deployable,</w:t>
-      </w:r>
-      <w:r>
-        <w:rPr>
-          <w:rFonts w:ascii="Georgia" w:hAnsi="Georgia" w:cs="Arial"/>
-          <w:i/>
-          <w:iCs/>
-          <w:sz w:val="28"/>
-          <w:szCs w:val="28"/>
-        </w:rPr>
-        <w:t xml:space="preserve"> and which communicates via lightweight, language agnostic way and together they fulfill the business goal.</w:t>
+        <w:t>.</w:t>
       </w:r>
       <w:r>
         <w:rPr>
@@ -2090,27 +2130,586 @@
       <w:pPr>
         <w:rPr>
           <w:rFonts w:ascii="Georgia" w:hAnsi="Georgia"/>
-          <w:sz w:val="18"/>
-          <w:szCs w:val="18"/>
+          <w:spacing w:val="-1"/>
+          <w:sz w:val="24"/>
+          <w:szCs w:val="24"/>
+          <w:shd w:val="clear" w:color="auto" w:fill="FFFFFF"/>
+        </w:rPr>
+      </w:pPr>
+    </w:p>
+    <w:p>
+      <w:pPr>
+        <w:rPr>
+          <w:rFonts w:ascii="Georgia" w:hAnsi="Georgia"/>
+          <w:spacing w:val="-1"/>
+          <w:sz w:val="24"/>
+          <w:szCs w:val="24"/>
+          <w:shd w:val="clear" w:color="auto" w:fill="FFFFFF"/>
+        </w:rPr>
+      </w:pPr>
+      <w:proofErr w:type="spellStart"/>
+      <w:proofErr w:type="gramStart"/>
+      <w:r>
+        <w:rPr>
+          <w:rFonts w:ascii="Georgia" w:hAnsi="Georgia"/>
+          <w:spacing w:val="-1"/>
+          <w:sz w:val="24"/>
+          <w:szCs w:val="24"/>
+          <w:shd w:val="clear" w:color="auto" w:fill="FFFFFF"/>
+        </w:rPr>
+        <w:t>Lets</w:t>
+      </w:r>
+      <w:proofErr w:type="spellEnd"/>
+      <w:proofErr w:type="gramEnd"/>
+      <w:r>
+        <w:rPr>
+          <w:rFonts w:ascii="Georgia" w:hAnsi="Georgia"/>
+          <w:spacing w:val="-1"/>
+          <w:sz w:val="24"/>
+          <w:szCs w:val="24"/>
+          <w:shd w:val="clear" w:color="auto" w:fill="FFFFFF"/>
+        </w:rPr>
+        <w:t xml:space="preserve"> look at what makes this architecture so desirable to the tech Giants. </w:t>
+      </w:r>
+    </w:p>
+    <w:p>
+      <w:pPr>
+        <w:rPr>
+          <w:rFonts w:ascii="Georgia" w:hAnsi="Georgia"/>
+          <w:spacing w:val="-1"/>
+          <w:sz w:val="24"/>
+          <w:szCs w:val="24"/>
+          <w:shd w:val="clear" w:color="auto" w:fill="FFFFFF"/>
+        </w:rPr>
+      </w:pPr>
+    </w:p>
+    <w:p>
+      <w:pPr>
+        <w:pStyle w:val="Heading1"/>
+        <w:rPr>
+          <w:rFonts w:ascii="Georgia" w:hAnsi="Georgia"/>
+          <w:sz w:val="36"/>
+          <w:szCs w:val="36"/>
+        </w:rPr>
+      </w:pPr>
+      <w:r>
+        <w:rPr>
+          <w:rFonts w:ascii="Georgia" w:hAnsi="Georgia"/>
+          <w:sz w:val="36"/>
+          <w:szCs w:val="36"/>
+        </w:rPr>
+        <w:lastRenderedPageBreak/>
+        <w:t xml:space="preserve">ADVANTAGES OF </w:t>
+      </w:r>
+      <w:r>
+        <w:rPr>
+          <w:rFonts w:ascii="Georgia" w:hAnsi="Georgia" w:cstheme="majorHAnsi"/>
+          <w:sz w:val="36"/>
+          <w:szCs w:val="36"/>
+        </w:rPr>
+        <w:t>µ</w:t>
+      </w:r>
+      <w:r>
+        <w:rPr>
+          <w:rFonts w:ascii="Georgia" w:hAnsi="Georgia"/>
+          <w:sz w:val="36"/>
+          <w:szCs w:val="36"/>
+        </w:rPr>
+        <w:t xml:space="preserve">SERVICES </w:t>
+      </w:r>
+    </w:p>
+    <w:p>
+      <w:pPr>
+        <w:rPr>
+          <w:rFonts w:ascii="Georgia" w:hAnsi="Georgia"/>
+          <w:sz w:val="24"/>
+          <w:szCs w:val="24"/>
+        </w:rPr>
+      </w:pPr>
+    </w:p>
+    <w:p>
+      <w:pPr>
+        <w:pStyle w:val="Heading2"/>
+        <w:rPr>
+          <w:rFonts w:ascii="Georgia" w:hAnsi="Georgia"/>
+        </w:rPr>
+      </w:pPr>
+      <w:r>
+        <w:rPr>
+          <w:rFonts w:ascii="Georgia" w:hAnsi="Georgia"/>
+        </w:rPr>
+        <w:t xml:space="preserve">Application Scaling </w:t>
+      </w:r>
+    </w:p>
+    <w:p>
+      <w:pPr>
+        <w:pStyle w:val="Heading2"/>
+        <w:rPr>
+          <w:rFonts w:ascii="Georgia" w:hAnsi="Georgia"/>
+        </w:rPr>
+      </w:pPr>
+    </w:p>
+    <w:p>
+      <w:pPr>
+        <w:rPr>
+          <w:rFonts w:ascii="Georgia" w:hAnsi="Georgia" w:cstheme="majorHAnsi"/>
+          <w:sz w:val="24"/>
+          <w:szCs w:val="24"/>
+        </w:rPr>
+      </w:pPr>
+      <w:r>
+        <w:rPr>
+          <w:rFonts w:ascii="Georgia" w:hAnsi="Georgia"/>
+          <w:sz w:val="24"/>
+          <w:szCs w:val="24"/>
+        </w:rPr>
+        <w:t xml:space="preserve">The main attraction is the high horizontal scaling, bringing tech Giants to </w:t>
+      </w:r>
+      <w:r>
+        <w:rPr>
+          <w:rFonts w:ascii="Georgia" w:hAnsi="Georgia" w:cstheme="majorHAnsi"/>
+          <w:sz w:val="32"/>
+          <w:szCs w:val="32"/>
+        </w:rPr>
+        <w:t>µ</w:t>
+      </w:r>
+      <w:r>
+        <w:rPr>
+          <w:rFonts w:ascii="Georgia" w:hAnsi="Georgia" w:cstheme="majorHAnsi"/>
+          <w:sz w:val="24"/>
+          <w:szCs w:val="24"/>
+        </w:rPr>
+        <w:t xml:space="preserve">services. If executed carefully, </w:t>
+      </w:r>
+      <w:r>
+        <w:rPr>
+          <w:rFonts w:ascii="Georgia" w:hAnsi="Georgia" w:cstheme="majorHAnsi"/>
+          <w:sz w:val="32"/>
+          <w:szCs w:val="32"/>
+        </w:rPr>
+        <w:t>µ</w:t>
+      </w:r>
+      <w:r>
+        <w:rPr>
+          <w:rFonts w:ascii="Georgia" w:hAnsi="Georgia" w:cstheme="majorHAnsi"/>
+          <w:sz w:val="24"/>
+          <w:szCs w:val="24"/>
+        </w:rPr>
+        <w:t xml:space="preserve">service provide </w:t>
+      </w:r>
+      <w:r>
+        <w:rPr>
+          <w:rFonts w:ascii="Georgia" w:hAnsi="Georgia" w:cstheme="majorHAnsi"/>
+          <w:sz w:val="24"/>
+          <w:szCs w:val="24"/>
+        </w:rPr>
+        <w:t xml:space="preserve">horizontal scaling within seconds. What’s more it even supports ployglotting, for say if a microservice is CPU intensive it can be implemented in CPU optimized programming language and likewise other </w:t>
+      </w:r>
+      <w:r>
+        <w:rPr>
+          <w:rFonts w:ascii="Georgia" w:hAnsi="Georgia" w:cstheme="majorHAnsi"/>
+          <w:sz w:val="32"/>
+          <w:szCs w:val="32"/>
+        </w:rPr>
+        <w:t>µ</w:t>
+      </w:r>
+      <w:r>
+        <w:rPr>
+          <w:rFonts w:ascii="Georgia" w:hAnsi="Georgia" w:cstheme="majorHAnsi"/>
+          <w:sz w:val="24"/>
+          <w:szCs w:val="24"/>
+        </w:rPr>
+        <w:t>services can be implemented in different programming languages.</w:t>
+      </w:r>
+    </w:p>
+    <w:p>
+      <w:pPr>
+        <w:pStyle w:val="Heading2"/>
+      </w:pPr>
+    </w:p>
+    <w:p>
+      <w:pPr>
+        <w:pStyle w:val="Heading2"/>
+        <w:rPr>
+          <w:rFonts w:ascii="Georgia" w:hAnsi="Georgia" w:cstheme="minorHAnsi"/>
+        </w:rPr>
+      </w:pPr>
+      <w:r>
+        <w:rPr>
+          <w:rFonts w:ascii="Georgia" w:hAnsi="Georgia" w:cstheme="minorHAnsi"/>
+        </w:rPr>
+        <w:t xml:space="preserve">Development Velocity </w:t>
+      </w:r>
+    </w:p>
+    <w:p/>
+    <w:p>
+      <w:pPr>
+        <w:rPr>
+          <w:rFonts w:ascii="Georgia" w:hAnsi="Georgia" w:cstheme="majorHAnsi"/>
+          <w:sz w:val="24"/>
+          <w:szCs w:val="24"/>
+        </w:rPr>
+      </w:pPr>
+      <w:r>
+        <w:rPr>
+          <w:rFonts w:ascii="Georgia" w:hAnsi="Georgia"/>
+          <w:sz w:val="24"/>
+          <w:szCs w:val="24"/>
+        </w:rPr>
+        <w:t xml:space="preserve">When developing, a company wants the shortest window between developing and market. </w:t>
+      </w:r>
+      <w:r>
+        <w:rPr>
+          <w:rFonts w:ascii="Georgia" w:hAnsi="Georgia" w:cstheme="majorHAnsi"/>
+          <w:sz w:val="32"/>
+          <w:szCs w:val="32"/>
+        </w:rPr>
+        <w:t>µ</w:t>
+      </w:r>
+      <w:r>
+        <w:rPr>
+          <w:rFonts w:ascii="Georgia" w:hAnsi="Georgia" w:cstheme="majorHAnsi"/>
+          <w:sz w:val="24"/>
+          <w:szCs w:val="24"/>
+        </w:rPr>
+        <w:t xml:space="preserve">service being a quite </w:t>
+      </w:r>
+      <w:r>
+        <w:rPr>
+          <w:rFonts w:ascii="Georgia" w:hAnsi="Georgia" w:cstheme="majorHAnsi"/>
+          <w:sz w:val="24"/>
+          <w:szCs w:val="24"/>
+        </w:rPr>
+        <w:t>small</w:t>
+      </w:r>
+      <w:r>
+        <w:rPr>
+          <w:rFonts w:ascii="Georgia" w:hAnsi="Georgia" w:cstheme="majorHAnsi"/>
+          <w:sz w:val="24"/>
+          <w:szCs w:val="24"/>
+        </w:rPr>
+        <w:t>, adding new features are usually faster thus making the whole development process more time efficient and more desired by companies.</w:t>
+      </w:r>
+    </w:p>
+    <w:p>
+      <w:pPr>
+        <w:rPr>
+          <w:rFonts w:ascii="Georgia" w:hAnsi="Georgia" w:cstheme="majorHAnsi"/>
+          <w:sz w:val="24"/>
+          <w:szCs w:val="24"/>
+        </w:rPr>
+      </w:pPr>
+    </w:p>
+    <w:p>
+      <w:pPr>
+        <w:pStyle w:val="Heading2"/>
+        <w:rPr>
+          <w:rFonts w:ascii="Georgia" w:hAnsi="Georgia"/>
+        </w:rPr>
+      </w:pPr>
+      <w:r>
+        <w:rPr>
+          <w:rFonts w:ascii="Georgia" w:hAnsi="Georgia"/>
+        </w:rPr>
+        <w:t xml:space="preserve">Development Scaling </w:t>
+      </w:r>
+    </w:p>
+    <w:p/>
+    <w:p>
+      <w:pPr>
+        <w:rPr>
+          <w:rFonts w:ascii="Georgia" w:hAnsi="Georgia" w:cstheme="majorHAnsi"/>
+          <w:sz w:val="24"/>
+          <w:szCs w:val="24"/>
+        </w:rPr>
+      </w:pPr>
+      <w:r>
+        <w:rPr>
+          <w:rFonts w:ascii="Georgia" w:hAnsi="Georgia" w:cstheme="majorHAnsi"/>
+          <w:sz w:val="24"/>
+          <w:szCs w:val="24"/>
+        </w:rPr>
+        <w:t>Microservices are autonomous and can be developed independently thus making it easier for the developing team to work at different aspects of the applications simultaneously and autonomously. Hiring more developers becomes more efficient to the company as it helps scale the development. The main thing being the cognitive load on new hires is low which in returns help the developers write first piece of productive code for the company.</w:t>
+      </w:r>
+    </w:p>
+    <w:p>
+      <w:pPr>
+        <w:rPr>
+          <w:rFonts w:ascii="Georgia" w:hAnsi="Georgia" w:cstheme="majorHAnsi"/>
+          <w:sz w:val="24"/>
+          <w:szCs w:val="24"/>
+        </w:rPr>
+      </w:pPr>
+    </w:p>
+    <w:p>
+      <w:pPr>
+        <w:pStyle w:val="Heading2"/>
+        <w:rPr>
+          <w:rFonts w:ascii="Georgia" w:hAnsi="Georgia"/>
+        </w:rPr>
+      </w:pPr>
+      <w:r>
+        <w:rPr>
+          <w:rFonts w:ascii="Georgia" w:hAnsi="Georgia"/>
+        </w:rPr>
+        <w:t xml:space="preserve">Release Cycle </w:t>
+      </w:r>
+    </w:p>
+    <w:p>
+      <w:pPr>
+        <w:rPr>
+          <w:rFonts w:ascii="Georgia" w:hAnsi="Georgia"/>
+          <w:sz w:val="24"/>
+          <w:szCs w:val="24"/>
+        </w:rPr>
+      </w:pPr>
+    </w:p>
+    <w:p>
+      <w:pPr>
+        <w:rPr>
+          <w:rFonts w:ascii="Georgia" w:hAnsi="Georgia"/>
+          <w:sz w:val="24"/>
+          <w:szCs w:val="24"/>
+        </w:rPr>
+      </w:pPr>
+      <w:r>
+        <w:rPr>
+          <w:rFonts w:ascii="Georgia" w:hAnsi="Georgia"/>
+          <w:sz w:val="24"/>
+          <w:szCs w:val="24"/>
+        </w:rPr>
+        <w:t>Being independently deployable the release cycle is shortened significantly such that with the use of CI/CD pipelines, it is possible to give several releases per day compare that to the monolithic architecture it is a huge step forward.</w:t>
+      </w:r>
+    </w:p>
+    <w:p/>
+    <w:p/>
+    <w:p>
+      <w:pPr>
+        <w:pStyle w:val="Heading2"/>
+        <w:rPr>
+          <w:rFonts w:ascii="Georgia" w:hAnsi="Georgia"/>
+        </w:rPr>
+      </w:pPr>
+    </w:p>
+    <w:p>
+      <w:pPr>
+        <w:pStyle w:val="Heading2"/>
+        <w:rPr>
+          <w:rFonts w:ascii="Georgia" w:hAnsi="Georgia"/>
+        </w:rPr>
+      </w:pPr>
+    </w:p>
+    <w:p>
+      <w:pPr>
+        <w:pStyle w:val="Heading2"/>
+        <w:rPr>
+          <w:rFonts w:ascii="Georgia" w:hAnsi="Georgia"/>
+        </w:rPr>
+      </w:pPr>
+      <w:r>
+        <w:rPr>
+          <w:rFonts w:ascii="Georgia" w:hAnsi="Georgia"/>
+        </w:rPr>
+        <w:t xml:space="preserve">Modularization </w:t>
+      </w:r>
+    </w:p>
+    <w:p/>
+    <w:p>
+      <w:pPr>
+        <w:rPr>
+          <w:rFonts w:ascii="Georgia" w:hAnsi="Georgia"/>
+          <w:sz w:val="24"/>
+          <w:szCs w:val="24"/>
+        </w:rPr>
+      </w:pPr>
+      <w:r>
+        <w:rPr>
+          <w:rFonts w:ascii="Georgia" w:hAnsi="Georgia"/>
+          <w:sz w:val="24"/>
+          <w:szCs w:val="24"/>
+        </w:rPr>
+        <w:t xml:space="preserve">The problem being faced with was that the boundary between the modules were dissolved as the applications grew, </w:t>
+      </w:r>
+      <w:r>
+        <w:rPr>
+          <w:rFonts w:ascii="Georgia" w:hAnsi="Georgia" w:cstheme="majorHAnsi"/>
+          <w:sz w:val="32"/>
+          <w:szCs w:val="32"/>
+        </w:rPr>
+        <w:t>µ</w:t>
+      </w:r>
+      <w:r>
+        <w:rPr>
+          <w:rFonts w:ascii="Georgia" w:hAnsi="Georgia" w:cstheme="majorHAnsi"/>
+          <w:sz w:val="24"/>
+          <w:szCs w:val="24"/>
+        </w:rPr>
+        <w:t xml:space="preserve">services has the advantage of external interface (aka physical Network) instead of internal which is hard to cross. Thus, </w:t>
+      </w:r>
+      <w:r>
+        <w:rPr>
+          <w:rFonts w:ascii="Georgia" w:hAnsi="Georgia" w:cstheme="majorHAnsi"/>
+          <w:sz w:val="32"/>
+          <w:szCs w:val="32"/>
+        </w:rPr>
+        <w:t>µ</w:t>
+      </w:r>
+      <w:r>
+        <w:rPr>
+          <w:rFonts w:ascii="Georgia" w:hAnsi="Georgia" w:cstheme="majorHAnsi"/>
+          <w:sz w:val="24"/>
+          <w:szCs w:val="24"/>
+        </w:rPr>
+        <w:t>service offers the ideal modularization “Loosely</w:t>
+      </w:r>
+      <w:r>
+        <w:rPr>
+          <w:rFonts w:ascii="Georgia" w:hAnsi="Georgia" w:cstheme="majorHAnsi"/>
+          <w:i/>
+          <w:iCs/>
+          <w:sz w:val="24"/>
+          <w:szCs w:val="24"/>
+        </w:rPr>
+        <w:t xml:space="preserve"> coupled, highly cohesive”.</w:t>
+      </w:r>
+      <w:r>
+        <w:rPr>
+          <w:rFonts w:ascii="Georgia" w:hAnsi="Georgia" w:cstheme="majorHAnsi"/>
+          <w:sz w:val="24"/>
+          <w:szCs w:val="24"/>
+        </w:rPr>
+        <w:t xml:space="preserve">  </w:t>
+      </w:r>
+    </w:p>
+    <w:p/>
+    <w:p/>
+    <w:p>
+      <w:pPr>
+        <w:pStyle w:val="Heading2"/>
+        <w:rPr>
+          <w:rFonts w:ascii="Georgia" w:hAnsi="Georgia"/>
+        </w:rPr>
+      </w:pPr>
+      <w:r>
+        <w:rPr>
+          <w:rFonts w:ascii="Georgia" w:hAnsi="Georgia"/>
+        </w:rPr>
+        <w:t xml:space="preserve">Modernization </w:t>
+      </w:r>
+    </w:p>
+    <w:p>
+      <w:pPr>
+        <w:rPr>
+          <w:rFonts w:ascii="Georgia" w:hAnsi="Georgia"/>
+          <w:sz w:val="24"/>
+          <w:szCs w:val="24"/>
+        </w:rPr>
+      </w:pPr>
+    </w:p>
+    <w:p>
+      <w:pPr>
+        <w:rPr>
+          <w:rFonts w:ascii="Georgia" w:hAnsi="Georgia" w:cstheme="majorHAnsi"/>
+          <w:sz w:val="24"/>
+          <w:szCs w:val="24"/>
+        </w:rPr>
+      </w:pPr>
+      <w:r>
+        <w:rPr>
+          <w:rFonts w:ascii="Georgia" w:hAnsi="Georgia"/>
+          <w:sz w:val="24"/>
+          <w:szCs w:val="24"/>
+        </w:rPr>
+        <w:t xml:space="preserve">Microservice are usually loosely coupled and communicate via language-agnostic way, hence if the need arises these </w:t>
+      </w:r>
+      <w:r>
+        <w:rPr>
+          <w:rFonts w:ascii="Georgia" w:hAnsi="Georgia" w:cstheme="majorHAnsi"/>
+          <w:sz w:val="32"/>
+          <w:szCs w:val="32"/>
+        </w:rPr>
+        <w:t>µ</w:t>
+      </w:r>
+      <w:r>
+        <w:rPr>
+          <w:rFonts w:ascii="Georgia" w:hAnsi="Georgia" w:cstheme="majorHAnsi"/>
+          <w:sz w:val="24"/>
+          <w:szCs w:val="24"/>
+        </w:rPr>
+        <w:t xml:space="preserve">services can be replaced easily by the developers using a new programming language. It brings forth the ideal modernization </w:t>
+      </w:r>
+      <w:r>
+        <w:rPr>
+          <w:rFonts w:ascii="Georgia" w:hAnsi="Georgia" w:cstheme="majorHAnsi"/>
+          <w:sz w:val="24"/>
+          <w:szCs w:val="24"/>
+        </w:rPr>
+        <w:t>which is always incremental and not big bang</w:t>
+      </w:r>
+    </w:p>
+    <w:p>
+      <w:pPr>
+        <w:rPr>
+          <w:rFonts w:ascii="Georgia" w:hAnsi="Georgia" w:cstheme="majorHAnsi"/>
+          <w:sz w:val="24"/>
+          <w:szCs w:val="24"/>
+        </w:rPr>
+      </w:pPr>
+    </w:p>
+    <w:p>
+      <w:pPr>
+        <w:rPr>
+          <w:rFonts w:ascii="Georgia" w:hAnsi="Georgia" w:cstheme="majorHAnsi"/>
+          <w:sz w:val="24"/>
+          <w:szCs w:val="24"/>
+        </w:rPr>
+      </w:pPr>
+    </w:p>
+    <w:p>
+      <w:pPr>
+        <w:rPr>
+          <w:rFonts w:ascii="Georgia" w:hAnsi="Georgia" w:cstheme="majorHAnsi"/>
+          <w:sz w:val="24"/>
+          <w:szCs w:val="24"/>
+        </w:rPr>
+      </w:pPr>
+    </w:p>
+    <w:p>
+      <w:pPr>
+        <w:rPr>
+          <w:rFonts w:ascii="Georgia" w:hAnsi="Georgia" w:cstheme="majorHAnsi"/>
+          <w:sz w:val="24"/>
+          <w:szCs w:val="24"/>
+        </w:rPr>
+      </w:pPr>
+      <w:r>
+        <w:rPr>
+          <w:rFonts w:ascii="Georgia" w:hAnsi="Georgia" w:cstheme="majorHAnsi"/>
+          <w:sz w:val="24"/>
+          <w:szCs w:val="24"/>
+        </w:rPr>
+        <w:t>Like any other architecture, program and software microservices are not perfect. The following are the disadvantages of microservices architecture.</w:t>
+      </w:r>
+    </w:p>
+    <w:p>
+      <w:pPr>
+        <w:rPr>
+          <w:rFonts w:ascii="Georgia" w:hAnsi="Georgia" w:cstheme="majorHAnsi"/>
+          <w:sz w:val="24"/>
+          <w:szCs w:val="24"/>
+        </w:rPr>
+      </w:pPr>
+    </w:p>
+    <w:p>
+      <w:pPr>
+        <w:rPr>
+          <w:rFonts w:ascii="Georgia" w:hAnsi="Georgia"/>
+          <w:sz w:val="24"/>
+          <w:szCs w:val="24"/>
         </w:rPr>
       </w:pPr>
       <w:bookmarkStart w:id="0" w:name="_GoBack"/>
       <w:bookmarkEnd w:id="0"/>
-      <w:r>
-        <w:rPr>
-          <w:rFonts w:ascii="Georgia" w:hAnsi="Georgia"/>
-        </w:rPr>
-        <w:tab/>
-      </w:r>
-    </w:p>
-    <w:p>
-      <w:pPr>
-        <w:rPr>
-          <w:rFonts w:ascii="Georgia" w:hAnsi="Georgia"/>
-          <w:sz w:val="24"/>
-          <w:szCs w:val="24"/>
-        </w:rPr>
-      </w:pPr>
     </w:p>
     <w:p>
       <w:pPr>
@@ -3810,7 +4409,7 @@
 </file>
 
 <file path=customXml/itemProps1.xml><?xml version="1.0" encoding="utf-8"?>
-<ds:datastoreItem xmlns:ds="http://schemas.openxmlformats.org/officeDocument/2006/customXml" ds:itemID="{901B9205-8117-4FB5-85BA-B970F7AF6831}">
+<ds:datastoreItem xmlns:ds="http://schemas.openxmlformats.org/officeDocument/2006/customXml" ds:itemID="{41C8E033-FC64-4391-862D-ED4CEABD6693}">
   <ds:schemaRefs>
     <ds:schemaRef ds:uri="http://schemas.openxmlformats.org/officeDocument/2006/bibliography"/>
   </ds:schemaRefs>

--- a/Micro services.docx
+++ b/Micro services.docx
@@ -1814,14 +1814,24 @@
       <w:r>
         <w:t xml:space="preserve">Figure </w:t>
       </w:r>
-      <w:fldSimple w:instr=" SEQ Figure \* ARABIC ">
-        <w:r>
-          <w:rPr>
-            <w:noProof/>
-          </w:rPr>
-          <w:t>1</w:t>
-        </w:r>
-      </w:fldSimple>
+      <w:r>
+        <w:fldChar w:fldCharType="begin"/>
+      </w:r>
+      <w:r>
+        <w:instrText xml:space="preserve"> SEQ Figure \* ARABIC </w:instrText>
+      </w:r>
+      <w:r>
+        <w:fldChar w:fldCharType="separate"/>
+      </w:r>
+      <w:r>
+        <w:rPr>
+          <w:noProof/>
+        </w:rPr>
+        <w:t>1</w:t>
+      </w:r>
+      <w:r>
+        <w:fldChar w:fldCharType="end"/>
+      </w:r>
       <w:r>
         <w:t>- Difference between waterfall and agile methodology</w:t>
       </w:r>
@@ -2703,273 +2713,1097 @@
     <w:p>
       <w:pPr>
         <w:rPr>
-          <w:rFonts w:ascii="Georgia" w:hAnsi="Georgia"/>
-          <w:sz w:val="24"/>
-          <w:szCs w:val="24"/>
-        </w:rPr>
-      </w:pPr>
-      <w:bookmarkStart w:id="0" w:name="_GoBack"/>
-      <w:bookmarkEnd w:id="0"/>
-    </w:p>
-    <w:p>
-      <w:pPr>
-        <w:pStyle w:val="Heading2"/>
-        <w:rPr>
-          <w:rFonts w:ascii="Georgia" w:hAnsi="Georgia"/>
-        </w:rPr>
-      </w:pPr>
-    </w:p>
-    <w:p>
-      <w:pPr>
-        <w:rPr>
-          <w:rFonts w:ascii="Georgia" w:hAnsi="Georgia"/>
-          <w:sz w:val="24"/>
-          <w:szCs w:val="24"/>
-        </w:rPr>
-      </w:pPr>
-    </w:p>
-    <w:p>
-      <w:pPr>
-        <w:rPr>
-          <w:rFonts w:ascii="Georgia" w:hAnsi="Georgia"/>
-          <w:sz w:val="24"/>
-          <w:szCs w:val="24"/>
-        </w:rPr>
-      </w:pPr>
-    </w:p>
-    <w:p>
-      <w:pPr>
-        <w:rPr>
-          <w:rFonts w:ascii="Georgia" w:hAnsi="Georgia"/>
-          <w:sz w:val="24"/>
-          <w:szCs w:val="24"/>
-        </w:rPr>
-      </w:pPr>
-    </w:p>
-    <w:p/>
-    <w:p>
-      <w:pPr>
-        <w:rPr>
-          <w:rFonts w:ascii="Georgia" w:hAnsi="Georgia"/>
-          <w:sz w:val="24"/>
-          <w:szCs w:val="24"/>
-        </w:rPr>
-      </w:pPr>
-    </w:p>
-    <w:p/>
-    <w:p>
-      <w:pPr>
-        <w:rPr>
-          <w:rFonts w:ascii="Georgia" w:hAnsi="Georgia"/>
-          <w:sz w:val="24"/>
-          <w:szCs w:val="24"/>
-        </w:rPr>
-      </w:pPr>
-    </w:p>
-    <w:p>
-      <w:pPr>
-        <w:rPr>
-          <w:rFonts w:ascii="Georgia" w:hAnsi="Georgia"/>
-          <w:sz w:val="24"/>
-          <w:szCs w:val="24"/>
-        </w:rPr>
-      </w:pPr>
-    </w:p>
-    <w:p>
-      <w:pPr>
-        <w:rPr>
-          <w:rFonts w:ascii="Georgia" w:hAnsi="Georgia"/>
-          <w:sz w:val="24"/>
-          <w:szCs w:val="24"/>
-        </w:rPr>
-      </w:pPr>
-    </w:p>
-    <w:p>
-      <w:pPr>
-        <w:rPr>
-          <w:rFonts w:ascii="Georgia" w:hAnsi="Georgia"/>
-          <w:sz w:val="24"/>
-          <w:szCs w:val="24"/>
-        </w:rPr>
-      </w:pPr>
-    </w:p>
-    <w:p>
-      <w:pPr>
-        <w:rPr>
-          <w:rFonts w:ascii="Georgia" w:hAnsi="Georgia"/>
-          <w:sz w:val="24"/>
-          <w:szCs w:val="24"/>
-        </w:rPr>
-      </w:pPr>
-    </w:p>
-    <w:p>
-      <w:pPr>
-        <w:rPr>
-          <w:rFonts w:ascii="Georgia" w:hAnsi="Georgia"/>
-          <w:sz w:val="24"/>
-          <w:szCs w:val="24"/>
-        </w:rPr>
-      </w:pPr>
-    </w:p>
-    <w:p>
-      <w:pPr>
-        <w:rPr>
-          <w:rFonts w:ascii="Georgia" w:hAnsi="Georgia"/>
-          <w:sz w:val="24"/>
-          <w:szCs w:val="24"/>
-        </w:rPr>
-      </w:pPr>
-    </w:p>
-    <w:p>
-      <w:pPr>
-        <w:rPr>
-          <w:rFonts w:ascii="Georgia" w:hAnsi="Georgia"/>
-          <w:sz w:val="24"/>
-          <w:szCs w:val="24"/>
-        </w:rPr>
-      </w:pPr>
-    </w:p>
-    <w:p>
-      <w:pPr>
-        <w:rPr>
-          <w:rFonts w:ascii="Georgia" w:hAnsi="Georgia"/>
-          <w:sz w:val="24"/>
-          <w:szCs w:val="24"/>
-        </w:rPr>
-      </w:pPr>
-    </w:p>
-    <w:p>
-      <w:pPr>
-        <w:rPr>
-          <w:rFonts w:ascii="Georgia" w:hAnsi="Georgia"/>
-          <w:sz w:val="24"/>
-          <w:szCs w:val="24"/>
-        </w:rPr>
-      </w:pPr>
-    </w:p>
-    <w:p>
-      <w:pPr>
-        <w:rPr>
-          <w:rFonts w:ascii="Georgia" w:hAnsi="Georgia"/>
-          <w:sz w:val="24"/>
-          <w:szCs w:val="24"/>
-        </w:rPr>
-      </w:pPr>
-    </w:p>
-    <w:p>
-      <w:pPr>
-        <w:rPr>
-          <w:rFonts w:ascii="Georgia" w:hAnsi="Georgia"/>
-          <w:sz w:val="24"/>
-          <w:szCs w:val="24"/>
-        </w:rPr>
-      </w:pPr>
-    </w:p>
-    <w:p>
-      <w:pPr>
-        <w:rPr>
-          <w:rFonts w:ascii="Georgia" w:hAnsi="Georgia"/>
-          <w:sz w:val="24"/>
-          <w:szCs w:val="24"/>
-        </w:rPr>
-      </w:pPr>
-    </w:p>
-    <w:p>
-      <w:pPr>
-        <w:rPr>
-          <w:rFonts w:ascii="Georgia" w:hAnsi="Georgia"/>
-          <w:sz w:val="24"/>
-          <w:szCs w:val="24"/>
-        </w:rPr>
-      </w:pPr>
-    </w:p>
-    <w:p>
-      <w:pPr>
-        <w:rPr>
-          <w:rFonts w:ascii="Georgia" w:hAnsi="Georgia"/>
-          <w:sz w:val="24"/>
-          <w:szCs w:val="24"/>
-          <w:lang w:val="en-CA"/>
-        </w:rPr>
-      </w:pPr>
-    </w:p>
-    <w:p>
-      <w:pPr>
-        <w:rPr>
-          <w:rFonts w:ascii="Georgia" w:hAnsi="Georgia"/>
-          <w:sz w:val="24"/>
-          <w:szCs w:val="24"/>
-        </w:rPr>
-      </w:pPr>
+          <w:rFonts w:ascii="Georgia" w:hAnsi="Georgia" w:cstheme="majorHAnsi"/>
+          <w:sz w:val="24"/>
+          <w:szCs w:val="24"/>
+        </w:rPr>
+      </w:pPr>
+    </w:p>
+    <w:p>
+      <w:pPr>
+        <w:pStyle w:val="Heading1"/>
+        <w:rPr>
+          <w:rFonts w:ascii="Georgia" w:hAnsi="Georgia" w:cstheme="majorHAnsi"/>
+          <w:sz w:val="36"/>
+          <w:szCs w:val="36"/>
+        </w:rPr>
+      </w:pPr>
+      <w:r>
+        <w:rPr>
+          <w:rFonts w:ascii="Georgia" w:hAnsi="Georgia"/>
+          <w:sz w:val="36"/>
+          <w:szCs w:val="36"/>
+        </w:rPr>
+        <w:t xml:space="preserve">DISADVANTAGES OF </w:t>
+      </w:r>
+      <w:r>
+        <w:rPr>
+          <w:rFonts w:ascii="Georgia" w:hAnsi="Georgia" w:cstheme="majorHAnsi"/>
+          <w:sz w:val="36"/>
+          <w:szCs w:val="36"/>
+        </w:rPr>
+        <w:t>µ</w:t>
+      </w:r>
+      <w:r>
+        <w:rPr>
+          <w:rFonts w:ascii="Georgia" w:hAnsi="Georgia" w:cstheme="majorHAnsi"/>
+          <w:sz w:val="36"/>
+          <w:szCs w:val="36"/>
+        </w:rPr>
+        <w:t xml:space="preserve">SRVICES </w:t>
+      </w:r>
+    </w:p>
+    <w:p>
+      <w:pPr>
+        <w:rPr>
+          <w:color w:val="4472C4" w:themeColor="accent1"/>
+        </w:rPr>
+      </w:pPr>
+    </w:p>
+    <w:p>
+      <w:pPr>
+        <w:pStyle w:val="NormalWeb"/>
+        <w:spacing w:before="0" w:beforeAutospacing="0" w:after="0" w:afterAutospacing="0"/>
+        <w:textAlignment w:val="baseline"/>
+        <w:rPr>
+          <w:rFonts w:ascii="Georgia" w:hAnsi="Georgia" w:cs="Arial"/>
+          <w:color w:val="4472C4" w:themeColor="accent1"/>
+        </w:rPr>
+      </w:pPr>
+      <w:r>
+        <w:rPr>
+          <w:rFonts w:ascii="Georgia" w:hAnsi="Georgia" w:cs="Arial"/>
+          <w:color w:val="4472C4" w:themeColor="accent1"/>
+        </w:rPr>
+        <w:t>As like anything in life, microservice architecture has also its price and a fair share of disadvantages</w:t>
+      </w:r>
+      <w:r>
+        <w:rPr>
+          <w:rFonts w:ascii="Georgia" w:hAnsi="Georgia" w:cs="Arial"/>
+          <w:color w:val="4472C4" w:themeColor="accent1"/>
+        </w:rPr>
+        <w:t xml:space="preserve">. </w:t>
+      </w:r>
+      <w:r>
+        <w:rPr>
+          <w:rFonts w:ascii="Georgia" w:hAnsi="Georgia" w:cs="Arial"/>
+          <w:color w:val="4472C4" w:themeColor="accent1"/>
+        </w:rPr>
+        <w:t xml:space="preserve">It is by no means a Golden Hammer which can solve all sort of Problems in a Software </w:t>
+      </w:r>
+      <w:r>
+        <w:rPr>
+          <w:rFonts w:ascii="Georgia" w:hAnsi="Georgia" w:cs="Arial"/>
+          <w:color w:val="4472C4" w:themeColor="accent1"/>
+        </w:rPr>
+        <w:t>Application. There</w:t>
+      </w:r>
+      <w:r>
+        <w:rPr>
+          <w:rFonts w:ascii="Georgia" w:hAnsi="Georgia" w:cs="Arial"/>
+          <w:color w:val="4472C4" w:themeColor="accent1"/>
+        </w:rPr>
+        <w:t xml:space="preserve"> are scenarios in which moving to µservice architecture from monolithic architecture without proper consideration will leads to nightmarish condition</w:t>
+      </w:r>
     </w:p>
     <w:p/>
     <w:p/>
     <w:p>
       <w:pPr>
-        <w:rPr>
-          <w:rFonts w:ascii="Georgia" w:hAnsi="Georgia"/>
-          <w:b/>
-          <w:bCs/>
+        <w:pStyle w:val="Heading2"/>
+      </w:pPr>
+    </w:p>
+    <w:p/>
+    <w:p/>
+    <w:p/>
+    <w:p>
+      <w:pPr>
+        <w:pStyle w:val="Heading2"/>
+        <w:rPr>
+          <w:rFonts w:ascii="Georgia" w:hAnsi="Georgia"/>
+        </w:rPr>
+      </w:pPr>
+      <w:r>
+        <w:rPr>
+          <w:rFonts w:ascii="Georgia" w:hAnsi="Georgia"/>
+        </w:rPr>
+        <w:t xml:space="preserve">Design Complexity  </w:t>
+      </w:r>
+    </w:p>
+    <w:p/>
+    <w:p/>
+    <w:p>
+      <w:pPr>
+        <w:rPr>
+          <w:rFonts w:ascii="Georgia" w:hAnsi="Georgia" w:cstheme="majorHAnsi"/>
+          <w:sz w:val="24"/>
+          <w:szCs w:val="24"/>
+        </w:rPr>
+      </w:pPr>
+      <w:r>
+        <w:rPr>
+          <w:rFonts w:ascii="Georgia" w:hAnsi="Georgia"/>
+          <w:sz w:val="24"/>
+          <w:szCs w:val="24"/>
+        </w:rPr>
+        <w:t>An advantage for monolithic architecture was that it gave the “one</w:t>
+      </w:r>
+      <w:r>
+        <w:rPr>
+          <w:rFonts w:ascii="Georgia" w:hAnsi="Georgia"/>
+          <w:sz w:val="24"/>
+          <w:szCs w:val="24"/>
+        </w:rPr>
+        <w:t xml:space="preserve"> size fits all” solutions for Business applications. But this is not seen in </w:t>
+      </w:r>
+      <w:bookmarkStart w:id="0" w:name="_Hlk37419497"/>
+      <w:r>
+        <w:rPr>
+          <w:rFonts w:ascii="Georgia" w:hAnsi="Georgia" w:cstheme="majorHAnsi"/>
           <w:sz w:val="32"/>
           <w:szCs w:val="32"/>
         </w:rPr>
-      </w:pPr>
-    </w:p>
-    <w:p>
-      <w:pPr>
-        <w:rPr>
-          <w:rFonts w:ascii="Georgia" w:hAnsi="Georgia"/>
-          <w:color w:val="767171" w:themeColor="background2" w:themeShade="80"/>
+        <w:t>µ</w:t>
+      </w:r>
+      <w:r>
+        <w:rPr>
+          <w:rFonts w:ascii="Georgia" w:hAnsi="Georgia" w:cstheme="majorHAnsi"/>
+          <w:sz w:val="24"/>
+          <w:szCs w:val="24"/>
+        </w:rPr>
+        <w:t>services</w:t>
+      </w:r>
+      <w:r>
+        <w:rPr>
+          <w:rFonts w:ascii="Georgia" w:hAnsi="Georgia" w:cstheme="majorHAnsi"/>
+          <w:sz w:val="24"/>
+          <w:szCs w:val="24"/>
+        </w:rPr>
+        <w:t xml:space="preserve"> </w:t>
+      </w:r>
+      <w:bookmarkEnd w:id="0"/>
+      <w:r>
+        <w:rPr>
+          <w:rFonts w:ascii="Georgia" w:hAnsi="Georgia" w:cstheme="majorHAnsi"/>
+          <w:sz w:val="24"/>
+          <w:szCs w:val="24"/>
+        </w:rPr>
+        <w:t xml:space="preserve">architecture as it provides variable solutions to applications and its use cases. If the solution </w:t>
+      </w:r>
+      <w:r>
+        <w:rPr>
+          <w:rFonts w:ascii="Georgia" w:hAnsi="Georgia" w:cstheme="majorHAnsi"/>
+          <w:sz w:val="24"/>
+          <w:szCs w:val="24"/>
+        </w:rPr>
+        <w:t>is</w:t>
+      </w:r>
+      <w:r>
+        <w:rPr>
+          <w:rFonts w:ascii="Georgia" w:hAnsi="Georgia" w:cstheme="majorHAnsi"/>
+          <w:sz w:val="24"/>
+          <w:szCs w:val="24"/>
+        </w:rPr>
+        <w:t xml:space="preserve"> not suitable for the given scenario the architecture fails.</w:t>
+      </w:r>
+    </w:p>
+    <w:p>
+      <w:pPr>
+        <w:rPr>
+          <w:rFonts w:ascii="Georgia" w:hAnsi="Georgia"/>
+          <w:sz w:val="24"/>
+          <w:szCs w:val="24"/>
+        </w:rPr>
+      </w:pPr>
+      <w:r>
+        <w:rPr>
+          <w:rFonts w:ascii="Georgia" w:hAnsi="Georgia" w:cstheme="majorHAnsi"/>
+          <w:sz w:val="24"/>
+          <w:szCs w:val="24"/>
+        </w:rPr>
+        <w:t xml:space="preserve">The complexity also carries on in the designing as there more </w:t>
+      </w:r>
+      <w:r>
+        <w:rPr>
+          <w:rFonts w:ascii="Georgia" w:hAnsi="Georgia" w:cstheme="majorHAnsi"/>
+          <w:sz w:val="24"/>
+          <w:szCs w:val="24"/>
+        </w:rPr>
+        <w:t xml:space="preserve">interchangeable parts compared to monolithic architecture, this becomes dangerous as a carelessly developed </w:t>
+      </w:r>
+      <w:r>
+        <w:rPr>
+          <w:rFonts w:ascii="Georgia" w:hAnsi="Georgia" w:cstheme="majorHAnsi"/>
           <w:sz w:val="32"/>
           <w:szCs w:val="32"/>
         </w:rPr>
-      </w:pPr>
-    </w:p>
-    <w:p>
-      <w:pPr>
-        <w:rPr>
-          <w:rFonts w:ascii="Georgia" w:hAnsi="Georgia"/>
-          <w:color w:val="767171" w:themeColor="background2" w:themeShade="80"/>
+        <w:t>µ</w:t>
+      </w:r>
+      <w:r>
+        <w:rPr>
+          <w:rFonts w:ascii="Georgia" w:hAnsi="Georgia" w:cstheme="majorHAnsi"/>
+          <w:sz w:val="24"/>
+          <w:szCs w:val="24"/>
+        </w:rPr>
+        <w:t>service</w:t>
+      </w:r>
+      <w:r>
+        <w:rPr>
+          <w:rFonts w:ascii="Georgia" w:hAnsi="Georgia" w:cstheme="majorHAnsi"/>
+          <w:sz w:val="24"/>
+          <w:szCs w:val="24"/>
+        </w:rPr>
+        <w:t xml:space="preserve"> design is worse than a monolith.</w:t>
+      </w:r>
+      <w:r>
+        <w:rPr>
+          <w:rFonts w:ascii="Georgia" w:hAnsi="Georgia" w:cstheme="majorHAnsi"/>
+          <w:sz w:val="24"/>
+          <w:szCs w:val="24"/>
+        </w:rPr>
+        <w:t xml:space="preserve"> </w:t>
+      </w:r>
+    </w:p>
+    <w:p>
+      <w:pPr>
+        <w:pStyle w:val="Heading2"/>
+        <w:rPr>
+          <w:rFonts w:ascii="Georgia" w:hAnsi="Georgia"/>
+        </w:rPr>
+      </w:pPr>
+    </w:p>
+    <w:p>
+      <w:pPr>
+        <w:pStyle w:val="Heading2"/>
+        <w:rPr>
+          <w:rFonts w:ascii="Georgia" w:hAnsi="Georgia"/>
+        </w:rPr>
+      </w:pPr>
+      <w:r>
+        <w:rPr>
+          <w:rFonts w:ascii="Georgia" w:hAnsi="Georgia"/>
+        </w:rPr>
+        <w:t xml:space="preserve">Distributed System Complexity    </w:t>
+      </w:r>
+    </w:p>
+    <w:p/>
+    <w:p>
+      <w:pPr>
+        <w:pStyle w:val="Heading2"/>
+        <w:rPr>
+          <w:rFonts w:ascii="Georgia" w:hAnsi="Georgia"/>
+          <w:color w:val="auto"/>
+          <w:sz w:val="24"/>
+          <w:szCs w:val="24"/>
+        </w:rPr>
+      </w:pPr>
+      <w:r>
+        <w:rPr>
+          <w:rFonts w:ascii="Georgia" w:hAnsi="Georgia"/>
+          <w:color w:val="auto"/>
+          <w:sz w:val="24"/>
+          <w:szCs w:val="24"/>
+        </w:rPr>
+        <w:t xml:space="preserve">Microservices are distributed </w:t>
+      </w:r>
+      <w:r>
+        <w:rPr>
+          <w:rFonts w:ascii="Georgia" w:hAnsi="Georgia"/>
+          <w:color w:val="auto"/>
+          <w:sz w:val="24"/>
+          <w:szCs w:val="24"/>
+        </w:rPr>
+        <w:t>system,</w:t>
+      </w:r>
+      <w:r>
+        <w:rPr>
+          <w:rFonts w:ascii="Georgia" w:hAnsi="Georgia"/>
+          <w:color w:val="auto"/>
+          <w:sz w:val="24"/>
+          <w:szCs w:val="24"/>
+        </w:rPr>
+        <w:t xml:space="preserve"> which are complex and has a unique set of challenges compared to single Machine systems</w:t>
+      </w:r>
+    </w:p>
+    <w:p>
+      <w:pPr>
+        <w:pStyle w:val="Heading2"/>
+        <w:rPr>
+          <w:rFonts w:ascii="Georgia" w:hAnsi="Georgia"/>
+          <w:color w:val="auto"/>
+          <w:sz w:val="24"/>
+          <w:szCs w:val="24"/>
+        </w:rPr>
+      </w:pPr>
+      <w:r>
+        <w:rPr>
+          <w:rFonts w:ascii="Georgia" w:hAnsi="Georgia"/>
+          <w:color w:val="auto"/>
+          <w:sz w:val="24"/>
+          <w:szCs w:val="24"/>
+        </w:rPr>
+        <w:t>Following problems can arise in Distributed Microservices:</w:t>
+      </w:r>
+    </w:p>
+    <w:p>
+      <w:pPr>
+        <w:pStyle w:val="Heading2"/>
+        <w:numPr>
+          <w:ilvl w:val="1"/>
+          <w:numId w:val="3"/>
+        </w:numPr>
+        <w:rPr>
+          <w:rFonts w:ascii="Georgia" w:hAnsi="Georgia"/>
+          <w:color w:val="auto"/>
+          <w:sz w:val="24"/>
+          <w:szCs w:val="24"/>
+        </w:rPr>
+      </w:pPr>
+      <w:r>
+        <w:rPr>
+          <w:rFonts w:ascii="Georgia" w:hAnsi="Georgia"/>
+          <w:color w:val="auto"/>
+          <w:sz w:val="24"/>
+          <w:szCs w:val="24"/>
+        </w:rPr>
+        <w:t>Overall System latency is higher</w:t>
+      </w:r>
+    </w:p>
+    <w:p>
+      <w:pPr>
+        <w:pStyle w:val="Heading2"/>
+        <w:numPr>
+          <w:ilvl w:val="1"/>
+          <w:numId w:val="3"/>
+        </w:numPr>
+        <w:rPr>
+          <w:rFonts w:ascii="Georgia" w:hAnsi="Georgia"/>
+          <w:color w:val="auto"/>
+          <w:sz w:val="24"/>
+          <w:szCs w:val="24"/>
+        </w:rPr>
+      </w:pPr>
+      <w:r>
+        <w:rPr>
+          <w:rFonts w:ascii="Georgia" w:hAnsi="Georgia"/>
+          <w:color w:val="auto"/>
+          <w:sz w:val="24"/>
+          <w:szCs w:val="24"/>
+        </w:rPr>
+        <w:t>Network failure or Individual Node failure can bring the whole system</w:t>
+      </w:r>
+      <w:r>
+        <w:rPr>
+          <w:rFonts w:ascii="Georgia" w:hAnsi="Georgia"/>
+          <w:color w:val="auto"/>
+          <w:sz w:val="24"/>
+          <w:szCs w:val="24"/>
+        </w:rPr>
+        <w:t xml:space="preserve"> </w:t>
+      </w:r>
+      <w:r>
+        <w:rPr>
+          <w:rFonts w:ascii="Georgia" w:hAnsi="Georgia"/>
+          <w:color w:val="auto"/>
+          <w:sz w:val="24"/>
+          <w:szCs w:val="24"/>
+        </w:rPr>
+        <w:t>down</w:t>
+      </w:r>
+    </w:p>
+    <w:p>
+      <w:pPr>
+        <w:pStyle w:val="Heading2"/>
+        <w:numPr>
+          <w:ilvl w:val="1"/>
+          <w:numId w:val="3"/>
+        </w:numPr>
+        <w:rPr>
+          <w:rFonts w:ascii="Georgia" w:hAnsi="Georgia"/>
+          <w:color w:val="auto"/>
+          <w:sz w:val="24"/>
+          <w:szCs w:val="24"/>
+        </w:rPr>
+      </w:pPr>
+      <w:r>
+        <w:rPr>
+          <w:rFonts w:ascii="Georgia" w:hAnsi="Georgia"/>
+          <w:color w:val="auto"/>
+          <w:sz w:val="24"/>
+          <w:szCs w:val="24"/>
+        </w:rPr>
+        <w:t>Operational complexities are higher</w:t>
+      </w:r>
+    </w:p>
+    <w:p>
+      <w:pPr>
+        <w:pStyle w:val="Heading2"/>
+        <w:rPr>
+          <w:rFonts w:ascii="Georgia" w:hAnsi="Georgia"/>
+        </w:rPr>
+      </w:pPr>
+    </w:p>
+    <w:p>
+      <w:pPr>
+        <w:pStyle w:val="Heading2"/>
+        <w:rPr>
+          <w:rFonts w:ascii="Georgia" w:hAnsi="Georgia"/>
+        </w:rPr>
+      </w:pPr>
+      <w:r>
+        <w:rPr>
+          <w:rFonts w:ascii="Georgia" w:hAnsi="Georgia"/>
+        </w:rPr>
+        <w:t xml:space="preserve">Security </w:t>
+      </w:r>
+    </w:p>
+    <w:p>
+      <w:pPr>
+        <w:pStyle w:val="Heading2"/>
+      </w:pPr>
+      <w:r>
+        <w:rPr>
+          <w:rFonts w:ascii="Georgia" w:hAnsi="Georgia"/>
+          <w:color w:val="000000" w:themeColor="text1"/>
+          <w:sz w:val="24"/>
+        </w:rPr>
+        <w:t xml:space="preserve">Security is one of the major issues of </w:t>
+      </w:r>
+      <w:r>
+        <w:rPr>
+          <w:rFonts w:ascii="Georgia" w:hAnsi="Georgia"/>
+          <w:color w:val="000000" w:themeColor="text1"/>
+          <w:sz w:val="24"/>
+        </w:rPr>
+        <w:t>µservices</w:t>
+      </w:r>
+      <w:r>
+        <w:rPr>
+          <w:rFonts w:ascii="Georgia" w:hAnsi="Georgia"/>
+          <w:color w:val="000000" w:themeColor="text1"/>
+          <w:sz w:val="24"/>
+        </w:rPr>
+        <w:t xml:space="preserve"> as securing one software application is a major task on its own, however securing several</w:t>
+      </w:r>
+      <w:r>
+        <w:rPr>
+          <w:rFonts w:ascii="Georgia" w:eastAsiaTheme="minorEastAsia" w:hAnsi="Georgia" w:cstheme="majorHAnsi"/>
+          <w:color w:val="auto"/>
           <w:sz w:val="32"/>
           <w:szCs w:val="32"/>
         </w:rPr>
-      </w:pPr>
-    </w:p>
-    <w:p>
-      <w:pPr>
-        <w:rPr>
-          <w:rFonts w:ascii="Georgia" w:hAnsi="Georgia"/>
-          <w:color w:val="767171" w:themeColor="background2" w:themeShade="80"/>
+        <w:t xml:space="preserve"> </w:t>
+      </w:r>
+      <w:r>
+        <w:rPr>
+          <w:rFonts w:ascii="Georgia" w:hAnsi="Georgia"/>
+          <w:color w:val="000000" w:themeColor="text1"/>
+          <w:sz w:val="24"/>
+        </w:rPr>
+        <w:t>µservices</w:t>
+      </w:r>
+      <w:r>
+        <w:rPr>
+          <w:rFonts w:ascii="Georgia" w:hAnsi="Georgia"/>
+          <w:color w:val="000000" w:themeColor="text1"/>
+          <w:sz w:val="24"/>
+        </w:rPr>
+        <w:t xml:space="preserve"> which are often distributed system </w:t>
+      </w:r>
+      <w:r>
+        <w:rPr>
+          <w:rFonts w:ascii="Georgia" w:hAnsi="Georgia"/>
+          <w:color w:val="000000" w:themeColor="text1"/>
+          <w:sz w:val="24"/>
+        </w:rPr>
+        <w:t>becomes challenging</w:t>
+      </w:r>
+      <w:r>
+        <w:rPr>
+          <w:rFonts w:ascii="Georgia" w:hAnsi="Georgia"/>
+          <w:color w:val="000000" w:themeColor="text1"/>
+          <w:sz w:val="24"/>
+        </w:rPr>
+        <w:t xml:space="preserve"> task</w:t>
+      </w:r>
+      <w:r>
+        <w:rPr>
+          <w:rFonts w:ascii="Georgia" w:hAnsi="Georgia"/>
+          <w:color w:val="000000" w:themeColor="text1"/>
+          <w:sz w:val="24"/>
+        </w:rPr>
+        <w:t>.</w:t>
+      </w:r>
+    </w:p>
+    <w:p>
+      <w:pPr>
+        <w:pStyle w:val="Heading2"/>
+        <w:rPr>
+          <w:rFonts w:ascii="Georgia" w:hAnsi="Georgia"/>
+        </w:rPr>
+      </w:pPr>
+      <w:r>
+        <w:rPr>
+          <w:rFonts w:ascii="Georgia" w:hAnsi="Georgia"/>
+        </w:rPr>
+        <w:t xml:space="preserve"> </w:t>
+      </w:r>
+    </w:p>
+    <w:p/>
+    <w:p>
+      <w:pPr>
+        <w:pStyle w:val="Heading2"/>
+        <w:rPr>
+          <w:rFonts w:ascii="Georgia" w:hAnsi="Georgia"/>
+        </w:rPr>
+      </w:pPr>
+      <w:r>
+        <w:rPr>
+          <w:rFonts w:ascii="Georgia" w:hAnsi="Georgia"/>
+        </w:rPr>
+        <w:lastRenderedPageBreak/>
+        <w:t xml:space="preserve">Operational Complexity </w:t>
+      </w:r>
+    </w:p>
+    <w:p>
+      <w:pPr>
+        <w:pStyle w:val="Heading2"/>
+        <w:rPr>
+          <w:rFonts w:ascii="Georgia" w:hAnsi="Georgia"/>
+        </w:rPr>
+      </w:pPr>
+    </w:p>
+    <w:p>
+      <w:pPr>
+        <w:pStyle w:val="Heading2"/>
+        <w:rPr>
+          <w:rFonts w:ascii="Georgia" w:hAnsi="Georgia"/>
+          <w:color w:val="auto"/>
+          <w:sz w:val="24"/>
+          <w:szCs w:val="24"/>
+        </w:rPr>
+      </w:pPr>
+      <w:r>
+        <w:rPr>
+          <w:rFonts w:ascii="Georgia" w:hAnsi="Georgia"/>
+          <w:color w:val="auto"/>
+          <w:sz w:val="24"/>
+          <w:szCs w:val="24"/>
+        </w:rPr>
+        <w:t xml:space="preserve">Once the application </w:t>
+      </w:r>
+      <w:r>
+        <w:rPr>
+          <w:rFonts w:ascii="Georgia" w:hAnsi="Georgia"/>
+          <w:color w:val="auto"/>
+          <w:sz w:val="24"/>
+          <w:szCs w:val="24"/>
+        </w:rPr>
+        <w:t>transforms</w:t>
+      </w:r>
+      <w:r>
+        <w:rPr>
+          <w:rFonts w:ascii="Georgia" w:hAnsi="Georgia"/>
+          <w:color w:val="auto"/>
+          <w:sz w:val="24"/>
+          <w:szCs w:val="24"/>
+        </w:rPr>
+        <w:t xml:space="preserve"> from monolith to microservice, simplicity of the whole application is </w:t>
+      </w:r>
+      <w:r>
+        <w:rPr>
+          <w:rFonts w:ascii="Georgia" w:hAnsi="Georgia"/>
+          <w:color w:val="auto"/>
+          <w:sz w:val="24"/>
+          <w:szCs w:val="24"/>
+        </w:rPr>
+        <w:t>overtaken</w:t>
+      </w:r>
+      <w:r>
+        <w:rPr>
+          <w:rFonts w:ascii="Georgia" w:hAnsi="Georgia"/>
+          <w:color w:val="auto"/>
+          <w:sz w:val="24"/>
+          <w:szCs w:val="24"/>
+        </w:rPr>
+        <w:t xml:space="preserve"> by complexity as it moves from the source code to the basic operations of the applications. </w:t>
+      </w:r>
+      <w:r>
+        <w:rPr>
+          <w:rFonts w:ascii="Georgia" w:hAnsi="Georgia"/>
+          <w:color w:val="auto"/>
+          <w:sz w:val="24"/>
+          <w:szCs w:val="24"/>
+        </w:rPr>
+        <w:t>Logging,</w:t>
+      </w:r>
+      <w:r>
+        <w:rPr>
+          <w:rFonts w:ascii="Georgia" w:hAnsi="Georgia"/>
+          <w:color w:val="auto"/>
+          <w:sz w:val="24"/>
+          <w:szCs w:val="24"/>
+        </w:rPr>
+        <w:t xml:space="preserve"> monitoring and such </w:t>
+      </w:r>
+      <w:r>
+        <w:rPr>
+          <w:rFonts w:ascii="Georgia" w:hAnsi="Georgia"/>
+          <w:color w:val="auto"/>
+          <w:sz w:val="24"/>
+          <w:szCs w:val="24"/>
+        </w:rPr>
+        <w:t xml:space="preserve">simple operation take a turn for worse and become more difficult to manage as the number of systems needed to be handle increases compared to just one in monolith. </w:t>
+      </w:r>
+    </w:p>
+    <w:p>
+      <w:pPr>
+        <w:pStyle w:val="Heading2"/>
+        <w:rPr>
+          <w:rFonts w:ascii="Georgia" w:hAnsi="Georgia"/>
+          <w:color w:val="auto"/>
+          <w:sz w:val="24"/>
+          <w:szCs w:val="24"/>
+        </w:rPr>
+      </w:pPr>
+      <w:r>
+        <w:rPr>
+          <w:rFonts w:ascii="Georgia" w:hAnsi="Georgia"/>
+          <w:color w:val="auto"/>
+          <w:sz w:val="24"/>
+          <w:szCs w:val="24"/>
+        </w:rPr>
+        <w:t>Along side such complexity we need to keep tracing to measure the latency/performance of individual microservice for a service request. Hence in the final complete system test is equally more complex as each module needs to be tested compared to the monolithic application</w:t>
+      </w:r>
+    </w:p>
+    <w:p/>
+    <w:p/>
+    <w:p>
+      <w:pPr>
+        <w:pStyle w:val="Heading2"/>
+        <w:rPr>
+          <w:rFonts w:ascii="Georgia" w:hAnsi="Georgia"/>
+        </w:rPr>
+      </w:pPr>
+      <w:r>
+        <w:rPr>
+          <w:noProof/>
+        </w:rPr>
+        <w:drawing>
+          <wp:inline distT="0" distB="0" distL="0" distR="0" wp14:anchorId="127D1E9C" wp14:editId="5158C645">
+            <wp:extent cx="5943600" cy="4674870"/>
+            <wp:effectExtent l="0" t="0" r="0" b="0"/>
+            <wp:docPr id="6" name="Picture 6"/>
+            <wp:cNvGraphicFramePr>
+              <a:graphicFrameLocks xmlns:a="http://schemas.openxmlformats.org/drawingml/2006/main" noChangeAspect="1"/>
+            </wp:cNvGraphicFramePr>
+            <a:graphic xmlns:a="http://schemas.openxmlformats.org/drawingml/2006/main">
+              <a:graphicData uri="http://schemas.openxmlformats.org/drawingml/2006/picture">
+                <pic:pic xmlns:pic="http://schemas.openxmlformats.org/drawingml/2006/picture">
+                  <pic:nvPicPr>
+                    <pic:cNvPr id="0" name="Picture 6"/>
+                    <pic:cNvPicPr>
+                      <a:picLocks noChangeAspect="1" noChangeArrowheads="1"/>
+                    </pic:cNvPicPr>
+                  </pic:nvPicPr>
+                  <pic:blipFill>
+                    <a:blip r:embed="rId10">
+                      <a:extLst>
+                        <a:ext uri="{28A0092B-C50C-407E-A947-70E740481C1C}">
+                          <a14:useLocalDpi xmlns:a14="http://schemas.microsoft.com/office/drawing/2010/main" val="0"/>
+                        </a:ext>
+                      </a:extLst>
+                    </a:blip>
+                    <a:srcRect/>
+                    <a:stretch>
+                      <a:fillRect/>
+                    </a:stretch>
+                  </pic:blipFill>
+                  <pic:spPr bwMode="auto">
+                    <a:xfrm>
+                      <a:off x="0" y="0"/>
+                      <a:ext cx="5943600" cy="4674870"/>
+                    </a:xfrm>
+                    <a:prstGeom prst="rect">
+                      <a:avLst/>
+                    </a:prstGeom>
+                    <a:noFill/>
+                    <a:ln>
+                      <a:noFill/>
+                    </a:ln>
+                  </pic:spPr>
+                </pic:pic>
+              </a:graphicData>
+            </a:graphic>
+          </wp:inline>
+        </w:drawing>
+      </w:r>
+    </w:p>
+    <w:p/>
+    <w:p>
+      <w:pPr>
+        <w:pStyle w:val="Heading2"/>
+        <w:rPr>
+          <w:rFonts w:ascii="Georgia" w:hAnsi="Georgia"/>
+        </w:rPr>
+      </w:pPr>
+    </w:p>
+    <w:p>
+      <w:pPr>
+        <w:pStyle w:val="Heading2"/>
+        <w:rPr>
+          <w:rFonts w:ascii="Georgia" w:hAnsi="Georgia"/>
+        </w:rPr>
+      </w:pPr>
+    </w:p>
+    <w:p>
+      <w:pPr>
+        <w:pStyle w:val="Heading2"/>
+        <w:rPr>
+          <w:rFonts w:ascii="Georgia" w:hAnsi="Georgia"/>
+        </w:rPr>
+      </w:pPr>
+      <w:r>
+        <w:rPr>
+          <w:rFonts w:ascii="Georgia" w:hAnsi="Georgia"/>
+        </w:rPr>
+        <w:t xml:space="preserve">Data Sharing and Data Consistency </w:t>
+      </w:r>
+    </w:p>
+    <w:p/>
+    <w:p>
+      <w:pPr>
+        <w:rPr>
+          <w:rFonts w:ascii="Georgia" w:hAnsi="Georgia"/>
+          <w:sz w:val="24"/>
+          <w:szCs w:val="24"/>
+        </w:rPr>
+      </w:pPr>
+      <w:r>
+        <w:rPr>
+          <w:rFonts w:ascii="Georgia" w:hAnsi="Georgia"/>
+          <w:sz w:val="24"/>
+          <w:szCs w:val="24"/>
+        </w:rPr>
+        <w:t xml:space="preserve">Ideally every </w:t>
+      </w:r>
+      <w:r>
+        <w:rPr>
+          <w:rFonts w:ascii="Georgia" w:hAnsi="Georgia" w:cstheme="majorHAnsi"/>
           <w:sz w:val="32"/>
           <w:szCs w:val="32"/>
         </w:rPr>
-      </w:pPr>
-    </w:p>
-    <w:p>
-      <w:pPr>
-        <w:rPr>
-          <w:rFonts w:ascii="Georgia" w:hAnsi="Georgia"/>
-          <w:color w:val="767171" w:themeColor="background2" w:themeShade="80"/>
+        <w:t>µ</w:t>
+      </w:r>
+      <w:r>
+        <w:rPr>
+          <w:rFonts w:ascii="Georgia" w:hAnsi="Georgia" w:cstheme="majorHAnsi"/>
+          <w:sz w:val="24"/>
+          <w:szCs w:val="24"/>
+        </w:rPr>
+        <w:t>services</w:t>
+      </w:r>
+      <w:r>
+        <w:rPr>
+          <w:rFonts w:ascii="Georgia" w:hAnsi="Georgia" w:cstheme="majorHAnsi"/>
+          <w:sz w:val="24"/>
+          <w:szCs w:val="24"/>
+        </w:rPr>
+        <w:t xml:space="preserve"> should have its own data storage. This does not become the case when the </w:t>
+      </w:r>
+      <w:r>
+        <w:rPr>
+          <w:rFonts w:ascii="Georgia" w:hAnsi="Georgia" w:cstheme="majorHAnsi"/>
           <w:sz w:val="32"/>
           <w:szCs w:val="32"/>
         </w:rPr>
-      </w:pPr>
-    </w:p>
-    <w:p>
-      <w:pPr>
-        <w:rPr>
-          <w:rFonts w:ascii="Georgia" w:hAnsi="Georgia"/>
-          <w:color w:val="767171" w:themeColor="background2" w:themeShade="80"/>
+        <w:t>µ</w:t>
+      </w:r>
+      <w:r>
+        <w:rPr>
+          <w:rFonts w:ascii="Georgia" w:hAnsi="Georgia" w:cstheme="majorHAnsi"/>
+          <w:sz w:val="24"/>
+          <w:szCs w:val="24"/>
+        </w:rPr>
+        <w:t>services</w:t>
+      </w:r>
+      <w:r>
+        <w:rPr>
+          <w:rFonts w:ascii="Georgia" w:hAnsi="Georgia" w:cstheme="majorHAnsi"/>
+          <w:sz w:val="24"/>
+          <w:szCs w:val="24"/>
+        </w:rPr>
+        <w:t xml:space="preserve"> need to share data between themselves to achieve a business goal.</w:t>
+      </w:r>
+      <w:r>
+        <w:rPr>
+          <w:rFonts w:ascii="Georgia" w:hAnsi="Georgia"/>
+          <w:sz w:val="24"/>
+          <w:szCs w:val="24"/>
+        </w:rPr>
+        <w:t xml:space="preserve"> </w:t>
+      </w:r>
+    </w:p>
+    <w:p>
+      <w:pPr>
+        <w:rPr>
+          <w:rFonts w:ascii="Georgia" w:hAnsi="Georgia"/>
+          <w:sz w:val="24"/>
+          <w:szCs w:val="24"/>
+        </w:rPr>
+      </w:pPr>
+    </w:p>
+    <w:p>
+      <w:pPr>
+        <w:rPr>
+          <w:rFonts w:ascii="Georgia" w:hAnsi="Georgia"/>
+          <w:sz w:val="24"/>
+          <w:szCs w:val="24"/>
+        </w:rPr>
+      </w:pPr>
+      <w:r>
+        <w:rPr>
+          <w:rFonts w:ascii="Georgia" w:hAnsi="Georgia"/>
+          <w:sz w:val="24"/>
+          <w:szCs w:val="24"/>
+        </w:rPr>
+        <w:t>Data consistency is another challenge as to support the consistency in the distributed database is not recommended for the following reasons:</w:t>
+      </w:r>
+    </w:p>
+    <w:p>
+      <w:pPr>
+        <w:pStyle w:val="ListParagraph"/>
+        <w:numPr>
+          <w:ilvl w:val="0"/>
+          <w:numId w:val="4"/>
+        </w:numPr>
+        <w:rPr>
+          <w:rFonts w:ascii="Georgia" w:hAnsi="Georgia"/>
+          <w:sz w:val="24"/>
+          <w:szCs w:val="24"/>
+        </w:rPr>
+      </w:pPr>
+      <w:r>
+        <w:rPr>
+          <w:rFonts w:ascii="Georgia" w:hAnsi="Georgia"/>
+          <w:sz w:val="24"/>
+          <w:szCs w:val="24"/>
+        </w:rPr>
+        <w:t xml:space="preserve">It does not </w:t>
+      </w:r>
+      <w:proofErr w:type="gramStart"/>
+      <w:r>
+        <w:rPr>
+          <w:rFonts w:ascii="Georgia" w:hAnsi="Georgia"/>
+          <w:sz w:val="24"/>
+          <w:szCs w:val="24"/>
+        </w:rPr>
+        <w:t>Scale</w:t>
+      </w:r>
+      <w:proofErr w:type="gramEnd"/>
+      <w:r>
+        <w:rPr>
+          <w:rFonts w:ascii="Georgia" w:hAnsi="Georgia"/>
+          <w:sz w:val="24"/>
+          <w:szCs w:val="24"/>
+        </w:rPr>
+        <w:t xml:space="preserve"> and many Modern Data Store does not support it </w:t>
+      </w:r>
+    </w:p>
+    <w:p>
+      <w:pPr>
+        <w:pStyle w:val="ListParagraph"/>
+        <w:numPr>
+          <w:ilvl w:val="0"/>
+          <w:numId w:val="4"/>
+        </w:numPr>
+        <w:rPr>
+          <w:rFonts w:ascii="Georgia" w:hAnsi="Georgia"/>
+          <w:sz w:val="24"/>
+          <w:szCs w:val="24"/>
+        </w:rPr>
+      </w:pPr>
+      <w:r>
+        <w:rPr>
+          <w:rFonts w:ascii="Georgia" w:hAnsi="Georgia"/>
+          <w:sz w:val="24"/>
+          <w:szCs w:val="24"/>
+        </w:rPr>
+        <w:t xml:space="preserve">Most of the modern NoSQL database only offers </w:t>
+      </w:r>
+      <w:proofErr w:type="spellStart"/>
+      <w:r>
+        <w:rPr>
+          <w:rFonts w:ascii="Georgia" w:hAnsi="Georgia"/>
+          <w:sz w:val="24"/>
+          <w:szCs w:val="24"/>
+        </w:rPr>
+        <w:t>Eventaul</w:t>
+      </w:r>
+      <w:proofErr w:type="spellEnd"/>
+      <w:r>
+        <w:rPr>
+          <w:rFonts w:ascii="Georgia" w:hAnsi="Georgia"/>
+          <w:sz w:val="24"/>
+          <w:szCs w:val="24"/>
+        </w:rPr>
+        <w:t xml:space="preserve"> Consistency which needs careful design.</w:t>
+      </w:r>
+    </w:p>
+    <w:p/>
+    <w:p>
+      <w:pPr>
+        <w:pStyle w:val="Heading2"/>
+        <w:rPr>
+          <w:rFonts w:ascii="Georgia" w:hAnsi="Georgia"/>
+        </w:rPr>
+      </w:pPr>
+      <w:r>
+        <w:rPr>
+          <w:rFonts w:ascii="Georgia" w:hAnsi="Georgia"/>
+        </w:rPr>
+        <w:t xml:space="preserve">Communications Complexities  </w:t>
+      </w:r>
+    </w:p>
+    <w:p>
+      <w:pPr>
+        <w:rPr>
+          <w:rFonts w:ascii="Georgia" w:hAnsi="Georgia"/>
+          <w:sz w:val="24"/>
+          <w:szCs w:val="24"/>
+          <w:lang w:val="en-CA"/>
+        </w:rPr>
+      </w:pPr>
+    </w:p>
+    <w:p>
+      <w:pPr>
+        <w:rPr>
+          <w:rFonts w:ascii="Georgia" w:hAnsi="Georgia" w:cstheme="majorHAnsi"/>
+          <w:sz w:val="24"/>
+          <w:szCs w:val="24"/>
+        </w:rPr>
+      </w:pPr>
+      <w:r>
+        <w:rPr>
+          <w:rFonts w:ascii="Georgia" w:hAnsi="Georgia" w:cstheme="majorHAnsi"/>
           <w:sz w:val="32"/>
           <w:szCs w:val="32"/>
         </w:rPr>
-      </w:pPr>
-    </w:p>
-    <w:p/>
-    <w:p>
-      <w:r>
+        <w:t>µ</w:t>
+      </w:r>
+      <w:r>
+        <w:rPr>
+          <w:rFonts w:ascii="Georgia" w:hAnsi="Georgia" w:cstheme="majorHAnsi"/>
+          <w:sz w:val="24"/>
+          <w:szCs w:val="24"/>
+        </w:rPr>
+        <w:t>services</w:t>
+      </w:r>
+      <w:r>
+        <w:rPr>
+          <w:rFonts w:ascii="Georgia" w:hAnsi="Georgia" w:cstheme="majorHAnsi"/>
+          <w:sz w:val="24"/>
+          <w:szCs w:val="24"/>
+        </w:rPr>
+        <w:t xml:space="preserve"> achieves strict modularity and development autonomy via process/ network boundaries. Downside being the</w:t>
+      </w:r>
+      <w:r>
+        <w:rPr>
+          <w:rFonts w:ascii="Georgia" w:hAnsi="Georgia" w:cstheme="majorHAnsi"/>
+          <w:sz w:val="32"/>
+          <w:szCs w:val="32"/>
+        </w:rPr>
         <w:t xml:space="preserve"> </w:t>
       </w:r>
+      <w:r>
+        <w:rPr>
+          <w:rFonts w:ascii="Georgia" w:hAnsi="Georgia" w:cstheme="majorHAnsi"/>
+          <w:sz w:val="32"/>
+          <w:szCs w:val="32"/>
+        </w:rPr>
+        <w:t>µ</w:t>
+      </w:r>
+      <w:r>
+        <w:rPr>
+          <w:rFonts w:ascii="Georgia" w:hAnsi="Georgia" w:cstheme="majorHAnsi"/>
+          <w:sz w:val="24"/>
+          <w:szCs w:val="24"/>
+        </w:rPr>
+        <w:t>services</w:t>
+      </w:r>
+      <w:r>
+        <w:rPr>
+          <w:rFonts w:ascii="Georgia" w:hAnsi="Georgia" w:cstheme="majorHAnsi"/>
+          <w:sz w:val="24"/>
+          <w:szCs w:val="24"/>
+        </w:rPr>
+        <w:t xml:space="preserve"> can only communicate via the physical network which eventually leads to higher network latency</w:t>
+      </w:r>
+    </w:p>
+    <w:p>
+      <w:pPr>
+        <w:rPr>
+          <w:rFonts w:ascii="Georgia" w:hAnsi="Georgia" w:cstheme="majorHAnsi"/>
+          <w:sz w:val="24"/>
+          <w:szCs w:val="24"/>
+        </w:rPr>
+      </w:pPr>
+    </w:p>
+    <w:p>
+      <w:pPr>
+        <w:rPr>
+          <w:rFonts w:ascii="Georgia" w:hAnsi="Georgia" w:cstheme="majorHAnsi"/>
+          <w:sz w:val="24"/>
+          <w:szCs w:val="24"/>
+        </w:rPr>
+      </w:pPr>
+    </w:p>
+    <w:p>
+      <w:pPr>
+        <w:rPr>
+          <w:rFonts w:ascii="Georgia" w:hAnsi="Georgia" w:cstheme="majorHAnsi"/>
+          <w:sz w:val="24"/>
+          <w:szCs w:val="24"/>
+        </w:rPr>
+      </w:pPr>
+    </w:p>
+    <w:p>
+      <w:pPr>
+        <w:rPr>
+          <w:rFonts w:ascii="Georgia" w:hAnsi="Georgia" w:cstheme="majorHAnsi"/>
+          <w:sz w:val="24"/>
+          <w:szCs w:val="24"/>
+        </w:rPr>
+      </w:pPr>
+    </w:p>
+    <w:p>
+      <w:pPr>
+        <w:rPr>
+          <w:rFonts w:ascii="Georgia" w:hAnsi="Georgia" w:cstheme="majorHAnsi"/>
+          <w:sz w:val="24"/>
+          <w:szCs w:val="24"/>
+        </w:rPr>
+      </w:pPr>
+    </w:p>
+    <w:p>
+      <w:pPr>
+        <w:pStyle w:val="Heading1"/>
+        <w:rPr>
+          <w:rFonts w:ascii="Georgia" w:hAnsi="Georgia"/>
+          <w:sz w:val="36"/>
+          <w:szCs w:val="36"/>
+        </w:rPr>
+      </w:pPr>
+      <w:bookmarkStart w:id="1" w:name="_GoBack"/>
+      <w:r>
+        <w:rPr>
+          <w:rFonts w:ascii="Georgia" w:hAnsi="Georgia"/>
+          <w:sz w:val="36"/>
+          <w:szCs w:val="36"/>
+        </w:rPr>
+        <w:t>CONCULSION</w:t>
+      </w:r>
+      <w:bookmarkEnd w:id="1"/>
     </w:p>
     <w:sectPr>
       <w:pgSz w:w="12240" w:h="15840"/>
@@ -2984,6 +3818,155 @@
 <file path=word/numbering.xml><?xml version="1.0" encoding="utf-8"?>
 <w:numbering xmlns:wpc="http://schemas.microsoft.com/office/word/2010/wordprocessingCanvas" xmlns:cx="http://schemas.microsoft.com/office/drawing/2014/chartex" xmlns:cx1="http://schemas.microsoft.com/office/drawing/2015/9/8/chartex" xmlns:cx2="http://schemas.microsoft.com/office/drawing/2015/10/21/chartex" xmlns:cx3="http://schemas.microsoft.com/office/drawing/2016/5/9/chartex" xmlns:cx4="http://schemas.microsoft.com/office/drawing/2016/5/10/chartex" xmlns:cx5="http://schemas.microsoft.com/office/drawing/2016/5/11/chartex" xmlns:cx6="http://schemas.microsoft.com/office/drawing/2016/5/12/chartex" xmlns:cx7="http://schemas.microsoft.com/office/drawing/2016/5/13/chartex" xmlns:cx8="http://schemas.microsoft.com/office/drawing/2016/5/14/chartex" xmlns:mc="http://schemas.openxmlformats.org/markup-compatibility/2006" xmlns:aink="http://schemas.microsoft.com/office/drawing/2016/ink" xmlns:am3d="http://schemas.microsoft.com/office/drawing/2017/model3d" xmlns:o="urn:schemas-microsoft-com:office:office" xmlns:r="http://schemas.openxmlformats.org/officeDocument/2006/relationships" xmlns:m="http://schemas.openxmlformats.org/officeDocument/2006/math" xmlns:v="urn:schemas-microsoft-com:vml" xmlns:wp14="http://schemas.microsoft.com/office/word/2010/wordprocessingDrawing" xmlns:wp="http://schemas.openxmlformats.org/drawingml/2006/wordprocessingDrawing" xmlns:w10="urn:schemas-microsoft-com:office:word" xmlns:w="http://schemas.openxmlformats.org/wordprocessingml/2006/main" xmlns:w14="http://schemas.microsoft.com/office/word/2010/wordml" xmlns:w15="http://schemas.microsoft.com/office/word/2012/wordml" xmlns:w16cid="http://schemas.microsoft.com/office/word/2016/wordml/cid" xmlns:w16se="http://schemas.microsoft.com/office/word/2015/wordml/symex" xmlns:wpg="http://schemas.microsoft.com/office/word/2010/wordprocessingGroup" xmlns:wpi="http://schemas.microsoft.com/office/word/2010/wordprocessingInk" xmlns:wne="http://schemas.microsoft.com/office/word/2006/wordml" xmlns:wps="http://schemas.microsoft.com/office/word/2010/wordprocessingShape" mc:Ignorable="w14 w15 w16se w16cid wp14">
   <w:abstractNum w:abstractNumId="0" w15:restartNumberingAfterBreak="0">
+    <w:nsid w:val="0AFD46AF"/>
+    <w:multiLevelType w:val="multilevel"/>
+    <w:tmpl w:val="D14E4DB8"/>
+    <w:lvl w:ilvl="0">
+      <w:start w:val="1"/>
+      <w:numFmt w:val="bullet"/>
+      <w:lvlText w:val=""/>
+      <w:lvlJc w:val="left"/>
+      <w:pPr>
+        <w:tabs>
+          <w:tab w:val="num" w:pos="720"/>
+        </w:tabs>
+        <w:ind w:left="720" w:hanging="360"/>
+      </w:pPr>
+      <w:rPr>
+        <w:rFonts w:ascii="Symbol" w:hAnsi="Symbol" w:hint="default"/>
+        <w:sz w:val="20"/>
+      </w:rPr>
+    </w:lvl>
+    <w:lvl w:ilvl="1">
+      <w:start w:val="1"/>
+      <w:numFmt w:val="bullet"/>
+      <w:lvlText w:val="o"/>
+      <w:lvlJc w:val="left"/>
+      <w:pPr>
+        <w:tabs>
+          <w:tab w:val="num" w:pos="1440"/>
+        </w:tabs>
+        <w:ind w:left="1440" w:hanging="360"/>
+      </w:pPr>
+      <w:rPr>
+        <w:rFonts w:ascii="Courier New" w:hAnsi="Courier New" w:hint="default"/>
+        <w:sz w:val="20"/>
+      </w:rPr>
+    </w:lvl>
+    <w:lvl w:ilvl="2" w:tentative="1">
+      <w:start w:val="1"/>
+      <w:numFmt w:val="bullet"/>
+      <w:lvlText w:val=""/>
+      <w:lvlJc w:val="left"/>
+      <w:pPr>
+        <w:tabs>
+          <w:tab w:val="num" w:pos="2160"/>
+        </w:tabs>
+        <w:ind w:left="2160" w:hanging="360"/>
+      </w:pPr>
+      <w:rPr>
+        <w:rFonts w:ascii="Wingdings" w:hAnsi="Wingdings" w:hint="default"/>
+        <w:sz w:val="20"/>
+      </w:rPr>
+    </w:lvl>
+    <w:lvl w:ilvl="3" w:tentative="1">
+      <w:start w:val="1"/>
+      <w:numFmt w:val="bullet"/>
+      <w:lvlText w:val=""/>
+      <w:lvlJc w:val="left"/>
+      <w:pPr>
+        <w:tabs>
+          <w:tab w:val="num" w:pos="2880"/>
+        </w:tabs>
+        <w:ind w:left="2880" w:hanging="360"/>
+      </w:pPr>
+      <w:rPr>
+        <w:rFonts w:ascii="Wingdings" w:hAnsi="Wingdings" w:hint="default"/>
+        <w:sz w:val="20"/>
+      </w:rPr>
+    </w:lvl>
+    <w:lvl w:ilvl="4" w:tentative="1">
+      <w:start w:val="1"/>
+      <w:numFmt w:val="bullet"/>
+      <w:lvlText w:val=""/>
+      <w:lvlJc w:val="left"/>
+      <w:pPr>
+        <w:tabs>
+          <w:tab w:val="num" w:pos="3600"/>
+        </w:tabs>
+        <w:ind w:left="3600" w:hanging="360"/>
+      </w:pPr>
+      <w:rPr>
+        <w:rFonts w:ascii="Wingdings" w:hAnsi="Wingdings" w:hint="default"/>
+        <w:sz w:val="20"/>
+      </w:rPr>
+    </w:lvl>
+    <w:lvl w:ilvl="5" w:tentative="1">
+      <w:start w:val="1"/>
+      <w:numFmt w:val="bullet"/>
+      <w:lvlText w:val=""/>
+      <w:lvlJc w:val="left"/>
+      <w:pPr>
+        <w:tabs>
+          <w:tab w:val="num" w:pos="4320"/>
+        </w:tabs>
+        <w:ind w:left="4320" w:hanging="360"/>
+      </w:pPr>
+      <w:rPr>
+        <w:rFonts w:ascii="Wingdings" w:hAnsi="Wingdings" w:hint="default"/>
+        <w:sz w:val="20"/>
+      </w:rPr>
+    </w:lvl>
+    <w:lvl w:ilvl="6" w:tentative="1">
+      <w:start w:val="1"/>
+      <w:numFmt w:val="bullet"/>
+      <w:lvlText w:val=""/>
+      <w:lvlJc w:val="left"/>
+      <w:pPr>
+        <w:tabs>
+          <w:tab w:val="num" w:pos="5040"/>
+        </w:tabs>
+        <w:ind w:left="5040" w:hanging="360"/>
+      </w:pPr>
+      <w:rPr>
+        <w:rFonts w:ascii="Wingdings" w:hAnsi="Wingdings" w:hint="default"/>
+        <w:sz w:val="20"/>
+      </w:rPr>
+    </w:lvl>
+    <w:lvl w:ilvl="7" w:tentative="1">
+      <w:start w:val="1"/>
+      <w:numFmt w:val="bullet"/>
+      <w:lvlText w:val=""/>
+      <w:lvlJc w:val="left"/>
+      <w:pPr>
+        <w:tabs>
+          <w:tab w:val="num" w:pos="5760"/>
+        </w:tabs>
+        <w:ind w:left="5760" w:hanging="360"/>
+      </w:pPr>
+      <w:rPr>
+        <w:rFonts w:ascii="Wingdings" w:hAnsi="Wingdings" w:hint="default"/>
+        <w:sz w:val="20"/>
+      </w:rPr>
+    </w:lvl>
+    <w:lvl w:ilvl="8" w:tentative="1">
+      <w:start w:val="1"/>
+      <w:numFmt w:val="bullet"/>
+      <w:lvlText w:val=""/>
+      <w:lvlJc w:val="left"/>
+      <w:pPr>
+        <w:tabs>
+          <w:tab w:val="num" w:pos="6480"/>
+        </w:tabs>
+        <w:ind w:left="6480" w:hanging="360"/>
+      </w:pPr>
+      <w:rPr>
+        <w:rFonts w:ascii="Wingdings" w:hAnsi="Wingdings" w:hint="default"/>
+        <w:sz w:val="20"/>
+      </w:rPr>
+    </w:lvl>
+  </w:abstractNum>
+  <w:abstractNum w:abstractNumId="1" w15:restartNumberingAfterBreak="0">
     <w:nsid w:val="288F2D3C"/>
     <w:multiLevelType w:val="hybridMultilevel"/>
     <w:tmpl w:val="020A9130"/>
@@ -3069,8 +4052,255 @@
       </w:pPr>
     </w:lvl>
   </w:abstractNum>
+  <w:abstractNum w:abstractNumId="2" w15:restartNumberingAfterBreak="0">
+    <w:nsid w:val="48C02819"/>
+    <w:multiLevelType w:val="hybridMultilevel"/>
+    <w:tmpl w:val="D638AFB4"/>
+    <w:lvl w:ilvl="0" w:tplc="9076A1BA">
+      <w:start w:val="1"/>
+      <w:numFmt w:val="decimal"/>
+      <w:lvlText w:val="%1."/>
+      <w:lvlJc w:val="left"/>
+      <w:pPr>
+        <w:ind w:left="3240" w:hanging="360"/>
+      </w:pPr>
+      <w:rPr>
+        <w:rFonts w:hint="default"/>
+      </w:rPr>
+    </w:lvl>
+    <w:lvl w:ilvl="1" w:tplc="04090019" w:tentative="1">
+      <w:start w:val="1"/>
+      <w:numFmt w:val="lowerLetter"/>
+      <w:lvlText w:val="%2."/>
+      <w:lvlJc w:val="left"/>
+      <w:pPr>
+        <w:ind w:left="3960" w:hanging="360"/>
+      </w:pPr>
+    </w:lvl>
+    <w:lvl w:ilvl="2" w:tplc="0409001B" w:tentative="1">
+      <w:start w:val="1"/>
+      <w:numFmt w:val="lowerRoman"/>
+      <w:lvlText w:val="%3."/>
+      <w:lvlJc w:val="right"/>
+      <w:pPr>
+        <w:ind w:left="4680" w:hanging="180"/>
+      </w:pPr>
+    </w:lvl>
+    <w:lvl w:ilvl="3" w:tplc="0409000F" w:tentative="1">
+      <w:start w:val="1"/>
+      <w:numFmt w:val="decimal"/>
+      <w:lvlText w:val="%4."/>
+      <w:lvlJc w:val="left"/>
+      <w:pPr>
+        <w:ind w:left="5400" w:hanging="360"/>
+      </w:pPr>
+    </w:lvl>
+    <w:lvl w:ilvl="4" w:tplc="04090019" w:tentative="1">
+      <w:start w:val="1"/>
+      <w:numFmt w:val="lowerLetter"/>
+      <w:lvlText w:val="%5."/>
+      <w:lvlJc w:val="left"/>
+      <w:pPr>
+        <w:ind w:left="6120" w:hanging="360"/>
+      </w:pPr>
+    </w:lvl>
+    <w:lvl w:ilvl="5" w:tplc="0409001B" w:tentative="1">
+      <w:start w:val="1"/>
+      <w:numFmt w:val="lowerRoman"/>
+      <w:lvlText w:val="%6."/>
+      <w:lvlJc w:val="right"/>
+      <w:pPr>
+        <w:ind w:left="6840" w:hanging="180"/>
+      </w:pPr>
+    </w:lvl>
+    <w:lvl w:ilvl="6" w:tplc="0409000F" w:tentative="1">
+      <w:start w:val="1"/>
+      <w:numFmt w:val="decimal"/>
+      <w:lvlText w:val="%7."/>
+      <w:lvlJc w:val="left"/>
+      <w:pPr>
+        <w:ind w:left="7560" w:hanging="360"/>
+      </w:pPr>
+    </w:lvl>
+    <w:lvl w:ilvl="7" w:tplc="04090019" w:tentative="1">
+      <w:start w:val="1"/>
+      <w:numFmt w:val="lowerLetter"/>
+      <w:lvlText w:val="%8."/>
+      <w:lvlJc w:val="left"/>
+      <w:pPr>
+        <w:ind w:left="8280" w:hanging="360"/>
+      </w:pPr>
+    </w:lvl>
+    <w:lvl w:ilvl="8" w:tplc="0409001B" w:tentative="1">
+      <w:start w:val="1"/>
+      <w:numFmt w:val="lowerRoman"/>
+      <w:lvlText w:val="%9."/>
+      <w:lvlJc w:val="right"/>
+      <w:pPr>
+        <w:ind w:left="9000" w:hanging="180"/>
+      </w:pPr>
+    </w:lvl>
+  </w:abstractNum>
+  <w:abstractNum w:abstractNumId="3" w15:restartNumberingAfterBreak="0">
+    <w:nsid w:val="63045F4E"/>
+    <w:multiLevelType w:val="multilevel"/>
+    <w:tmpl w:val="0CA432E8"/>
+    <w:lvl w:ilvl="0">
+      <w:start w:val="1"/>
+      <w:numFmt w:val="bullet"/>
+      <w:lvlText w:val=""/>
+      <w:lvlJc w:val="left"/>
+      <w:pPr>
+        <w:tabs>
+          <w:tab w:val="num" w:pos="720"/>
+        </w:tabs>
+        <w:ind w:left="720" w:hanging="360"/>
+      </w:pPr>
+      <w:rPr>
+        <w:rFonts w:ascii="Symbol" w:hAnsi="Symbol" w:hint="default"/>
+        <w:sz w:val="20"/>
+      </w:rPr>
+    </w:lvl>
+    <w:lvl w:ilvl="1" w:tentative="1">
+      <w:start w:val="1"/>
+      <w:numFmt w:val="bullet"/>
+      <w:lvlText w:val="o"/>
+      <w:lvlJc w:val="left"/>
+      <w:pPr>
+        <w:tabs>
+          <w:tab w:val="num" w:pos="1440"/>
+        </w:tabs>
+        <w:ind w:left="1440" w:hanging="360"/>
+      </w:pPr>
+      <w:rPr>
+        <w:rFonts w:ascii="Courier New" w:hAnsi="Courier New" w:hint="default"/>
+        <w:sz w:val="20"/>
+      </w:rPr>
+    </w:lvl>
+    <w:lvl w:ilvl="2" w:tentative="1">
+      <w:start w:val="1"/>
+      <w:numFmt w:val="bullet"/>
+      <w:lvlText w:val=""/>
+      <w:lvlJc w:val="left"/>
+      <w:pPr>
+        <w:tabs>
+          <w:tab w:val="num" w:pos="2160"/>
+        </w:tabs>
+        <w:ind w:left="2160" w:hanging="360"/>
+      </w:pPr>
+      <w:rPr>
+        <w:rFonts w:ascii="Wingdings" w:hAnsi="Wingdings" w:hint="default"/>
+        <w:sz w:val="20"/>
+      </w:rPr>
+    </w:lvl>
+    <w:lvl w:ilvl="3" w:tentative="1">
+      <w:start w:val="1"/>
+      <w:numFmt w:val="bullet"/>
+      <w:lvlText w:val=""/>
+      <w:lvlJc w:val="left"/>
+      <w:pPr>
+        <w:tabs>
+          <w:tab w:val="num" w:pos="2880"/>
+        </w:tabs>
+        <w:ind w:left="2880" w:hanging="360"/>
+      </w:pPr>
+      <w:rPr>
+        <w:rFonts w:ascii="Wingdings" w:hAnsi="Wingdings" w:hint="default"/>
+        <w:sz w:val="20"/>
+      </w:rPr>
+    </w:lvl>
+    <w:lvl w:ilvl="4" w:tentative="1">
+      <w:start w:val="1"/>
+      <w:numFmt w:val="bullet"/>
+      <w:lvlText w:val=""/>
+      <w:lvlJc w:val="left"/>
+      <w:pPr>
+        <w:tabs>
+          <w:tab w:val="num" w:pos="3600"/>
+        </w:tabs>
+        <w:ind w:left="3600" w:hanging="360"/>
+      </w:pPr>
+      <w:rPr>
+        <w:rFonts w:ascii="Wingdings" w:hAnsi="Wingdings" w:hint="default"/>
+        <w:sz w:val="20"/>
+      </w:rPr>
+    </w:lvl>
+    <w:lvl w:ilvl="5" w:tentative="1">
+      <w:start w:val="1"/>
+      <w:numFmt w:val="bullet"/>
+      <w:lvlText w:val=""/>
+      <w:lvlJc w:val="left"/>
+      <w:pPr>
+        <w:tabs>
+          <w:tab w:val="num" w:pos="4320"/>
+        </w:tabs>
+        <w:ind w:left="4320" w:hanging="360"/>
+      </w:pPr>
+      <w:rPr>
+        <w:rFonts w:ascii="Wingdings" w:hAnsi="Wingdings" w:hint="default"/>
+        <w:sz w:val="20"/>
+      </w:rPr>
+    </w:lvl>
+    <w:lvl w:ilvl="6" w:tentative="1">
+      <w:start w:val="1"/>
+      <w:numFmt w:val="bullet"/>
+      <w:lvlText w:val=""/>
+      <w:lvlJc w:val="left"/>
+      <w:pPr>
+        <w:tabs>
+          <w:tab w:val="num" w:pos="5040"/>
+        </w:tabs>
+        <w:ind w:left="5040" w:hanging="360"/>
+      </w:pPr>
+      <w:rPr>
+        <w:rFonts w:ascii="Wingdings" w:hAnsi="Wingdings" w:hint="default"/>
+        <w:sz w:val="20"/>
+      </w:rPr>
+    </w:lvl>
+    <w:lvl w:ilvl="7" w:tentative="1">
+      <w:start w:val="1"/>
+      <w:numFmt w:val="bullet"/>
+      <w:lvlText w:val=""/>
+      <w:lvlJc w:val="left"/>
+      <w:pPr>
+        <w:tabs>
+          <w:tab w:val="num" w:pos="5760"/>
+        </w:tabs>
+        <w:ind w:left="5760" w:hanging="360"/>
+      </w:pPr>
+      <w:rPr>
+        <w:rFonts w:ascii="Wingdings" w:hAnsi="Wingdings" w:hint="default"/>
+        <w:sz w:val="20"/>
+      </w:rPr>
+    </w:lvl>
+    <w:lvl w:ilvl="8" w:tentative="1">
+      <w:start w:val="1"/>
+      <w:numFmt w:val="bullet"/>
+      <w:lvlText w:val=""/>
+      <w:lvlJc w:val="left"/>
+      <w:pPr>
+        <w:tabs>
+          <w:tab w:val="num" w:pos="6480"/>
+        </w:tabs>
+        <w:ind w:left="6480" w:hanging="360"/>
+      </w:pPr>
+      <w:rPr>
+        <w:rFonts w:ascii="Wingdings" w:hAnsi="Wingdings" w:hint="default"/>
+        <w:sz w:val="20"/>
+      </w:rPr>
+    </w:lvl>
+  </w:abstractNum>
   <w:num w:numId="1">
+    <w:abstractNumId w:val="1"/>
+  </w:num>
+  <w:num w:numId="2">
+    <w:abstractNumId w:val="3"/>
+  </w:num>
+  <w:num w:numId="3">
     <w:abstractNumId w:val="0"/>
+  </w:num>
+  <w:num w:numId="4">
+    <w:abstractNumId w:val="2"/>
   </w:num>
 </w:numbering>
 </file>
@@ -3685,7 +4915,6 @@
   <w:style w:type="character" w:default="1" w:styleId="DefaultParagraphFont">
     <w:name w:val="Default Paragraph Font"/>
     <w:uiPriority w:val="1"/>
-    <w:semiHidden/>
     <w:unhideWhenUsed/>
   </w:style>
   <w:style w:type="table" w:default="1" w:styleId="TableNormal">
@@ -4106,6 +5335,21 @@
       <w:contextualSpacing/>
     </w:pPr>
   </w:style>
+  <w:style w:type="paragraph" w:styleId="NormalWeb">
+    <w:name w:val="Normal (Web)"/>
+    <w:basedOn w:val="Normal"/>
+    <w:uiPriority w:val="99"/>
+    <w:unhideWhenUsed/>
+    <w:rsid w:val="00BE0FFD"/>
+    <w:pPr>
+      <w:spacing w:before="100" w:beforeAutospacing="1" w:after="100" w:afterAutospacing="1" w:line="240" w:lineRule="auto"/>
+    </w:pPr>
+    <w:rPr>
+      <w:rFonts w:ascii="Times New Roman" w:eastAsia="Times New Roman" w:hAnsi="Times New Roman" w:cs="Times New Roman"/>
+      <w:sz w:val="24"/>
+      <w:szCs w:val="24"/>
+    </w:rPr>
+  </w:style>
 </w:styles>
 </file>
 
@@ -4409,7 +5653,7 @@
 </file>
 
 <file path=customXml/itemProps1.xml><?xml version="1.0" encoding="utf-8"?>
-<ds:datastoreItem xmlns:ds="http://schemas.openxmlformats.org/officeDocument/2006/customXml" ds:itemID="{41C8E033-FC64-4391-862D-ED4CEABD6693}">
+<ds:datastoreItem xmlns:ds="http://schemas.openxmlformats.org/officeDocument/2006/customXml" ds:itemID="{31DF3453-950B-496F-9225-493E36CB6072}">
   <ds:schemaRefs>
     <ds:schemaRef ds:uri="http://schemas.openxmlformats.org/officeDocument/2006/bibliography"/>
   </ds:schemaRefs>

--- a/Micro services.docx
+++ b/Micro services.docx
@@ -829,7 +829,7 @@
                     <pic:cNvPicPr/>
                   </pic:nvPicPr>
                   <pic:blipFill>
-                    <a:blip r:embed="rId6" cstate="print">
+                    <a:blip r:embed="rId8" cstate="print">
                       <a:extLst>
                         <a:ext uri="{28A0092B-C50C-407E-A947-70E740481C1C}">
                           <a14:useLocalDpi xmlns:a14="http://schemas.microsoft.com/office/drawing/2010/main" val="0"/>
@@ -1048,7 +1048,7 @@
                     <pic:cNvPicPr/>
                   </pic:nvPicPr>
                   <pic:blipFill>
-                    <a:blip r:embed="rId7">
+                    <a:blip r:embed="rId9">
                       <a:extLst>
                         <a:ext uri="{28A0092B-C50C-407E-A947-70E740481C1C}">
                           <a14:useLocalDpi xmlns:a14="http://schemas.microsoft.com/office/drawing/2010/main" val="0"/>
@@ -1767,7 +1767,7 @@
                     </pic:cNvPicPr>
                   </pic:nvPicPr>
                   <pic:blipFill>
-                    <a:blip r:embed="rId8">
+                    <a:blip r:embed="rId10">
                       <a:extLst>
                         <a:ext uri="{28A0092B-C50C-407E-A947-70E740481C1C}">
                           <a14:useLocalDpi xmlns:a14="http://schemas.microsoft.com/office/drawing/2010/main" val="0"/>
@@ -1814,24 +1814,14 @@
       <w:r>
         <w:t xml:space="preserve">Figure </w:t>
       </w:r>
-      <w:r>
-        <w:fldChar w:fldCharType="begin"/>
-      </w:r>
-      <w:r>
-        <w:instrText xml:space="preserve"> SEQ Figure \* ARABIC </w:instrText>
-      </w:r>
-      <w:r>
-        <w:fldChar w:fldCharType="separate"/>
-      </w:r>
-      <w:r>
-        <w:rPr>
-          <w:noProof/>
-        </w:rPr>
-        <w:t>1</w:t>
-      </w:r>
-      <w:r>
-        <w:fldChar w:fldCharType="end"/>
-      </w:r>
+      <w:fldSimple w:instr=" SEQ Figure \* ARABIC ">
+        <w:r>
+          <w:rPr>
+            <w:noProof/>
+          </w:rPr>
+          <w:t>1</w:t>
+        </w:r>
+      </w:fldSimple>
       <w:r>
         <w:t>- Difference between waterfall and agile methodology</w:t>
       </w:r>
@@ -1954,7 +1944,7 @@
                     </pic:cNvPicPr>
                   </pic:nvPicPr>
                   <pic:blipFill>
-                    <a:blip r:embed="rId9" cstate="print">
+                    <a:blip r:embed="rId11" cstate="print">
                       <a:extLst>
                         <a:ext uri="{28A0092B-C50C-407E-A947-70E740481C1C}">
                           <a14:useLocalDpi xmlns:a14="http://schemas.microsoft.com/office/drawing/2010/main" val="0"/>
@@ -2013,7 +2003,7 @@
           <w:szCs w:val="24"/>
           <w:shd w:val="clear" w:color="auto" w:fill="FFFFFF"/>
         </w:rPr>
-        <w:t xml:space="preserve">Monolithic application is one single unit (tightly coupled) like a single Cube. Modular application is like Rubric Cube which can contain small </w:t>
+        <w:t>Monolithic application is one single unit (tightly coupled) like a single Cube. Modular application is like Rubric Cube which can contain small modules, but the modules cannot be separated</w:t>
       </w:r>
       <w:r>
         <w:rPr>
@@ -2023,7 +2013,7 @@
           <w:szCs w:val="24"/>
           <w:shd w:val="clear" w:color="auto" w:fill="FFFFFF"/>
         </w:rPr>
-        <w:t>modules,</w:t>
+        <w:t>, is interchangeable and</w:t>
       </w:r>
       <w:r>
         <w:rPr>
@@ -2033,7 +2023,7 @@
           <w:szCs w:val="24"/>
           <w:shd w:val="clear" w:color="auto" w:fill="FFFFFF"/>
         </w:rPr>
-        <w:t xml:space="preserve"> but the modules cannot be separated</w:t>
+        <w:t xml:space="preserve"> can only be deployed together. Microservices are like a Lego cube made by Lego blocks where the blocks are loosely coupled, easily separable</w:t>
       </w:r>
       <w:r>
         <w:rPr>
@@ -2043,7 +2033,7 @@
           <w:szCs w:val="24"/>
           <w:shd w:val="clear" w:color="auto" w:fill="FFFFFF"/>
         </w:rPr>
-        <w:t>, is interchangeable and</w:t>
+        <w:t xml:space="preserve"> and changeable, thus</w:t>
       </w:r>
       <w:r>
         <w:rPr>
@@ -2053,87 +2043,7 @@
           <w:szCs w:val="24"/>
           <w:shd w:val="clear" w:color="auto" w:fill="FFFFFF"/>
         </w:rPr>
-        <w:t xml:space="preserve"> can only be deployed together. Microservices are like a </w:t>
-      </w:r>
-      <w:r>
-        <w:rPr>
-          <w:rFonts w:ascii="Georgia" w:hAnsi="Georgia"/>
-          <w:spacing w:val="-1"/>
-          <w:sz w:val="24"/>
-          <w:szCs w:val="24"/>
-          <w:shd w:val="clear" w:color="auto" w:fill="FFFFFF"/>
-        </w:rPr>
-        <w:t>Lego</w:t>
-      </w:r>
-      <w:r>
-        <w:rPr>
-          <w:rFonts w:ascii="Georgia" w:hAnsi="Georgia"/>
-          <w:spacing w:val="-1"/>
-          <w:sz w:val="24"/>
-          <w:szCs w:val="24"/>
-          <w:shd w:val="clear" w:color="auto" w:fill="FFFFFF"/>
-        </w:rPr>
-        <w:t xml:space="preserve"> cube made by </w:t>
-      </w:r>
-      <w:r>
-        <w:rPr>
-          <w:rFonts w:ascii="Georgia" w:hAnsi="Georgia"/>
-          <w:spacing w:val="-1"/>
-          <w:sz w:val="24"/>
-          <w:szCs w:val="24"/>
-          <w:shd w:val="clear" w:color="auto" w:fill="FFFFFF"/>
-        </w:rPr>
-        <w:t>Lego</w:t>
-      </w:r>
-      <w:r>
-        <w:rPr>
-          <w:rFonts w:ascii="Georgia" w:hAnsi="Georgia"/>
-          <w:spacing w:val="-1"/>
-          <w:sz w:val="24"/>
-          <w:szCs w:val="24"/>
-          <w:shd w:val="clear" w:color="auto" w:fill="FFFFFF"/>
-        </w:rPr>
-        <w:t xml:space="preserve"> blocks where the blocks are loosely coupled, easily separable</w:t>
-      </w:r>
-      <w:r>
-        <w:rPr>
-          <w:rFonts w:ascii="Georgia" w:hAnsi="Georgia"/>
-          <w:spacing w:val="-1"/>
-          <w:sz w:val="24"/>
-          <w:szCs w:val="24"/>
-          <w:shd w:val="clear" w:color="auto" w:fill="FFFFFF"/>
-        </w:rPr>
-        <w:t xml:space="preserve"> and changeable, thus</w:t>
-      </w:r>
-      <w:r>
-        <w:rPr>
-          <w:rFonts w:ascii="Georgia" w:hAnsi="Georgia"/>
-          <w:spacing w:val="-1"/>
-          <w:sz w:val="24"/>
-          <w:szCs w:val="24"/>
-          <w:shd w:val="clear" w:color="auto" w:fill="FFFFFF"/>
-        </w:rPr>
-        <w:t xml:space="preserve"> all the </w:t>
-      </w:r>
-      <w:r>
-        <w:rPr>
-          <w:rFonts w:ascii="Georgia" w:hAnsi="Georgia"/>
-          <w:spacing w:val="-1"/>
-          <w:sz w:val="24"/>
-          <w:szCs w:val="24"/>
-          <w:shd w:val="clear" w:color="auto" w:fill="FFFFFF"/>
-        </w:rPr>
-        <w:t>Lego</w:t>
-      </w:r>
-      <w:r>
-        <w:rPr>
-          <w:rFonts w:ascii="Georgia" w:hAnsi="Georgia"/>
-          <w:spacing w:val="-1"/>
-          <w:sz w:val="24"/>
-          <w:szCs w:val="24"/>
-          <w:shd w:val="clear" w:color="auto" w:fill="FFFFFF"/>
-        </w:rPr>
-        <w:t xml:space="preserve"> blocks together made the cube.</w:t>
+        <w:t xml:space="preserve"> all the Lego blocks together made the cube.</w:t>
       </w:r>
     </w:p>
     <w:p>
@@ -2742,15 +2652,7 @@
           <w:sz w:val="36"/>
           <w:szCs w:val="36"/>
         </w:rPr>
-        <w:t>µ</w:t>
-      </w:r>
-      <w:r>
-        <w:rPr>
-          <w:rFonts w:ascii="Georgia" w:hAnsi="Georgia" w:cstheme="majorHAnsi"/>
-          <w:sz w:val="36"/>
-          <w:szCs w:val="36"/>
-        </w:rPr>
-        <w:t xml:space="preserve">SRVICES </w:t>
+        <w:t xml:space="preserve">µSRVICES </w:t>
       </w:r>
     </w:p>
     <w:p>
@@ -2775,35 +2677,7 @@
           <w:rFonts w:ascii="Georgia" w:hAnsi="Georgia" w:cs="Arial"/>
           <w:color w:val="4472C4" w:themeColor="accent1"/>
         </w:rPr>
-        <w:t>As like anything in life, microservice architecture has also its price and a fair share of disadvantages</w:t>
-      </w:r>
-      <w:r>
-        <w:rPr>
-          <w:rFonts w:ascii="Georgia" w:hAnsi="Georgia" w:cs="Arial"/>
-          <w:color w:val="4472C4" w:themeColor="accent1"/>
-        </w:rPr>
-        <w:t xml:space="preserve">. </w:t>
-      </w:r>
-      <w:r>
-        <w:rPr>
-          <w:rFonts w:ascii="Georgia" w:hAnsi="Georgia" w:cs="Arial"/>
-          <w:color w:val="4472C4" w:themeColor="accent1"/>
-        </w:rPr>
-        <w:t xml:space="preserve">It is by no means a Golden Hammer which can solve all sort of Problems in a Software </w:t>
-      </w:r>
-      <w:r>
-        <w:rPr>
-          <w:rFonts w:ascii="Georgia" w:hAnsi="Georgia" w:cs="Arial"/>
-          <w:color w:val="4472C4" w:themeColor="accent1"/>
-        </w:rPr>
-        <w:t>Application. There</w:t>
-      </w:r>
-      <w:r>
-        <w:rPr>
-          <w:rFonts w:ascii="Georgia" w:hAnsi="Georgia" w:cs="Arial"/>
-          <w:color w:val="4472C4" w:themeColor="accent1"/>
-        </w:rPr>
-        <w:t xml:space="preserve"> are scenarios in which moving to µservice architecture from monolithic architecture without proper consideration will leads to nightmarish condition</w:t>
+        <w:t>As like anything in life, microservice architecture has also its price and a fair share of disadvantages. It is by no means a Golden Hammer which can solve all sort of Problems in a Software Application. There are scenarios in which moving to µservice architecture from monolithic architecture without proper consideration will leads to nightmarish condition</w:t>
       </w:r>
     </w:p>
     <w:p/>
@@ -2871,15 +2745,7 @@
           <w:sz w:val="24"/>
           <w:szCs w:val="24"/>
         </w:rPr>
-        <w:t>services</w:t>
-      </w:r>
-      <w:r>
-        <w:rPr>
-          <w:rFonts w:ascii="Georgia" w:hAnsi="Georgia" w:cstheme="majorHAnsi"/>
-          <w:sz w:val="24"/>
-          <w:szCs w:val="24"/>
-        </w:rPr>
-        <w:t xml:space="preserve"> </w:t>
+        <w:t xml:space="preserve">services </w:t>
       </w:r>
       <w:bookmarkEnd w:id="0"/>
       <w:r>
@@ -2945,15 +2811,7 @@
           <w:sz w:val="24"/>
           <w:szCs w:val="24"/>
         </w:rPr>
-        <w:t>service</w:t>
-      </w:r>
-      <w:r>
-        <w:rPr>
-          <w:rFonts w:ascii="Georgia" w:hAnsi="Georgia" w:cstheme="majorHAnsi"/>
-          <w:sz w:val="24"/>
-          <w:szCs w:val="24"/>
-        </w:rPr>
-        <w:t xml:space="preserve"> design is worse than a monolith.</w:t>
+        <w:t>service design is worse than a monolith.</w:t>
       </w:r>
       <w:r>
         <w:rPr>
@@ -3004,25 +2862,7 @@
           <w:sz w:val="24"/>
           <w:szCs w:val="24"/>
         </w:rPr>
-        <w:t xml:space="preserve">Microservices are distributed </w:t>
-      </w:r>
-      <w:r>
-        <w:rPr>
-          <w:rFonts w:ascii="Georgia" w:hAnsi="Georgia"/>
-          <w:color w:val="auto"/>
-          <w:sz w:val="24"/>
-          <w:szCs w:val="24"/>
-        </w:rPr>
-        <w:t>system,</w:t>
-      </w:r>
-      <w:r>
-        <w:rPr>
-          <w:rFonts w:ascii="Georgia" w:hAnsi="Georgia"/>
-          <w:color w:val="auto"/>
-          <w:sz w:val="24"/>
-          <w:szCs w:val="24"/>
-        </w:rPr>
-        <w:t xml:space="preserve"> which are complex and has a unique set of challenges compared to single Machine systems</w:t>
+        <w:t>Microservices are distributed system, which are complex and has a unique set of challenges compared to single Machine systems</w:t>
       </w:r>
     </w:p>
     <w:p>
@@ -3407,7 +3247,7 @@
                     </pic:cNvPicPr>
                   </pic:nvPicPr>
                   <pic:blipFill>
-                    <a:blip r:embed="rId10">
+                    <a:blip r:embed="rId12">
                       <a:extLst>
                         <a:ext uri="{28A0092B-C50C-407E-A947-70E740481C1C}">
                           <a14:useLocalDpi xmlns:a14="http://schemas.microsoft.com/office/drawing/2010/main" val="0"/>
@@ -3455,6 +3295,8 @@
           <w:rFonts w:ascii="Georgia" w:hAnsi="Georgia"/>
         </w:rPr>
       </w:pPr>
+      <w:bookmarkStart w:id="1" w:name="_GoBack"/>
+      <w:bookmarkEnd w:id="1"/>
     </w:p>
     <w:p>
       <w:pPr>
@@ -3501,15 +3343,7 @@
           <w:sz w:val="24"/>
           <w:szCs w:val="24"/>
         </w:rPr>
-        <w:t>services</w:t>
-      </w:r>
-      <w:r>
-        <w:rPr>
-          <w:rFonts w:ascii="Georgia" w:hAnsi="Georgia" w:cstheme="majorHAnsi"/>
-          <w:sz w:val="24"/>
-          <w:szCs w:val="24"/>
-        </w:rPr>
-        <w:t xml:space="preserve"> should have its own data storage. This does not become the case when the </w:t>
+        <w:t xml:space="preserve">services should have its own data storage. This does not become the case when the </w:t>
       </w:r>
       <w:r>
         <w:rPr>
@@ -3525,15 +3359,7 @@
           <w:sz w:val="24"/>
           <w:szCs w:val="24"/>
         </w:rPr>
-        <w:t>services</w:t>
-      </w:r>
-      <w:r>
-        <w:rPr>
-          <w:rFonts w:ascii="Georgia" w:hAnsi="Georgia" w:cstheme="majorHAnsi"/>
-          <w:sz w:val="24"/>
-          <w:szCs w:val="24"/>
-        </w:rPr>
-        <w:t xml:space="preserve"> need to share data between themselves to achieve a business goal.</w:t>
+        <w:t>services need to share data between themselves to achieve a business goal.</w:t>
       </w:r>
       <w:r>
         <w:rPr>
@@ -3697,15 +3523,7 @@
           <w:sz w:val="24"/>
           <w:szCs w:val="24"/>
         </w:rPr>
-        <w:t>services</w:t>
-      </w:r>
-      <w:r>
-        <w:rPr>
-          <w:rFonts w:ascii="Georgia" w:hAnsi="Georgia" w:cstheme="majorHAnsi"/>
-          <w:sz w:val="24"/>
-          <w:szCs w:val="24"/>
-        </w:rPr>
-        <w:t xml:space="preserve"> achieves strict modularity and development autonomy via process/ network boundaries. Downside being the</w:t>
+        <w:t>services achieves strict modularity and development autonomy via process/ network boundaries. Downside being the</w:t>
       </w:r>
       <w:r>
         <w:rPr>
@@ -3729,15 +3547,7 @@
           <w:sz w:val="24"/>
           <w:szCs w:val="24"/>
         </w:rPr>
-        <w:t>services</w:t>
-      </w:r>
-      <w:r>
-        <w:rPr>
-          <w:rFonts w:ascii="Georgia" w:hAnsi="Georgia" w:cstheme="majorHAnsi"/>
-          <w:sz w:val="24"/>
-          <w:szCs w:val="24"/>
-        </w:rPr>
-        <w:t xml:space="preserve"> can only communicate via the physical network which eventually leads to higher network latency</w:t>
+        <w:t>services can only communicate via the physical network which eventually leads to higher network latency</w:t>
       </w:r>
     </w:p>
     <w:p>
@@ -3794,7 +3604,6 @@
           <w:szCs w:val="36"/>
         </w:rPr>
       </w:pPr>
-      <w:bookmarkStart w:id="1" w:name="_GoBack"/>
       <w:r>
         <w:rPr>
           <w:rFonts w:ascii="Georgia" w:hAnsi="Georgia"/>
@@ -3803,9 +3612,169 @@
         </w:rPr>
         <w:t>CONCULSION</w:t>
       </w:r>
-      <w:bookmarkEnd w:id="1"/>
+    </w:p>
+    <w:p/>
+    <w:p>
+      <w:pPr>
+        <w:rPr>
+          <w:rFonts w:ascii="Georgia" w:hAnsi="Georgia"/>
+          <w:sz w:val="24"/>
+          <w:szCs w:val="24"/>
+        </w:rPr>
+      </w:pPr>
+      <w:r>
+        <w:rPr>
+          <w:rFonts w:ascii="Georgia" w:hAnsi="Georgia" w:cstheme="majorHAnsi"/>
+          <w:sz w:val="32"/>
+          <w:szCs w:val="32"/>
+        </w:rPr>
+        <w:t>µ</w:t>
+      </w:r>
+      <w:r>
+        <w:rPr>
+          <w:rFonts w:ascii="Georgia" w:hAnsi="Georgia" w:cstheme="majorHAnsi"/>
+          <w:sz w:val="24"/>
+          <w:szCs w:val="24"/>
+        </w:rPr>
+        <w:t>services</w:t>
+      </w:r>
+      <w:r>
+        <w:rPr>
+          <w:rFonts w:ascii="Georgia" w:hAnsi="Georgia" w:cstheme="majorHAnsi"/>
+          <w:sz w:val="24"/>
+          <w:szCs w:val="24"/>
+        </w:rPr>
+        <w:t xml:space="preserve"> </w:t>
+      </w:r>
+      <w:proofErr w:type="spellStart"/>
+      <w:r>
+        <w:rPr>
+          <w:rFonts w:ascii="Georgia" w:hAnsi="Georgia" w:cstheme="majorHAnsi"/>
+          <w:sz w:val="24"/>
+          <w:szCs w:val="24"/>
+        </w:rPr>
+        <w:t>offeres</w:t>
+      </w:r>
+      <w:proofErr w:type="spellEnd"/>
+      <w:r>
+        <w:rPr>
+          <w:rFonts w:ascii="Georgia" w:hAnsi="Georgia" w:cstheme="majorHAnsi"/>
+          <w:sz w:val="24"/>
+          <w:szCs w:val="24"/>
+        </w:rPr>
+        <w:t xml:space="preserve"> a lot more than monolithic architecture however to gain something you </w:t>
+      </w:r>
+      <w:proofErr w:type="gramStart"/>
+      <w:r>
+        <w:rPr>
+          <w:rFonts w:ascii="Georgia" w:hAnsi="Georgia" w:cstheme="majorHAnsi"/>
+          <w:sz w:val="24"/>
+          <w:szCs w:val="24"/>
+        </w:rPr>
+        <w:t>have to</w:t>
+      </w:r>
+      <w:proofErr w:type="gramEnd"/>
+      <w:r>
+        <w:rPr>
+          <w:rFonts w:ascii="Georgia" w:hAnsi="Georgia" w:cstheme="majorHAnsi"/>
+          <w:sz w:val="24"/>
+          <w:szCs w:val="24"/>
+        </w:rPr>
+        <w:t xml:space="preserve"> lose some, the </w:t>
+      </w:r>
+      <w:proofErr w:type="spellStart"/>
+      <w:r>
+        <w:rPr>
+          <w:rFonts w:ascii="Georgia" w:hAnsi="Georgia" w:cstheme="majorHAnsi"/>
+          <w:sz w:val="24"/>
+          <w:szCs w:val="24"/>
+        </w:rPr>
+        <w:t>desginig</w:t>
+      </w:r>
+      <w:proofErr w:type="spellEnd"/>
+      <w:r>
+        <w:rPr>
+          <w:rFonts w:ascii="Georgia" w:hAnsi="Georgia" w:cstheme="majorHAnsi"/>
+          <w:sz w:val="24"/>
+          <w:szCs w:val="24"/>
+        </w:rPr>
+        <w:t xml:space="preserve"> and implementing of </w:t>
+      </w:r>
+      <w:r>
+        <w:rPr>
+          <w:rFonts w:ascii="Georgia" w:hAnsi="Georgia" w:cstheme="majorHAnsi"/>
+          <w:sz w:val="32"/>
+          <w:szCs w:val="32"/>
+        </w:rPr>
+        <w:t>µ</w:t>
+      </w:r>
+      <w:r>
+        <w:rPr>
+          <w:rFonts w:ascii="Georgia" w:hAnsi="Georgia" w:cstheme="majorHAnsi"/>
+          <w:sz w:val="24"/>
+          <w:szCs w:val="24"/>
+        </w:rPr>
+        <w:t>services</w:t>
+      </w:r>
+      <w:r>
+        <w:rPr>
+          <w:rFonts w:ascii="Georgia" w:hAnsi="Georgia" w:cstheme="majorHAnsi"/>
+          <w:sz w:val="24"/>
+          <w:szCs w:val="24"/>
+        </w:rPr>
+        <w:t xml:space="preserve"> becomes a challenging task compared that to monolith. </w:t>
+      </w:r>
+      <w:r>
+        <w:rPr>
+          <w:rFonts w:ascii="Georgia" w:hAnsi="Georgia" w:cstheme="majorHAnsi"/>
+          <w:sz w:val="32"/>
+          <w:szCs w:val="32"/>
+        </w:rPr>
+        <w:t>µ</w:t>
+      </w:r>
+      <w:r>
+        <w:rPr>
+          <w:rFonts w:ascii="Georgia" w:hAnsi="Georgia" w:cstheme="majorHAnsi"/>
+          <w:sz w:val="24"/>
+          <w:szCs w:val="24"/>
+        </w:rPr>
+        <w:t>services</w:t>
+      </w:r>
+      <w:r>
+        <w:rPr>
+          <w:rFonts w:ascii="Georgia" w:hAnsi="Georgia" w:cstheme="majorHAnsi"/>
+          <w:sz w:val="24"/>
+          <w:szCs w:val="24"/>
+        </w:rPr>
+        <w:t xml:space="preserve"> cannot solve all complexity issues for all sort of application but it is believed to the be the best architecture out there providing handy tools for modern software development. Specially for Large Enterprises and tech giants who normally develop highly complex software, </w:t>
+      </w:r>
+      <w:r>
+        <w:rPr>
+          <w:rFonts w:ascii="Georgia" w:hAnsi="Georgia" w:cstheme="majorHAnsi"/>
+          <w:sz w:val="32"/>
+          <w:szCs w:val="32"/>
+        </w:rPr>
+        <w:t>µ</w:t>
+      </w:r>
+      <w:r>
+        <w:rPr>
+          <w:rFonts w:ascii="Georgia" w:hAnsi="Georgia" w:cstheme="majorHAnsi"/>
+          <w:sz w:val="24"/>
+          <w:szCs w:val="24"/>
+        </w:rPr>
+        <w:t>services</w:t>
+      </w:r>
+      <w:r>
+        <w:rPr>
+          <w:rFonts w:ascii="Georgia" w:hAnsi="Georgia" w:cstheme="majorHAnsi"/>
+          <w:sz w:val="24"/>
+          <w:szCs w:val="24"/>
+        </w:rPr>
+        <w:t xml:space="preserve"> architecture is their only weapon to tackle the complexity and the competitive market </w:t>
+      </w:r>
     </w:p>
     <w:sectPr>
+      <w:headerReference w:type="default" r:id="rId13"/>
       <w:pgSz w:w="12240" w:h="15840"/>
       <w:pgMar w:top="1440" w:right="1440" w:bottom="1440" w:left="1440" w:header="708" w:footer="708" w:gutter="0"/>
       <w:cols w:space="708"/>
@@ -3813,6 +3782,130 @@
     </w:sectPr>
   </w:body>
 </w:document>
+</file>
+
+<file path=word/endnotes.xml><?xml version="1.0" encoding="utf-8"?>
+<w:endnotes xmlns:wpc="http://schemas.microsoft.com/office/word/2010/wordprocessingCanvas" xmlns:cx="http://schemas.microsoft.com/office/drawing/2014/chartex" xmlns:cx1="http://schemas.microsoft.com/office/drawing/2015/9/8/chartex" xmlns:cx2="http://schemas.microsoft.com/office/drawing/2015/10/21/chartex" xmlns:cx3="http://schemas.microsoft.com/office/drawing/2016/5/9/chartex" xmlns:cx4="http://schemas.microsoft.com/office/drawing/2016/5/10/chartex" xmlns:cx5="http://schemas.microsoft.com/office/drawing/2016/5/11/chartex" xmlns:cx6="http://schemas.microsoft.com/office/drawing/2016/5/12/chartex" xmlns:cx7="http://schemas.microsoft.com/office/drawing/2016/5/13/chartex" xmlns:cx8="http://schemas.microsoft.com/office/drawing/2016/5/14/chartex" xmlns:mc="http://schemas.openxmlformats.org/markup-compatibility/2006" xmlns:aink="http://schemas.microsoft.com/office/drawing/2016/ink" xmlns:am3d="http://schemas.microsoft.com/office/drawing/2017/model3d" xmlns:o="urn:schemas-microsoft-com:office:office" xmlns:r="http://schemas.openxmlformats.org/officeDocument/2006/relationships" xmlns:m="http://schemas.openxmlformats.org/officeDocument/2006/math" xmlns:v="urn:schemas-microsoft-com:vml" xmlns:wp14="http://schemas.microsoft.com/office/word/2010/wordprocessingDrawing" xmlns:wp="http://schemas.openxmlformats.org/drawingml/2006/wordprocessingDrawing" xmlns:w10="urn:schemas-microsoft-com:office:word" xmlns:w="http://schemas.openxmlformats.org/wordprocessingml/2006/main" xmlns:w14="http://schemas.microsoft.com/office/word/2010/wordml" xmlns:w15="http://schemas.microsoft.com/office/word/2012/wordml" xmlns:w16cid="http://schemas.microsoft.com/office/word/2016/wordml/cid" xmlns:w16se="http://schemas.microsoft.com/office/word/2015/wordml/symex" xmlns:wpg="http://schemas.microsoft.com/office/word/2010/wordprocessingGroup" xmlns:wpi="http://schemas.microsoft.com/office/word/2010/wordprocessingInk" xmlns:wne="http://schemas.microsoft.com/office/word/2006/wordml" xmlns:wps="http://schemas.microsoft.com/office/word/2010/wordprocessingShape" mc:Ignorable="w14 w15 w16se w16cid wp14">
+  <w:endnote w:type="separator" w:id="-1">
+    <w:p>
+      <w:pPr>
+        <w:spacing w:after="0" w:line="240" w:lineRule="auto"/>
+      </w:pPr>
+      <w:r>
+        <w:separator/>
+      </w:r>
+    </w:p>
+  </w:endnote>
+  <w:endnote w:type="continuationSeparator" w:id="0">
+    <w:p>
+      <w:pPr>
+        <w:spacing w:after="0" w:line="240" w:lineRule="auto"/>
+      </w:pPr>
+      <w:r>
+        <w:continuationSeparator/>
+      </w:r>
+    </w:p>
+  </w:endnote>
+</w:endnotes>
+</file>
+
+<file path=word/footnotes.xml><?xml version="1.0" encoding="utf-8"?>
+<w:footnotes xmlns:wpc="http://schemas.microsoft.com/office/word/2010/wordprocessingCanvas" xmlns:cx="http://schemas.microsoft.com/office/drawing/2014/chartex" xmlns:cx1="http://schemas.microsoft.com/office/drawing/2015/9/8/chartex" xmlns:cx2="http://schemas.microsoft.com/office/drawing/2015/10/21/chartex" xmlns:cx3="http://schemas.microsoft.com/office/drawing/2016/5/9/chartex" xmlns:cx4="http://schemas.microsoft.com/office/drawing/2016/5/10/chartex" xmlns:cx5="http://schemas.microsoft.com/office/drawing/2016/5/11/chartex" xmlns:cx6="http://schemas.microsoft.com/office/drawing/2016/5/12/chartex" xmlns:cx7="http://schemas.microsoft.com/office/drawing/2016/5/13/chartex" xmlns:cx8="http://schemas.microsoft.com/office/drawing/2016/5/14/chartex" xmlns:mc="http://schemas.openxmlformats.org/markup-compatibility/2006" xmlns:aink="http://schemas.microsoft.com/office/drawing/2016/ink" xmlns:am3d="http://schemas.microsoft.com/office/drawing/2017/model3d" xmlns:o="urn:schemas-microsoft-com:office:office" xmlns:r="http://schemas.openxmlformats.org/officeDocument/2006/relationships" xmlns:m="http://schemas.openxmlformats.org/officeDocument/2006/math" xmlns:v="urn:schemas-microsoft-com:vml" xmlns:wp14="http://schemas.microsoft.com/office/word/2010/wordprocessingDrawing" xmlns:wp="http://schemas.openxmlformats.org/drawingml/2006/wordprocessingDrawing" xmlns:w10="urn:schemas-microsoft-com:office:word" xmlns:w="http://schemas.openxmlformats.org/wordprocessingml/2006/main" xmlns:w14="http://schemas.microsoft.com/office/word/2010/wordml" xmlns:w15="http://schemas.microsoft.com/office/word/2012/wordml" xmlns:w16cid="http://schemas.microsoft.com/office/word/2016/wordml/cid" xmlns:w16se="http://schemas.microsoft.com/office/word/2015/wordml/symex" xmlns:wpg="http://schemas.microsoft.com/office/word/2010/wordprocessingGroup" xmlns:wpi="http://schemas.microsoft.com/office/word/2010/wordprocessingInk" xmlns:wne="http://schemas.microsoft.com/office/word/2006/wordml" xmlns:wps="http://schemas.microsoft.com/office/word/2010/wordprocessingShape" mc:Ignorable="w14 w15 w16se w16cid wp14">
+  <w:footnote w:type="separator" w:id="-1">
+    <w:p>
+      <w:pPr>
+        <w:spacing w:after="0" w:line="240" w:lineRule="auto"/>
+      </w:pPr>
+      <w:r>
+        <w:separator/>
+      </w:r>
+    </w:p>
+  </w:footnote>
+  <w:footnote w:type="continuationSeparator" w:id="0">
+    <w:p>
+      <w:pPr>
+        <w:spacing w:after="0" w:line="240" w:lineRule="auto"/>
+      </w:pPr>
+      <w:r>
+        <w:continuationSeparator/>
+      </w:r>
+    </w:p>
+  </w:footnote>
+</w:footnotes>
+</file>
+
+<file path=word/header1.xml><?xml version="1.0" encoding="utf-8"?>
+<w:hdr xmlns:wpc="http://schemas.microsoft.com/office/word/2010/wordprocessingCanvas" xmlns:cx="http://schemas.microsoft.com/office/drawing/2014/chartex" xmlns:cx1="http://schemas.microsoft.com/office/drawing/2015/9/8/chartex" xmlns:cx2="http://schemas.microsoft.com/office/drawing/2015/10/21/chartex" xmlns:cx3="http://schemas.microsoft.com/office/drawing/2016/5/9/chartex" xmlns:cx4="http://schemas.microsoft.com/office/drawing/2016/5/10/chartex" xmlns:cx5="http://schemas.microsoft.com/office/drawing/2016/5/11/chartex" xmlns:cx6="http://schemas.microsoft.com/office/drawing/2016/5/12/chartex" xmlns:cx7="http://schemas.microsoft.com/office/drawing/2016/5/13/chartex" xmlns:cx8="http://schemas.microsoft.com/office/drawing/2016/5/14/chartex" xmlns:mc="http://schemas.openxmlformats.org/markup-compatibility/2006" xmlns:aink="http://schemas.microsoft.com/office/drawing/2016/ink" xmlns:am3d="http://schemas.microsoft.com/office/drawing/2017/model3d" xmlns:o="urn:schemas-microsoft-com:office:office" xmlns:r="http://schemas.openxmlformats.org/officeDocument/2006/relationships" xmlns:m="http://schemas.openxmlformats.org/officeDocument/2006/math" xmlns:v="urn:schemas-microsoft-com:vml" xmlns:wp14="http://schemas.microsoft.com/office/word/2010/wordprocessingDrawing" xmlns:wp="http://schemas.openxmlformats.org/drawingml/2006/wordprocessingDrawing" xmlns:w10="urn:schemas-microsoft-com:office:word" xmlns:w="http://schemas.openxmlformats.org/wordprocessingml/2006/main" xmlns:w14="http://schemas.microsoft.com/office/word/2010/wordml" xmlns:w15="http://schemas.microsoft.com/office/word/2012/wordml" xmlns:w16cid="http://schemas.microsoft.com/office/word/2016/wordml/cid" xmlns:w16se="http://schemas.microsoft.com/office/word/2015/wordml/symex" xmlns:wpg="http://schemas.microsoft.com/office/word/2010/wordprocessingGroup" xmlns:wpi="http://schemas.microsoft.com/office/word/2010/wordprocessingInk" xmlns:wne="http://schemas.microsoft.com/office/word/2006/wordml" xmlns:wps="http://schemas.microsoft.com/office/word/2010/wordprocessingShape" mc:Ignorable="w14 w15 w16se w16cid wp14">
+  <w:p>
+    <w:pPr>
+      <w:pStyle w:val="Header"/>
+      <w:rPr>
+        <w:rFonts w:ascii="Georgia Pro" w:hAnsi="Georgia Pro"/>
+      </w:rPr>
+    </w:pPr>
+    <w:r>
+      <w:rPr>
+        <w:rFonts w:ascii="Georgia Pro" w:hAnsi="Georgia Pro"/>
+      </w:rPr>
+      <w:t xml:space="preserve">Article by Ali </w:t>
+    </w:r>
+    <w:proofErr w:type="spellStart"/>
+    <w:r>
+      <w:rPr>
+        <w:rFonts w:ascii="Georgia Pro" w:hAnsi="Georgia Pro"/>
+      </w:rPr>
+      <w:t>Ahson</w:t>
+    </w:r>
+    <w:proofErr w:type="spellEnd"/>
+    <w:r>
+      <w:rPr>
+        <w:rFonts w:ascii="Georgia Pro" w:hAnsi="Georgia Pro"/>
+      </w:rPr>
+      <w:t xml:space="preserve"> </w:t>
+    </w:r>
+    <w:r>
+      <w:rPr>
+        <w:rFonts w:ascii="Georgia Pro" w:hAnsi="Georgia Pro"/>
+      </w:rPr>
+      <w:tab/>
+    </w:r>
+    <w:r>
+      <w:rPr>
+        <w:rFonts w:ascii="Georgia Pro" w:hAnsi="Georgia Pro"/>
+      </w:rPr>
+      <w:tab/>
+    </w:r>
+    <w:r>
+      <w:rPr>
+        <w:rFonts w:ascii="Georgia Pro" w:hAnsi="Georgia Pro"/>
+      </w:rPr>
+      <w:t>R</w:t>
+    </w:r>
+    <w:r>
+      <w:rPr>
+        <w:rFonts w:ascii="Georgia Pro" w:hAnsi="Georgia Pro"/>
+      </w:rPr>
+      <w:t xml:space="preserve">oll # </w:t>
+    </w:r>
+    <w:r>
+      <w:rPr>
+        <w:rFonts w:ascii="Georgia Pro" w:hAnsi="Georgia Pro" w:cs="Arial"/>
+        <w:b/>
+        <w:bCs/>
+        <w:color w:val="000000"/>
+        <w:sz w:val="18"/>
+        <w:szCs w:val="18"/>
+        <w:shd w:val="clear" w:color="auto" w:fill="F4F3EF"/>
+      </w:rPr>
+      <w:t>IOT049520</w:t>
+    </w:r>
+  </w:p>
+  <w:p>
+    <w:pPr>
+      <w:pStyle w:val="Header"/>
+    </w:pPr>
+  </w:p>
+</w:hdr>
 </file>
 
 <file path=word/numbering.xml><?xml version="1.0" encoding="utf-8"?>
@@ -4915,6 +5008,7 @@
   <w:style w:type="character" w:default="1" w:styleId="DefaultParagraphFont">
     <w:name w:val="Default Paragraph Font"/>
     <w:uiPriority w:val="1"/>
+    <w:semiHidden/>
     <w:unhideWhenUsed/>
   </w:style>
   <w:style w:type="table" w:default="1" w:styleId="TableNormal">
@@ -5350,6 +5444,50 @@
       <w:szCs w:val="24"/>
     </w:rPr>
   </w:style>
+  <w:style w:type="paragraph" w:styleId="Header">
+    <w:name w:val="header"/>
+    <w:basedOn w:val="Normal"/>
+    <w:link w:val="HeaderChar"/>
+    <w:uiPriority w:val="99"/>
+    <w:unhideWhenUsed/>
+    <w:rsid w:val="00AB0131"/>
+    <w:pPr>
+      <w:tabs>
+        <w:tab w:val="center" w:pos="4680"/>
+        <w:tab w:val="right" w:pos="9360"/>
+      </w:tabs>
+      <w:spacing w:after="0" w:line="240" w:lineRule="auto"/>
+    </w:pPr>
+  </w:style>
+  <w:style w:type="character" w:customStyle="1" w:styleId="HeaderChar">
+    <w:name w:val="Header Char"/>
+    <w:basedOn w:val="DefaultParagraphFont"/>
+    <w:link w:val="Header"/>
+    <w:uiPriority w:val="99"/>
+    <w:rsid w:val="00AB0131"/>
+  </w:style>
+  <w:style w:type="paragraph" w:styleId="Footer">
+    <w:name w:val="footer"/>
+    <w:basedOn w:val="Normal"/>
+    <w:link w:val="FooterChar"/>
+    <w:uiPriority w:val="99"/>
+    <w:unhideWhenUsed/>
+    <w:rsid w:val="00AB0131"/>
+    <w:pPr>
+      <w:tabs>
+        <w:tab w:val="center" w:pos="4680"/>
+        <w:tab w:val="right" w:pos="9360"/>
+      </w:tabs>
+      <w:spacing w:after="0" w:line="240" w:lineRule="auto"/>
+    </w:pPr>
+  </w:style>
+  <w:style w:type="character" w:customStyle="1" w:styleId="FooterChar">
+    <w:name w:val="Footer Char"/>
+    <w:basedOn w:val="DefaultParagraphFont"/>
+    <w:link w:val="Footer"/>
+    <w:uiPriority w:val="99"/>
+    <w:rsid w:val="00AB0131"/>
+  </w:style>
 </w:styles>
 </file>
 
@@ -5653,7 +5791,7 @@
 </file>
 
 <file path=customXml/itemProps1.xml><?xml version="1.0" encoding="utf-8"?>
-<ds:datastoreItem xmlns:ds="http://schemas.openxmlformats.org/officeDocument/2006/customXml" ds:itemID="{31DF3453-950B-496F-9225-493E36CB6072}">
+<ds:datastoreItem xmlns:ds="http://schemas.openxmlformats.org/officeDocument/2006/customXml" ds:itemID="{4FC66150-7A18-4575-934D-9076AAFB78EA}">
   <ds:schemaRefs>
     <ds:schemaRef ds:uri="http://schemas.openxmlformats.org/officeDocument/2006/bibliography"/>
   </ds:schemaRefs>

--- a/Micro services.docx
+++ b/Micro services.docx
@@ -481,7 +481,6 @@
         </w:rPr>
         <w:t xml:space="preserve">through the works of people such as </w:t>
       </w:r>
-      <w:proofErr w:type="spellStart"/>
       <w:r>
         <w:rPr>
           <w:rFonts w:ascii="Georgia" w:hAnsi="Georgia"/>
@@ -490,9 +489,41 @@
           <w:sz w:val="24"/>
           <w:szCs w:val="24"/>
         </w:rPr>
-        <w:t>Edsger</w:t>
-      </w:r>
-      <w:proofErr w:type="spellEnd"/>
+        <w:t xml:space="preserve">Edsger W. Dijikstra </w:t>
+      </w:r>
+      <w:r>
+        <w:rPr>
+          <w:rFonts w:ascii="Georgia" w:hAnsi="Georgia"/>
+          <w:sz w:val="24"/>
+          <w:szCs w:val="24"/>
+        </w:rPr>
+        <w:t xml:space="preserve">(who in 1972 introduced the concept of </w:t>
+      </w:r>
+      <w:r>
+        <w:rPr>
+          <w:rFonts w:ascii="Georgia" w:hAnsi="Georgia"/>
+          <w:color w:val="4472C4" w:themeColor="accent1"/>
+          <w:sz w:val="24"/>
+          <w:szCs w:val="24"/>
+        </w:rPr>
+        <w:t>Separation of Concern</w:t>
+      </w:r>
+      <w:r>
+        <w:rPr>
+          <w:rFonts w:ascii="Georgia" w:hAnsi="Georgia"/>
+          <w:sz w:val="24"/>
+          <w:szCs w:val="24"/>
+        </w:rPr>
+        <w:t xml:space="preserve">) </w:t>
+      </w:r>
+      <w:r>
+        <w:rPr>
+          <w:rFonts w:ascii="Georgia" w:hAnsi="Georgia"/>
+          <w:sz w:val="24"/>
+          <w:szCs w:val="24"/>
+        </w:rPr>
+        <w:t>and David</w:t>
+      </w:r>
       <w:r>
         <w:rPr>
           <w:rFonts w:ascii="Georgia" w:hAnsi="Georgia"/>
@@ -501,85 +532,8 @@
           <w:sz w:val="24"/>
           <w:szCs w:val="24"/>
         </w:rPr>
-        <w:t xml:space="preserve"> W. </w:t>
-      </w:r>
-      <w:proofErr w:type="spellStart"/>
-      <w:r>
-        <w:rPr>
-          <w:rFonts w:ascii="Georgia" w:hAnsi="Georgia"/>
-          <w:b/>
-          <w:bCs/>
-          <w:sz w:val="24"/>
-          <w:szCs w:val="24"/>
-        </w:rPr>
-        <w:t>Dijikstra</w:t>
-      </w:r>
-      <w:proofErr w:type="spellEnd"/>
-      <w:r>
-        <w:rPr>
-          <w:rFonts w:ascii="Georgia" w:hAnsi="Georgia"/>
-          <w:b/>
-          <w:bCs/>
-          <w:sz w:val="24"/>
-          <w:szCs w:val="24"/>
-        </w:rPr>
-        <w:t xml:space="preserve"> </w:t>
-      </w:r>
-      <w:r>
-        <w:rPr>
-          <w:rFonts w:ascii="Georgia" w:hAnsi="Georgia"/>
-          <w:sz w:val="24"/>
-          <w:szCs w:val="24"/>
-        </w:rPr>
-        <w:t xml:space="preserve">(who in 1972 introduced the concept of </w:t>
-      </w:r>
-      <w:r>
-        <w:rPr>
-          <w:rFonts w:ascii="Georgia" w:hAnsi="Georgia"/>
-          <w:color w:val="4472C4" w:themeColor="accent1"/>
-          <w:sz w:val="24"/>
-          <w:szCs w:val="24"/>
-        </w:rPr>
-        <w:t>Separation of Concern</w:t>
-      </w:r>
-      <w:r>
-        <w:rPr>
-          <w:rFonts w:ascii="Georgia" w:hAnsi="Georgia"/>
-          <w:sz w:val="24"/>
-          <w:szCs w:val="24"/>
-        </w:rPr>
-        <w:t xml:space="preserve">) </w:t>
-      </w:r>
-      <w:r>
-        <w:rPr>
-          <w:rFonts w:ascii="Georgia" w:hAnsi="Georgia"/>
-          <w:sz w:val="24"/>
-          <w:szCs w:val="24"/>
-        </w:rPr>
-        <w:t>and David</w:t>
-      </w:r>
-      <w:r>
-        <w:rPr>
-          <w:rFonts w:ascii="Georgia" w:hAnsi="Georgia"/>
-          <w:b/>
-          <w:bCs/>
-          <w:sz w:val="24"/>
-          <w:szCs w:val="24"/>
-        </w:rPr>
-        <w:t xml:space="preserve"> </w:t>
-      </w:r>
-      <w:proofErr w:type="spellStart"/>
-      <w:r>
-        <w:rPr>
-          <w:rFonts w:ascii="Georgia" w:hAnsi="Georgia"/>
-          <w:b/>
-          <w:bCs/>
-          <w:sz w:val="24"/>
-          <w:szCs w:val="24"/>
-        </w:rPr>
-        <w:t>Parnas</w:t>
-      </w:r>
-      <w:proofErr w:type="spellEnd"/>
+        <w:t xml:space="preserve"> Parnas</w:t>
+      </w:r>
       <w:r>
         <w:rPr>
           <w:rFonts w:ascii="Georgia" w:hAnsi="Georgia"/>
@@ -1170,16 +1124,14 @@
         </w:rPr>
         <w:t xml:space="preserve">In the new fast paced world, the companies are for ever more wanting a shorten time to market thus wanting a fast feature development which unfortunately for an Monolithic Application is very slow because such applications gives huge cognitive load to the developer as the modules of giant monolithic applications are tightly coupled adding another challenge to the developer thus adding cost to the development. All in </w:t>
       </w:r>
-      <w:proofErr w:type="gramStart"/>
-      <w:r>
-        <w:rPr>
-          <w:rFonts w:ascii="Georgia" w:hAnsi="Georgia"/>
-          <w:sz w:val="24"/>
-          <w:szCs w:val="24"/>
-        </w:rPr>
-        <w:t>all</w:t>
-      </w:r>
-      <w:proofErr w:type="gramEnd"/>
+      <w:r>
+        <w:rPr>
+          <w:rFonts w:ascii="Georgia" w:hAnsi="Georgia"/>
+          <w:sz w:val="24"/>
+          <w:szCs w:val="24"/>
+        </w:rPr>
+        <w:t>all,</w:t>
+      </w:r>
       <w:r>
         <w:rPr>
           <w:rFonts w:ascii="Georgia" w:hAnsi="Georgia"/>
@@ -2067,8 +2019,6 @@
           <w:shd w:val="clear" w:color="auto" w:fill="FFFFFF"/>
         </w:rPr>
       </w:pPr>
-      <w:proofErr w:type="spellStart"/>
-      <w:proofErr w:type="gramStart"/>
       <w:r>
         <w:rPr>
           <w:rFonts w:ascii="Georgia" w:hAnsi="Georgia"/>
@@ -2077,10 +2027,8 @@
           <w:szCs w:val="24"/>
           <w:shd w:val="clear" w:color="auto" w:fill="FFFFFF"/>
         </w:rPr>
-        <w:t>Lets</w:t>
-      </w:r>
-      <w:proofErr w:type="spellEnd"/>
-      <w:proofErr w:type="gramEnd"/>
+        <w:t>Let’s</w:t>
+      </w:r>
       <w:r>
         <w:rPr>
           <w:rFonts w:ascii="Georgia" w:hAnsi="Georgia"/>
@@ -3295,8 +3243,6 @@
           <w:rFonts w:ascii="Georgia" w:hAnsi="Georgia"/>
         </w:rPr>
       </w:pPr>
-      <w:bookmarkStart w:id="1" w:name="_GoBack"/>
-      <w:bookmarkEnd w:id="1"/>
     </w:p>
     <w:p>
       <w:pPr>
@@ -3417,16 +3363,14 @@
         </w:rPr>
         <w:t xml:space="preserve">It does not </w:t>
       </w:r>
-      <w:proofErr w:type="gramStart"/>
-      <w:r>
-        <w:rPr>
-          <w:rFonts w:ascii="Georgia" w:hAnsi="Georgia"/>
-          <w:sz w:val="24"/>
-          <w:szCs w:val="24"/>
-        </w:rPr>
-        <w:t>Scale</w:t>
-      </w:r>
-      <w:proofErr w:type="gramEnd"/>
+      <w:r>
+        <w:rPr>
+          <w:rFonts w:ascii="Georgia" w:hAnsi="Georgia"/>
+          <w:sz w:val="24"/>
+          <w:szCs w:val="24"/>
+        </w:rPr>
+        <w:t>Scale,</w:t>
+      </w:r>
       <w:r>
         <w:rPr>
           <w:rFonts w:ascii="Georgia" w:hAnsi="Georgia"/>
@@ -3457,16 +3401,14 @@
         </w:rPr>
         <w:t xml:space="preserve">Most of the modern NoSQL database only offers </w:t>
       </w:r>
-      <w:proofErr w:type="spellStart"/>
-      <w:r>
-        <w:rPr>
-          <w:rFonts w:ascii="Georgia" w:hAnsi="Georgia"/>
-          <w:sz w:val="24"/>
-          <w:szCs w:val="24"/>
-        </w:rPr>
-        <w:t>Eventaul</w:t>
-      </w:r>
-      <w:proofErr w:type="spellEnd"/>
+      <w:r>
+        <w:rPr>
+          <w:rFonts w:ascii="Georgia" w:hAnsi="Georgia"/>
+          <w:sz w:val="24"/>
+          <w:szCs w:val="24"/>
+        </w:rPr>
+        <w:t>Eventual</w:t>
+      </w:r>
       <w:r>
         <w:rPr>
           <w:rFonts w:ascii="Georgia" w:hAnsi="Georgia"/>
@@ -3646,16 +3588,14 @@
         </w:rPr>
         <w:t xml:space="preserve"> </w:t>
       </w:r>
-      <w:proofErr w:type="spellStart"/>
-      <w:r>
-        <w:rPr>
-          <w:rFonts w:ascii="Georgia" w:hAnsi="Georgia" w:cstheme="majorHAnsi"/>
-          <w:sz w:val="24"/>
-          <w:szCs w:val="24"/>
-        </w:rPr>
-        <w:t>offeres</w:t>
-      </w:r>
-      <w:proofErr w:type="spellEnd"/>
+      <w:r>
+        <w:rPr>
+          <w:rFonts w:ascii="Georgia" w:hAnsi="Georgia" w:cstheme="majorHAnsi"/>
+          <w:sz w:val="24"/>
+          <w:szCs w:val="24"/>
+        </w:rPr>
+        <w:t>offers</w:t>
+      </w:r>
       <w:r>
         <w:rPr>
           <w:rFonts w:ascii="Georgia" w:hAnsi="Georgia" w:cstheme="majorHAnsi"/>
@@ -3664,34 +3604,40 @@
         </w:rPr>
         <w:t xml:space="preserve"> a lot more than monolithic architecture however to gain something you </w:t>
       </w:r>
-      <w:proofErr w:type="gramStart"/>
-      <w:r>
-        <w:rPr>
-          <w:rFonts w:ascii="Georgia" w:hAnsi="Georgia" w:cstheme="majorHAnsi"/>
-          <w:sz w:val="24"/>
-          <w:szCs w:val="24"/>
-        </w:rPr>
-        <w:t>have to</w:t>
-      </w:r>
-      <w:proofErr w:type="gramEnd"/>
-      <w:r>
-        <w:rPr>
-          <w:rFonts w:ascii="Georgia" w:hAnsi="Georgia" w:cstheme="majorHAnsi"/>
-          <w:sz w:val="24"/>
-          <w:szCs w:val="24"/>
-        </w:rPr>
-        <w:t xml:space="preserve"> lose some, the </w:t>
-      </w:r>
-      <w:proofErr w:type="spellStart"/>
-      <w:r>
-        <w:rPr>
-          <w:rFonts w:ascii="Georgia" w:hAnsi="Georgia" w:cstheme="majorHAnsi"/>
-          <w:sz w:val="24"/>
-          <w:szCs w:val="24"/>
-        </w:rPr>
-        <w:t>desginig</w:t>
-      </w:r>
-      <w:proofErr w:type="spellEnd"/>
+      <w:r>
+        <w:rPr>
+          <w:rFonts w:ascii="Georgia" w:hAnsi="Georgia" w:cstheme="majorHAnsi"/>
+          <w:sz w:val="24"/>
+          <w:szCs w:val="24"/>
+        </w:rPr>
+        <w:t>must</w:t>
+      </w:r>
+      <w:r>
+        <w:rPr>
+          <w:rFonts w:ascii="Georgia" w:hAnsi="Georgia" w:cstheme="majorHAnsi"/>
+          <w:sz w:val="24"/>
+          <w:szCs w:val="24"/>
+        </w:rPr>
+        <w:t xml:space="preserve"> </w:t>
+      </w:r>
+      <w:bookmarkStart w:id="1" w:name="_GoBack"/>
+      <w:bookmarkEnd w:id="1"/>
+      <w:r>
+        <w:rPr>
+          <w:rFonts w:ascii="Georgia" w:hAnsi="Georgia" w:cstheme="majorHAnsi"/>
+          <w:sz w:val="24"/>
+          <w:szCs w:val="24"/>
+        </w:rPr>
+        <w:t xml:space="preserve">lose some, the </w:t>
+      </w:r>
+      <w:r>
+        <w:rPr>
+          <w:rFonts w:ascii="Georgia" w:hAnsi="Georgia" w:cstheme="majorHAnsi"/>
+          <w:sz w:val="24"/>
+          <w:szCs w:val="24"/>
+        </w:rPr>
+        <w:t>designing</w:t>
+      </w:r>
       <w:r>
         <w:rPr>
           <w:rFonts w:ascii="Georgia" w:hAnsi="Georgia" w:cstheme="majorHAnsi"/>
@@ -3847,21 +3793,7 @@
       <w:rPr>
         <w:rFonts w:ascii="Georgia Pro" w:hAnsi="Georgia Pro"/>
       </w:rPr>
-      <w:t xml:space="preserve">Article by Ali </w:t>
-    </w:r>
-    <w:proofErr w:type="spellStart"/>
-    <w:r>
-      <w:rPr>
-        <w:rFonts w:ascii="Georgia Pro" w:hAnsi="Georgia Pro"/>
-      </w:rPr>
-      <w:t>Ahson</w:t>
-    </w:r>
-    <w:proofErr w:type="spellEnd"/>
-    <w:r>
-      <w:rPr>
-        <w:rFonts w:ascii="Georgia Pro" w:hAnsi="Georgia Pro"/>
-      </w:rPr>
-      <w:t xml:space="preserve"> </w:t>
+      <w:t xml:space="preserve">Article by Ali Ahson </w:t>
     </w:r>
     <w:r>
       <w:rPr>
@@ -5791,7 +5723,7 @@
 </file>
 
 <file path=customXml/itemProps1.xml><?xml version="1.0" encoding="utf-8"?>
-<ds:datastoreItem xmlns:ds="http://schemas.openxmlformats.org/officeDocument/2006/customXml" ds:itemID="{4FC66150-7A18-4575-934D-9076AAFB78EA}">
+<ds:datastoreItem xmlns:ds="http://schemas.openxmlformats.org/officeDocument/2006/customXml" ds:itemID="{4B14674F-3CFF-4B3F-A1FA-64EF71D5DC52}">
   <ds:schemaRefs>
     <ds:schemaRef ds:uri="http://schemas.openxmlformats.org/officeDocument/2006/bibliography"/>
   </ds:schemaRefs>
